--- a/Knative - Function as a Service platforma.docx
+++ b/Knative - Function as a Service platforma.docx
@@ -15,6 +15,7 @@
       <w:r>
         <w:rPr>
           <w:rFonts w:ascii="Times New Roman" w:hAnsi="Times New Roman" w:cs="Times New Roman"/>
+          <w:noProof/>
           <w:sz w:val="36"/>
           <w:szCs w:val="36"/>
           <w:lang w:val="sr-Latn-RS"/>
@@ -55,7 +56,7 @@
                     <pic:cNvPicPr/>
                   </pic:nvPicPr>
                   <pic:blipFill>
-                    <a:blip r:embed="rId5">
+                    <a:blip r:embed="rId8">
                       <a:extLst>
                         <a:ext uri="{28A0092B-C50C-407E-A947-70E740481C1C}">
                           <a14:useLocalDpi xmlns:a14="http://schemas.microsoft.com/office/drawing/2010/main" val="0"/>
@@ -84,6 +85,7 @@
       <w:r>
         <w:rPr>
           <w:rFonts w:ascii="Times New Roman" w:hAnsi="Times New Roman" w:cs="Times New Roman"/>
+          <w:noProof/>
           <w:sz w:val="36"/>
           <w:szCs w:val="36"/>
           <w:lang w:val="sr-Latn-RS"/>
@@ -124,7 +126,7 @@
                     <pic:cNvPicPr/>
                   </pic:nvPicPr>
                   <pic:blipFill>
-                    <a:blip r:embed="rId6">
+                    <a:blip r:embed="rId9">
                       <a:extLst>
                         <a:ext uri="{28A0092B-C50C-407E-A947-70E740481C1C}">
                           <a14:useLocalDpi xmlns:a14="http://schemas.microsoft.com/office/drawing/2010/main" val="0"/>
@@ -268,17 +270,6 @@
           <w:lang w:val="sr-Latn-RS"/>
         </w:rPr>
       </w:pPr>
-    </w:p>
-    <w:p>
-      <w:pPr>
-        <w:jc w:val="center"/>
-        <w:rPr>
-          <w:rFonts w:ascii="Times New Roman" w:hAnsi="Times New Roman" w:cs="Times New Roman"/>
-          <w:sz w:val="36"/>
-          <w:szCs w:val="36"/>
-          <w:lang w:val="sr-Latn-RS"/>
-        </w:rPr>
-      </w:pPr>
       <w:r>
         <w:rPr>
           <w:rFonts w:ascii="Times New Roman" w:hAnsi="Times New Roman" w:cs="Times New Roman"/>
@@ -320,6 +311,36 @@
         </w:rPr>
         <w:t>Seminarski rad</w:t>
       </w:r>
+    </w:p>
+    <w:p>
+      <w:pPr>
+        <w:jc w:val="center"/>
+        <w:rPr>
+          <w:rFonts w:ascii="Times New Roman" w:hAnsi="Times New Roman" w:cs="Times New Roman"/>
+          <w:sz w:val="28"/>
+          <w:szCs w:val="28"/>
+          <w:lang w:val="sr-Latn-RS"/>
+        </w:rPr>
+      </w:pPr>
+      <w:r>
+        <w:rPr>
+          <w:rFonts w:ascii="Times New Roman" w:hAnsi="Times New Roman" w:cs="Times New Roman"/>
+          <w:sz w:val="28"/>
+          <w:szCs w:val="28"/>
+          <w:lang w:val="sr-Latn-RS"/>
+        </w:rPr>
+        <w:t>Predmet: Servisno-orijentisane arhitekture</w:t>
+      </w:r>
+    </w:p>
+    <w:p>
+      <w:pPr>
+        <w:rPr>
+          <w:rFonts w:ascii="Times New Roman" w:hAnsi="Times New Roman" w:cs="Times New Roman"/>
+          <w:sz w:val="28"/>
+          <w:szCs w:val="28"/>
+          <w:lang w:val="sr-Latn-RS"/>
+        </w:rPr>
+      </w:pPr>
     </w:p>
     <w:p>
       <w:pPr>
@@ -688,63 +709,1215 @@
     </w:p>
     <w:p>
       <w:pPr>
+        <w:pStyle w:val="TOC1"/>
+        <w:tabs>
+          <w:tab w:val="right" w:leader="dot" w:pos="9060"/>
+        </w:tabs>
+        <w:rPr>
+          <w:rFonts w:eastAsiaTheme="minorEastAsia" w:cstheme="minorBidi"/>
+          <w:b w:val="0"/>
+          <w:bCs w:val="0"/>
+          <w:caps w:val="0"/>
+          <w:noProof/>
+          <w:sz w:val="22"/>
+          <w:szCs w:val="22"/>
+        </w:rPr>
+      </w:pPr>
+      <w:r>
+        <w:rPr>
+          <w:rFonts w:ascii="Times New Roman" w:hAnsi="Times New Roman" w:cs="Times New Roman"/>
+          <w:sz w:val="28"/>
+          <w:szCs w:val="28"/>
+          <w:lang w:val="sr-Latn-RS"/>
+        </w:rPr>
+        <w:fldChar w:fldCharType="begin"/>
+      </w:r>
+      <w:r>
+        <w:rPr>
+          <w:rFonts w:ascii="Times New Roman" w:hAnsi="Times New Roman" w:cs="Times New Roman"/>
+          <w:sz w:val="28"/>
+          <w:szCs w:val="28"/>
+          <w:lang w:val="sr-Latn-RS"/>
+        </w:rPr>
+        <w:instrText xml:space="preserve"> TOC \o "1-3" \h \z \u </w:instrText>
+      </w:r>
+      <w:r>
+        <w:rPr>
+          <w:rFonts w:ascii="Times New Roman" w:hAnsi="Times New Roman" w:cs="Times New Roman"/>
+          <w:sz w:val="28"/>
+          <w:szCs w:val="28"/>
+          <w:lang w:val="sr-Latn-RS"/>
+        </w:rPr>
+        <w:fldChar w:fldCharType="separate"/>
+      </w:r>
+      <w:hyperlink w:anchor="_Toc103715125" w:history="1">
+        <w:r>
+          <w:rPr>
+            <w:rStyle w:val="Hyperlink"/>
+            <w:rFonts w:ascii="Times New Roman" w:hAnsi="Times New Roman" w:cs="Times New Roman"/>
+            <w:noProof/>
+            <w:lang w:val="sr-Latn-RS"/>
+          </w:rPr>
+          <w:t>UVOD</w:t>
+        </w:r>
+        <w:r>
+          <w:rPr>
+            <w:noProof/>
+            <w:webHidden/>
+          </w:rPr>
+          <w:tab/>
+        </w:r>
+        <w:r>
+          <w:rPr>
+            <w:noProof/>
+            <w:webHidden/>
+          </w:rPr>
+          <w:fldChar w:fldCharType="begin"/>
+        </w:r>
+        <w:r>
+          <w:rPr>
+            <w:noProof/>
+            <w:webHidden/>
+          </w:rPr>
+          <w:instrText xml:space="preserve"> PAGEREF _Toc103715125 \h </w:instrText>
+        </w:r>
+        <w:r>
+          <w:rPr>
+            <w:noProof/>
+            <w:webHidden/>
+          </w:rPr>
+        </w:r>
+        <w:r>
+          <w:rPr>
+            <w:noProof/>
+            <w:webHidden/>
+          </w:rPr>
+          <w:fldChar w:fldCharType="separate"/>
+        </w:r>
+        <w:r>
+          <w:rPr>
+            <w:noProof/>
+            <w:webHidden/>
+          </w:rPr>
+          <w:t>4</w:t>
+        </w:r>
+        <w:r>
+          <w:rPr>
+            <w:noProof/>
+            <w:webHidden/>
+          </w:rPr>
+          <w:fldChar w:fldCharType="end"/>
+        </w:r>
+      </w:hyperlink>
+    </w:p>
+    <w:p>
+      <w:pPr>
         <w:jc w:val="both"/>
         <w:rPr>
           <w:rFonts w:ascii="Times New Roman" w:hAnsi="Times New Roman" w:cs="Times New Roman"/>
-          <w:sz w:val="24"/>
-          <w:szCs w:val="24"/>
-          <w:lang w:val="sr-Latn-RS"/>
-        </w:rPr>
-      </w:pPr>
-      <w:r>
-        <w:rPr>
-          <w:rFonts w:ascii="Times New Roman" w:hAnsi="Times New Roman" w:cs="Times New Roman"/>
-          <w:sz w:val="24"/>
-          <w:szCs w:val="24"/>
-          <w:lang w:val="sr-Latn-RS"/>
-        </w:rPr>
-        <w:fldChar w:fldCharType="begin"/>
-      </w:r>
-      <w:r>
-        <w:rPr>
-          <w:rFonts w:ascii="Times New Roman" w:hAnsi="Times New Roman" w:cs="Times New Roman"/>
-          <w:sz w:val="24"/>
-          <w:szCs w:val="24"/>
-          <w:lang w:val="sr-Latn-RS"/>
-        </w:rPr>
-        <w:instrText xml:space="preserve"> TOC \o "1-3" \h \z \u </w:instrText>
-      </w:r>
-      <w:r>
-        <w:rPr>
-          <w:rFonts w:ascii="Times New Roman" w:hAnsi="Times New Roman" w:cs="Times New Roman"/>
-          <w:sz w:val="24"/>
-          <w:szCs w:val="24"/>
-          <w:lang w:val="sr-Latn-RS"/>
-        </w:rPr>
-        <w:fldChar w:fldCharType="separate"/>
-      </w:r>
-      <w:r>
+          <w:sz w:val="28"/>
+          <w:szCs w:val="28"/>
+          <w:lang w:val="sr-Latn-RS"/>
+        </w:rPr>
+        <w:sectPr>
+          <w:pgSz w:w="11906" w:h="16838" w:code="9"/>
+          <w:pgMar w:top="1418" w:right="1418" w:bottom="1418" w:left="1418" w:header="720" w:footer="720" w:gutter="0"/>
+          <w:cols w:space="720"/>
+          <w:docGrid w:linePitch="360"/>
+        </w:sectPr>
+      </w:pPr>
+      <w:r>
+        <w:rPr>
+          <w:rFonts w:ascii="Times New Roman" w:hAnsi="Times New Roman" w:cs="Times New Roman"/>
+          <w:sz w:val="28"/>
+          <w:szCs w:val="28"/>
+          <w:lang w:val="sr-Latn-RS"/>
+        </w:rPr>
+        <w:fldChar w:fldCharType="end"/>
+      </w:r>
+    </w:p>
+    <w:p>
+      <w:pPr>
+        <w:pStyle w:val="Heading1"/>
+        <w:jc w:val="both"/>
         <w:rPr>
           <w:rFonts w:ascii="Times New Roman" w:hAnsi="Times New Roman" w:cs="Times New Roman"/>
           <w:b/>
           <w:bCs/>
-          <w:noProof/>
-          <w:sz w:val="24"/>
-          <w:szCs w:val="24"/>
-        </w:rPr>
-        <w:t>No table of contents entries found.</w:t>
-      </w:r>
-      <w:r>
-        <w:rPr>
-          <w:rFonts w:ascii="Times New Roman" w:hAnsi="Times New Roman" w:cs="Times New Roman"/>
-          <w:sz w:val="24"/>
-          <w:szCs w:val="24"/>
-          <w:lang w:val="sr-Latn-RS"/>
-        </w:rPr>
-        <w:fldChar w:fldCharType="end"/>
+          <w:color w:val="auto"/>
+          <w:lang w:val="sr-Latn-RS"/>
+        </w:rPr>
+      </w:pPr>
+      <w:bookmarkStart w:id="0" w:name="_Toc103715125"/>
+      <w:r>
+        <w:rPr>
+          <w:rFonts w:ascii="Times New Roman" w:hAnsi="Times New Roman" w:cs="Times New Roman"/>
+          <w:b/>
+          <w:bCs/>
+          <w:color w:val="auto"/>
+          <w:lang w:val="sr-Latn-RS"/>
+        </w:rPr>
+        <w:lastRenderedPageBreak/>
+        <w:t>UVOD</w:t>
+      </w:r>
+      <w:bookmarkEnd w:id="0"/>
+    </w:p>
+    <w:p>
+      <w:pPr>
+        <w:jc w:val="both"/>
+        <w:rPr>
+          <w:rFonts w:ascii="Times New Roman" w:hAnsi="Times New Roman" w:cs="Times New Roman"/>
+          <w:sz w:val="32"/>
+          <w:szCs w:val="32"/>
+          <w:lang w:val="sr-Latn-RS"/>
+        </w:rPr>
+      </w:pPr>
+    </w:p>
+    <w:p>
+      <w:pPr>
+        <w:ind w:firstLine="720"/>
+        <w:jc w:val="both"/>
+        <w:rPr>
+          <w:rFonts w:ascii="Times New Roman" w:hAnsi="Times New Roman" w:cs="Times New Roman"/>
+          <w:sz w:val="24"/>
+          <w:szCs w:val="24"/>
+          <w:lang w:val="sr-Latn-RS"/>
+        </w:rPr>
+      </w:pPr>
+      <w:r>
+        <w:rPr>
+          <w:rFonts w:ascii="Times New Roman" w:hAnsi="Times New Roman" w:cs="Times New Roman"/>
+          <w:sz w:val="24"/>
+          <w:szCs w:val="24"/>
+        </w:rPr>
+        <w:t>FaaS (</w:t>
+      </w:r>
+      <w:r>
+        <w:rPr>
+          <w:rFonts w:ascii="Times New Roman" w:hAnsi="Times New Roman" w:cs="Times New Roman"/>
+          <w:i/>
+          <w:iCs/>
+          <w:sz w:val="24"/>
+          <w:szCs w:val="24"/>
+        </w:rPr>
+        <w:t>Function as a Service</w:t>
+      </w:r>
+      <w:r>
+        <w:rPr>
+          <w:rFonts w:ascii="Times New Roman" w:hAnsi="Times New Roman" w:cs="Times New Roman"/>
+          <w:sz w:val="24"/>
+          <w:szCs w:val="24"/>
+        </w:rPr>
+        <w:t>)</w:t>
+      </w:r>
+      <w:r>
+        <w:rPr>
+          <w:rFonts w:ascii="Times New Roman" w:hAnsi="Times New Roman" w:cs="Times New Roman"/>
+          <w:sz w:val="24"/>
+          <w:szCs w:val="24"/>
+          <w:lang w:val="sr-Latn-RS"/>
+        </w:rPr>
+        <w:t xml:space="preserve"> predstavlja vrstu usluge računarstva u oblaku koja omogućava programerima da kreiraju, pokreću i upravljaju paketima aplikacija kao funkcijama bez potrebe da održavaju sopstvenu infrastrukturu. </w:t>
+      </w:r>
+      <w:r>
+        <w:rPr>
+          <w:rFonts w:ascii="Times New Roman" w:hAnsi="Times New Roman" w:cs="Times New Roman"/>
+          <w:sz w:val="24"/>
+          <w:szCs w:val="24"/>
+        </w:rPr>
+        <w:t>FaaS</w:t>
+      </w:r>
+      <w:r>
+        <w:rPr>
+          <w:rFonts w:ascii="Times New Roman" w:hAnsi="Times New Roman" w:cs="Times New Roman"/>
+          <w:sz w:val="24"/>
+          <w:szCs w:val="24"/>
+          <w:lang w:val="sr-Latn-RS"/>
+        </w:rPr>
+        <w:t xml:space="preserve"> je tzv. </w:t>
+      </w:r>
+      <w:r>
+        <w:rPr>
+          <w:rFonts w:ascii="Times New Roman" w:hAnsi="Times New Roman" w:cs="Times New Roman"/>
+          <w:i/>
+          <w:iCs/>
+          <w:sz w:val="24"/>
+          <w:szCs w:val="24"/>
+        </w:rPr>
+        <w:t>event-driven</w:t>
+      </w:r>
+      <w:r>
+        <w:rPr>
+          <w:rFonts w:ascii="Times New Roman" w:hAnsi="Times New Roman" w:cs="Times New Roman"/>
+          <w:sz w:val="24"/>
+          <w:szCs w:val="24"/>
+          <w:lang w:val="sr-Latn-RS"/>
+        </w:rPr>
+        <w:t xml:space="preserve"> model izvršavanja koji radi u </w:t>
+      </w:r>
+      <w:r>
+        <w:rPr>
+          <w:rFonts w:ascii="Times New Roman" w:hAnsi="Times New Roman" w:cs="Times New Roman"/>
+          <w:i/>
+          <w:iCs/>
+          <w:sz w:val="24"/>
+          <w:szCs w:val="24"/>
+        </w:rPr>
+        <w:t>stateless</w:t>
+      </w:r>
+      <w:r>
+        <w:rPr>
+          <w:rFonts w:ascii="Times New Roman" w:hAnsi="Times New Roman" w:cs="Times New Roman"/>
+          <w:sz w:val="24"/>
+          <w:szCs w:val="24"/>
+          <w:lang w:val="sr-Latn-RS"/>
+        </w:rPr>
+        <w:t xml:space="preserve"> kontejnerima i kod koga funkcije upravljaju </w:t>
+      </w:r>
+      <w:r>
+        <w:rPr>
+          <w:rFonts w:ascii="Times New Roman" w:hAnsi="Times New Roman" w:cs="Times New Roman"/>
+          <w:i/>
+          <w:iCs/>
+          <w:sz w:val="24"/>
+          <w:szCs w:val="24"/>
+        </w:rPr>
+        <w:t>server-side</w:t>
+      </w:r>
+      <w:r>
+        <w:rPr>
+          <w:rFonts w:ascii="Times New Roman" w:hAnsi="Times New Roman" w:cs="Times New Roman"/>
+          <w:sz w:val="24"/>
+          <w:szCs w:val="24"/>
+          <w:lang w:val="sr-Latn-RS"/>
+        </w:rPr>
+        <w:t xml:space="preserve"> logikom i stanjem korišćenjem servisa, tj. usluga ponuđenih od</w:t>
+      </w:r>
+      <w:r>
+        <w:rPr>
+          <w:rFonts w:ascii="Times New Roman" w:hAnsi="Times New Roman" w:cs="Times New Roman"/>
+          <w:sz w:val="24"/>
+          <w:szCs w:val="24"/>
+          <w:lang w:val="sr-Latn-RS"/>
+        </w:rPr>
+        <w:t xml:space="preserve"> strane</w:t>
+      </w:r>
+      <w:r>
+        <w:rPr>
+          <w:rFonts w:ascii="Times New Roman" w:hAnsi="Times New Roman" w:cs="Times New Roman"/>
+          <w:sz w:val="24"/>
+          <w:szCs w:val="24"/>
+          <w:lang w:val="sr-Latn-RS"/>
+        </w:rPr>
+        <w:t xml:space="preserve"> </w:t>
+      </w:r>
+      <w:r>
+        <w:rPr>
+          <w:rFonts w:ascii="Times New Roman" w:hAnsi="Times New Roman" w:cs="Times New Roman"/>
+          <w:sz w:val="24"/>
+          <w:szCs w:val="24"/>
+        </w:rPr>
+        <w:t>FaaS</w:t>
+      </w:r>
+      <w:r>
+        <w:rPr>
+          <w:rFonts w:ascii="Times New Roman" w:hAnsi="Times New Roman" w:cs="Times New Roman"/>
+          <w:sz w:val="24"/>
+          <w:szCs w:val="24"/>
+          <w:lang w:val="sr-Latn-RS"/>
+        </w:rPr>
+        <w:t xml:space="preserve"> provajdera.</w:t>
+      </w:r>
+    </w:p>
+    <w:p>
+      <w:pPr>
+        <w:ind w:firstLine="720"/>
+        <w:jc w:val="both"/>
+        <w:rPr>
+          <w:rFonts w:ascii="Times New Roman" w:hAnsi="Times New Roman" w:cs="Times New Roman"/>
+          <w:sz w:val="24"/>
+          <w:szCs w:val="24"/>
+          <w:lang w:val="sr-Latn-RS"/>
+        </w:rPr>
+      </w:pPr>
+      <w:r>
+        <w:rPr>
+          <w:rFonts w:ascii="Times New Roman" w:hAnsi="Times New Roman" w:cs="Times New Roman"/>
+          <w:sz w:val="24"/>
+          <w:szCs w:val="24"/>
+          <w:lang w:val="sr-Latn-RS"/>
+        </w:rPr>
+        <w:t>Hosting aplikacije na Internetu uobičajeno zahteva</w:t>
+      </w:r>
+      <w:r>
+        <w:rPr>
+          <w:rFonts w:ascii="Times New Roman" w:hAnsi="Times New Roman" w:cs="Times New Roman"/>
+          <w:sz w:val="24"/>
+          <w:szCs w:val="24"/>
+          <w:lang w:val="sr-Latn-RS"/>
+        </w:rPr>
+        <w:t>ju</w:t>
+      </w:r>
+      <w:r>
+        <w:rPr>
+          <w:rFonts w:ascii="Times New Roman" w:hAnsi="Times New Roman" w:cs="Times New Roman"/>
+          <w:sz w:val="24"/>
+          <w:szCs w:val="24"/>
+          <w:lang w:val="sr-Latn-RS"/>
+        </w:rPr>
+        <w:t xml:space="preserve"> obezbeđivanje i upravljanje virtuelnim ili fizičkim serverom, kao i upravljanje operativnim sistemom i hosting procesima </w:t>
+      </w:r>
+      <w:r>
+        <w:rPr>
+          <w:rFonts w:ascii="Times New Roman" w:hAnsi="Times New Roman" w:cs="Times New Roman"/>
+          <w:i/>
+          <w:iCs/>
+          <w:sz w:val="24"/>
+          <w:szCs w:val="24"/>
+        </w:rPr>
+        <w:t>web</w:t>
+      </w:r>
+      <w:r>
+        <w:rPr>
+          <w:rFonts w:ascii="Times New Roman" w:hAnsi="Times New Roman" w:cs="Times New Roman"/>
+          <w:sz w:val="24"/>
+          <w:szCs w:val="24"/>
+          <w:lang w:val="sr-Latn-RS"/>
+        </w:rPr>
+        <w:t xml:space="preserve"> servera. Kada se koristi </w:t>
+      </w:r>
+      <w:r>
+        <w:rPr>
+          <w:rFonts w:ascii="Times New Roman" w:hAnsi="Times New Roman" w:cs="Times New Roman"/>
+          <w:sz w:val="24"/>
+          <w:szCs w:val="24"/>
+        </w:rPr>
+        <w:t>FaaS</w:t>
+      </w:r>
+      <w:r>
+        <w:rPr>
+          <w:rFonts w:ascii="Times New Roman" w:hAnsi="Times New Roman" w:cs="Times New Roman"/>
+          <w:sz w:val="24"/>
+          <w:szCs w:val="24"/>
+          <w:lang w:val="sr-Latn-RS"/>
+        </w:rPr>
+        <w:t>, tada fizičkim hardverom, operativnim sistemom virtu</w:t>
+      </w:r>
+      <w:r>
+        <w:rPr>
+          <w:rFonts w:ascii="Times New Roman" w:hAnsi="Times New Roman" w:cs="Times New Roman"/>
+          <w:sz w:val="24"/>
+          <w:szCs w:val="24"/>
+          <w:lang w:val="sr-Latn-RS"/>
+        </w:rPr>
+        <w:t>e</w:t>
+      </w:r>
+      <w:r>
+        <w:rPr>
+          <w:rFonts w:ascii="Times New Roman" w:hAnsi="Times New Roman" w:cs="Times New Roman"/>
+          <w:sz w:val="24"/>
+          <w:szCs w:val="24"/>
+          <w:lang w:val="sr-Latn-RS"/>
+        </w:rPr>
+        <w:t xml:space="preserve">lne mašine i </w:t>
+      </w:r>
+      <w:r>
+        <w:rPr>
+          <w:rFonts w:ascii="Times New Roman" w:hAnsi="Times New Roman" w:cs="Times New Roman"/>
+          <w:i/>
+          <w:iCs/>
+          <w:sz w:val="24"/>
+          <w:szCs w:val="24"/>
+        </w:rPr>
+        <w:t>web</w:t>
+      </w:r>
+      <w:r>
+        <w:rPr>
+          <w:rFonts w:ascii="Times New Roman" w:hAnsi="Times New Roman" w:cs="Times New Roman"/>
+          <w:sz w:val="24"/>
+          <w:szCs w:val="24"/>
+          <w:lang w:val="sr-Latn-RS"/>
+        </w:rPr>
+        <w:t xml:space="preserve"> serverom upravlja </w:t>
+      </w:r>
+      <w:r>
+        <w:rPr>
+          <w:rFonts w:ascii="Times New Roman" w:hAnsi="Times New Roman" w:cs="Times New Roman"/>
+          <w:i/>
+          <w:iCs/>
+          <w:sz w:val="24"/>
+          <w:szCs w:val="24"/>
+        </w:rPr>
+        <w:t>cloud</w:t>
+      </w:r>
+      <w:r>
+        <w:rPr>
+          <w:rFonts w:ascii="Times New Roman" w:hAnsi="Times New Roman" w:cs="Times New Roman"/>
+          <w:sz w:val="24"/>
+          <w:szCs w:val="24"/>
+          <w:lang w:val="sr-Latn-RS"/>
+        </w:rPr>
+        <w:t xml:space="preserve"> servis provajder. Time je omogućeno programeru da se fokusira isključivo na pojedinačne funkcije u kodu.</w:t>
+      </w:r>
+    </w:p>
+    <w:p>
+      <w:pPr>
+        <w:ind w:firstLine="720"/>
+        <w:jc w:val="both"/>
+        <w:rPr>
+          <w:rFonts w:ascii="Times New Roman" w:hAnsi="Times New Roman" w:cs="Times New Roman"/>
+          <w:sz w:val="24"/>
+          <w:szCs w:val="24"/>
+          <w:lang w:val="sr-Latn-RS"/>
+        </w:rPr>
+      </w:pPr>
+      <w:r>
+        <w:rPr>
+          <w:rFonts w:ascii="Times New Roman" w:hAnsi="Times New Roman" w:cs="Times New Roman"/>
+          <w:sz w:val="24"/>
+          <w:szCs w:val="24"/>
+        </w:rPr>
+        <w:t>FaaS</w:t>
+      </w:r>
+      <w:r>
+        <w:rPr>
+          <w:rFonts w:ascii="Times New Roman" w:hAnsi="Times New Roman" w:cs="Times New Roman"/>
+          <w:sz w:val="24"/>
+          <w:szCs w:val="24"/>
+          <w:lang w:val="sr-Latn-RS"/>
+        </w:rPr>
+        <w:t xml:space="preserve"> rešenja je moguće pronaći na svim velikim javnim </w:t>
+      </w:r>
+      <w:r>
+        <w:rPr>
+          <w:rFonts w:ascii="Times New Roman" w:hAnsi="Times New Roman" w:cs="Times New Roman"/>
+          <w:i/>
+          <w:iCs/>
+          <w:sz w:val="24"/>
+          <w:szCs w:val="24"/>
+        </w:rPr>
+        <w:t>cloud</w:t>
+      </w:r>
+      <w:r>
+        <w:rPr>
+          <w:rFonts w:ascii="Times New Roman" w:hAnsi="Times New Roman" w:cs="Times New Roman"/>
+          <w:sz w:val="24"/>
+          <w:szCs w:val="24"/>
+          <w:lang w:val="sr-Latn-RS"/>
+        </w:rPr>
+        <w:t xml:space="preserve"> platformama</w:t>
+      </w:r>
+      <w:r>
+        <w:rPr>
+          <w:rFonts w:ascii="Times New Roman" w:hAnsi="Times New Roman" w:cs="Times New Roman"/>
+          <w:sz w:val="24"/>
+          <w:szCs w:val="24"/>
+          <w:lang w:val="sr-Latn-RS"/>
+        </w:rPr>
+        <w:t>. Neki popularniji primeri uključuju:</w:t>
+      </w:r>
+    </w:p>
+    <w:p>
+      <w:pPr>
+        <w:pStyle w:val="ListParagraph"/>
+        <w:numPr>
+          <w:ilvl w:val="0"/>
+          <w:numId w:val="4"/>
+        </w:numPr>
+        <w:jc w:val="both"/>
+        <w:rPr>
+          <w:rFonts w:ascii="Times New Roman" w:hAnsi="Times New Roman" w:cs="Times New Roman"/>
+          <w:sz w:val="24"/>
+          <w:szCs w:val="24"/>
+          <w:lang w:val="sr-Latn-RS"/>
+        </w:rPr>
+      </w:pPr>
+      <w:r>
+        <w:rPr>
+          <w:rFonts w:ascii="Times New Roman" w:hAnsi="Times New Roman" w:cs="Times New Roman"/>
+          <w:i/>
+          <w:iCs/>
+          <w:sz w:val="24"/>
+          <w:szCs w:val="24"/>
+        </w:rPr>
+        <w:t>IBM Cloud Functions</w:t>
+      </w:r>
+    </w:p>
+    <w:p>
+      <w:pPr>
+        <w:pStyle w:val="ListParagraph"/>
+        <w:numPr>
+          <w:ilvl w:val="0"/>
+          <w:numId w:val="4"/>
+        </w:numPr>
+        <w:jc w:val="both"/>
+        <w:rPr>
+          <w:rFonts w:ascii="Times New Roman" w:hAnsi="Times New Roman" w:cs="Times New Roman"/>
+          <w:sz w:val="24"/>
+          <w:szCs w:val="24"/>
+          <w:lang w:val="sr-Latn-RS"/>
+        </w:rPr>
+      </w:pPr>
+      <w:r>
+        <w:rPr>
+          <w:rFonts w:ascii="Times New Roman" w:hAnsi="Times New Roman" w:cs="Times New Roman"/>
+          <w:i/>
+          <w:iCs/>
+          <w:sz w:val="24"/>
+          <w:szCs w:val="24"/>
+        </w:rPr>
+        <w:t>Amazon’s AWS Lambda</w:t>
+      </w:r>
+    </w:p>
+    <w:p>
+      <w:pPr>
+        <w:pStyle w:val="ListParagraph"/>
+        <w:numPr>
+          <w:ilvl w:val="0"/>
+          <w:numId w:val="4"/>
+        </w:numPr>
+        <w:jc w:val="both"/>
+        <w:rPr>
+          <w:rFonts w:ascii="Times New Roman" w:hAnsi="Times New Roman" w:cs="Times New Roman"/>
+          <w:sz w:val="24"/>
+          <w:szCs w:val="24"/>
+          <w:lang w:val="sr-Latn-RS"/>
+        </w:rPr>
+      </w:pPr>
+      <w:r>
+        <w:rPr>
+          <w:rFonts w:ascii="Times New Roman" w:hAnsi="Times New Roman" w:cs="Times New Roman"/>
+          <w:i/>
+          <w:iCs/>
+          <w:sz w:val="24"/>
+          <w:szCs w:val="24"/>
+        </w:rPr>
+        <w:t>Google Cloud Functions</w:t>
+      </w:r>
+    </w:p>
+    <w:p>
+      <w:pPr>
+        <w:pStyle w:val="ListParagraph"/>
+        <w:numPr>
+          <w:ilvl w:val="0"/>
+          <w:numId w:val="4"/>
+        </w:numPr>
+        <w:jc w:val="both"/>
+        <w:rPr>
+          <w:rFonts w:ascii="Times New Roman" w:hAnsi="Times New Roman" w:cs="Times New Roman"/>
+          <w:sz w:val="24"/>
+          <w:szCs w:val="24"/>
+          <w:lang w:val="sr-Latn-RS"/>
+        </w:rPr>
+      </w:pPr>
+      <w:r>
+        <w:rPr>
+          <w:rFonts w:ascii="Times New Roman" w:hAnsi="Times New Roman" w:cs="Times New Roman"/>
+          <w:i/>
+          <w:iCs/>
+          <w:sz w:val="24"/>
+          <w:szCs w:val="24"/>
+        </w:rPr>
+        <w:t>Microsoft Azure Functions</w:t>
+      </w:r>
+    </w:p>
+    <w:p>
+      <w:pPr>
+        <w:pStyle w:val="ListParagraph"/>
+        <w:numPr>
+          <w:ilvl w:val="0"/>
+          <w:numId w:val="4"/>
+        </w:numPr>
+        <w:jc w:val="both"/>
+        <w:rPr>
+          <w:rFonts w:ascii="Times New Roman" w:hAnsi="Times New Roman" w:cs="Times New Roman"/>
+          <w:sz w:val="24"/>
+          <w:szCs w:val="24"/>
+          <w:lang w:val="sr-Latn-RS"/>
+        </w:rPr>
+      </w:pPr>
+      <w:r>
+        <w:rPr>
+          <w:rFonts w:ascii="Times New Roman" w:hAnsi="Times New Roman" w:cs="Times New Roman"/>
+          <w:i/>
+          <w:iCs/>
+          <w:sz w:val="24"/>
+          <w:szCs w:val="24"/>
+        </w:rPr>
+        <w:t>OpenFaaS</w:t>
+      </w:r>
+    </w:p>
+    <w:p>
+      <w:pPr>
+        <w:ind w:firstLine="630"/>
+        <w:jc w:val="both"/>
+        <w:rPr>
+          <w:rFonts w:ascii="Times New Roman" w:hAnsi="Times New Roman" w:cs="Times New Roman"/>
+          <w:sz w:val="24"/>
+          <w:szCs w:val="24"/>
+          <w:lang w:val="sr-Latn-RS"/>
+        </w:rPr>
+      </w:pPr>
+      <w:r>
+        <w:rPr>
+          <w:rFonts w:ascii="Times New Roman" w:hAnsi="Times New Roman" w:cs="Times New Roman"/>
+          <w:sz w:val="24"/>
+          <w:szCs w:val="24"/>
+          <w:lang w:val="sr-Latn-RS"/>
+        </w:rPr>
+        <w:t xml:space="preserve">Postoji nekoliko dobrih praksi koje programeri mogu slediti kako bi lakše i efikasnije koristili </w:t>
+      </w:r>
+      <w:r>
+        <w:rPr>
+          <w:rFonts w:ascii="Times New Roman" w:hAnsi="Times New Roman" w:cs="Times New Roman"/>
+          <w:sz w:val="24"/>
+          <w:szCs w:val="24"/>
+        </w:rPr>
+        <w:t>FaaS</w:t>
+      </w:r>
+      <w:r>
+        <w:rPr>
+          <w:rFonts w:ascii="Times New Roman" w:hAnsi="Times New Roman" w:cs="Times New Roman"/>
+          <w:sz w:val="24"/>
+          <w:szCs w:val="24"/>
+          <w:lang w:val="sr-Latn-RS"/>
+        </w:rPr>
+        <w:t>:</w:t>
+      </w:r>
+    </w:p>
+    <w:p>
+      <w:pPr>
+        <w:pStyle w:val="ListParagraph"/>
+        <w:numPr>
+          <w:ilvl w:val="0"/>
+          <w:numId w:val="9"/>
+        </w:numPr>
+        <w:jc w:val="both"/>
+        <w:rPr>
+          <w:rFonts w:ascii="Times New Roman" w:hAnsi="Times New Roman" w:cs="Times New Roman"/>
+          <w:sz w:val="24"/>
+          <w:szCs w:val="24"/>
+          <w:lang w:val="sr-Latn-RS"/>
+        </w:rPr>
+      </w:pPr>
+      <w:r>
+        <w:rPr>
+          <w:rFonts w:ascii="Times New Roman" w:hAnsi="Times New Roman" w:cs="Times New Roman"/>
+          <w:sz w:val="24"/>
+          <w:szCs w:val="24"/>
+          <w:lang w:val="sr-Latn-RS"/>
+        </w:rPr>
+        <w:t xml:space="preserve">Svaka funkcija obavlja samo jednu akciju – </w:t>
+      </w:r>
+      <w:r>
+        <w:rPr>
+          <w:rFonts w:ascii="Times New Roman" w:hAnsi="Times New Roman" w:cs="Times New Roman"/>
+          <w:sz w:val="24"/>
+          <w:szCs w:val="24"/>
+        </w:rPr>
+        <w:t>FaaS</w:t>
+      </w:r>
+      <w:r>
+        <w:rPr>
+          <w:rFonts w:ascii="Times New Roman" w:hAnsi="Times New Roman" w:cs="Times New Roman"/>
+          <w:sz w:val="24"/>
+          <w:szCs w:val="24"/>
+          <w:lang w:val="sr-Latn-RS"/>
+        </w:rPr>
+        <w:t xml:space="preserve"> funkcije je potrebno dizajnirati tako da rade samo određeni deo posla kao odgovor na događaj. Pisanje efikasnog, </w:t>
+      </w:r>
+      <w:r>
+        <w:rPr>
+          <w:rFonts w:ascii="Times New Roman" w:hAnsi="Times New Roman" w:cs="Times New Roman"/>
+          <w:i/>
+          <w:iCs/>
+          <w:sz w:val="24"/>
+          <w:szCs w:val="24"/>
+        </w:rPr>
+        <w:t>lightweight</w:t>
+      </w:r>
+      <w:r>
+        <w:rPr>
+          <w:rFonts w:ascii="Times New Roman" w:hAnsi="Times New Roman" w:cs="Times New Roman"/>
+          <w:sz w:val="24"/>
+          <w:szCs w:val="24"/>
+          <w:lang w:val="sr-Latn-RS"/>
+        </w:rPr>
+        <w:t xml:space="preserve"> koda sa limitiranim </w:t>
+      </w:r>
+      <w:r>
+        <w:rPr>
+          <w:rFonts w:ascii="Times New Roman" w:hAnsi="Times New Roman" w:cs="Times New Roman"/>
+          <w:i/>
+          <w:iCs/>
+          <w:sz w:val="24"/>
+          <w:szCs w:val="24"/>
+        </w:rPr>
+        <w:t>scope</w:t>
+      </w:r>
+      <w:r>
+        <w:rPr>
+          <w:rFonts w:ascii="Times New Roman" w:hAnsi="Times New Roman" w:cs="Times New Roman"/>
+          <w:sz w:val="24"/>
+          <w:szCs w:val="24"/>
+          <w:lang w:val="sr-Latn-RS"/>
+        </w:rPr>
+        <w:t>-om omogućava brže učitavanje i izvršavanje funkcija.</w:t>
+      </w:r>
+    </w:p>
+    <w:p>
+      <w:pPr>
+        <w:pStyle w:val="ListParagraph"/>
+        <w:numPr>
+          <w:ilvl w:val="0"/>
+          <w:numId w:val="9"/>
+        </w:numPr>
+        <w:jc w:val="both"/>
+        <w:rPr>
+          <w:rFonts w:ascii="Times New Roman" w:hAnsi="Times New Roman" w:cs="Times New Roman"/>
+          <w:sz w:val="24"/>
+          <w:szCs w:val="24"/>
+          <w:lang w:val="sr-Latn-RS"/>
+        </w:rPr>
+      </w:pPr>
+      <w:r>
+        <w:rPr>
+          <w:rFonts w:ascii="Times New Roman" w:hAnsi="Times New Roman" w:cs="Times New Roman"/>
+          <w:sz w:val="24"/>
+          <w:szCs w:val="24"/>
+          <w:lang w:val="sr-Latn-RS"/>
+        </w:rPr>
+        <w:t xml:space="preserve">Funkcije se ne trebaju međusobno pozivati </w:t>
+      </w:r>
+      <w:r>
+        <w:rPr>
+          <w:rFonts w:ascii="Times New Roman" w:hAnsi="Times New Roman" w:cs="Times New Roman"/>
+          <w:sz w:val="24"/>
+          <w:szCs w:val="24"/>
+          <w:lang w:val="sr-Latn-RS"/>
+        </w:rPr>
+        <w:t>–</w:t>
+      </w:r>
+      <w:r>
+        <w:rPr>
+          <w:rFonts w:ascii="Times New Roman" w:hAnsi="Times New Roman" w:cs="Times New Roman"/>
+          <w:sz w:val="24"/>
+          <w:szCs w:val="24"/>
+          <w:lang w:val="sr-Latn-RS"/>
+        </w:rPr>
+        <w:t xml:space="preserve"> </w:t>
+      </w:r>
+      <w:r>
+        <w:rPr>
+          <w:rFonts w:ascii="Times New Roman" w:hAnsi="Times New Roman" w:cs="Times New Roman"/>
+          <w:sz w:val="24"/>
+          <w:szCs w:val="24"/>
+          <w:lang w:val="sr-Latn-RS"/>
+        </w:rPr>
+        <w:t>Previše funkcija će povećati troškove i ukloniti vrednost izolacije funkcija.</w:t>
+      </w:r>
+    </w:p>
+    <w:p>
+      <w:pPr>
+        <w:pStyle w:val="ListParagraph"/>
+        <w:numPr>
+          <w:ilvl w:val="0"/>
+          <w:numId w:val="9"/>
+        </w:numPr>
+        <w:jc w:val="both"/>
+        <w:rPr>
+          <w:rFonts w:ascii="Times New Roman" w:hAnsi="Times New Roman" w:cs="Times New Roman"/>
+          <w:sz w:val="24"/>
+          <w:szCs w:val="24"/>
+          <w:lang w:val="sr-Latn-RS"/>
+        </w:rPr>
+      </w:pPr>
+      <w:r>
+        <w:rPr>
+          <w:rFonts w:ascii="Times New Roman" w:hAnsi="Times New Roman" w:cs="Times New Roman"/>
+          <w:sz w:val="24"/>
+          <w:szCs w:val="24"/>
+          <w:lang w:val="sr-Latn-RS"/>
+        </w:rPr>
+        <w:t>Koristiti što je manje moguće biblioteka u funkcijama – Korišćenje prevelikog broja biblioteka može usporiti funkcije i otežati njihovo skaliranje.</w:t>
+      </w:r>
+    </w:p>
+    <w:p>
+      <w:pPr>
+        <w:ind w:firstLine="720"/>
+        <w:jc w:val="both"/>
+        <w:rPr>
+          <w:rFonts w:ascii="Times New Roman" w:hAnsi="Times New Roman" w:cs="Times New Roman"/>
+          <w:sz w:val="24"/>
+          <w:szCs w:val="24"/>
+          <w:lang w:val="sr-Latn-RS"/>
+        </w:rPr>
+      </w:pPr>
+      <w:r>
+        <w:rPr>
+          <w:rFonts w:ascii="Times New Roman" w:hAnsi="Times New Roman" w:cs="Times New Roman"/>
+          <w:sz w:val="24"/>
+          <w:szCs w:val="24"/>
+        </w:rPr>
+        <w:t>Kubernetes</w:t>
+      </w:r>
+      <w:r>
+        <w:rPr>
+          <w:rFonts w:ascii="Times New Roman" w:hAnsi="Times New Roman" w:cs="Times New Roman"/>
+          <w:sz w:val="24"/>
+          <w:szCs w:val="24"/>
+          <w:lang w:val="sr-Latn-RS"/>
+        </w:rPr>
+        <w:t xml:space="preserve"> i </w:t>
+      </w:r>
+      <w:r>
+        <w:rPr>
+          <w:rFonts w:ascii="Times New Roman" w:hAnsi="Times New Roman" w:cs="Times New Roman"/>
+          <w:sz w:val="24"/>
+          <w:szCs w:val="24"/>
+        </w:rPr>
+        <w:t>Knative</w:t>
+      </w:r>
+      <w:r>
+        <w:rPr>
+          <w:rFonts w:ascii="Times New Roman" w:hAnsi="Times New Roman" w:cs="Times New Roman"/>
+          <w:sz w:val="24"/>
+          <w:szCs w:val="24"/>
+          <w:lang w:val="sr-Latn-RS"/>
+        </w:rPr>
+        <w:t xml:space="preserve"> predstavljaju implementaciju „vodovoda“ iza </w:t>
+      </w:r>
+      <w:r>
+        <w:rPr>
+          <w:rFonts w:ascii="Times New Roman" w:hAnsi="Times New Roman" w:cs="Times New Roman"/>
+          <w:sz w:val="24"/>
+          <w:szCs w:val="24"/>
+        </w:rPr>
+        <w:t>FaaS</w:t>
+      </w:r>
+      <w:r>
+        <w:rPr>
+          <w:rFonts w:ascii="Times New Roman" w:hAnsi="Times New Roman" w:cs="Times New Roman"/>
+          <w:sz w:val="24"/>
+          <w:szCs w:val="24"/>
+          <w:lang w:val="sr-Latn-RS"/>
+        </w:rPr>
+        <w:t xml:space="preserve">-a. </w:t>
+      </w:r>
+      <w:r>
+        <w:rPr>
+          <w:rFonts w:ascii="Times New Roman" w:hAnsi="Times New Roman" w:cs="Times New Roman"/>
+          <w:sz w:val="24"/>
+          <w:szCs w:val="24"/>
+        </w:rPr>
+        <w:t>Kubernetes</w:t>
+      </w:r>
+      <w:r>
+        <w:rPr>
+          <w:rFonts w:ascii="Times New Roman" w:hAnsi="Times New Roman" w:cs="Times New Roman"/>
+          <w:sz w:val="24"/>
+          <w:szCs w:val="24"/>
+          <w:lang w:val="sr-Latn-RS"/>
+        </w:rPr>
+        <w:t xml:space="preserve"> je </w:t>
+      </w:r>
+      <w:r>
+        <w:rPr>
+          <w:rFonts w:ascii="Times New Roman" w:hAnsi="Times New Roman" w:cs="Times New Roman"/>
+          <w:i/>
+          <w:iCs/>
+          <w:sz w:val="24"/>
+          <w:szCs w:val="24"/>
+        </w:rPr>
+        <w:t>open-source</w:t>
+      </w:r>
+      <w:r>
+        <w:rPr>
+          <w:rFonts w:ascii="Times New Roman" w:hAnsi="Times New Roman" w:cs="Times New Roman"/>
+          <w:sz w:val="24"/>
+          <w:szCs w:val="24"/>
+          <w:lang w:val="sr-Latn-RS"/>
+        </w:rPr>
+        <w:t xml:space="preserve"> alat za orkestraciju kontejnera i predstavlja ključnu aplikaciju za upravljanje </w:t>
+      </w:r>
+      <w:r>
+        <w:rPr>
+          <w:rFonts w:ascii="Times New Roman" w:hAnsi="Times New Roman" w:cs="Times New Roman"/>
+          <w:i/>
+          <w:iCs/>
+          <w:sz w:val="24"/>
+          <w:szCs w:val="24"/>
+        </w:rPr>
+        <w:t>cloud</w:t>
+      </w:r>
+      <w:r>
+        <w:rPr>
+          <w:rFonts w:ascii="Times New Roman" w:hAnsi="Times New Roman" w:cs="Times New Roman"/>
+          <w:sz w:val="24"/>
+          <w:szCs w:val="24"/>
+          <w:lang w:val="sr-Latn-RS"/>
+        </w:rPr>
+        <w:t xml:space="preserve"> aplikacijama. </w:t>
+      </w:r>
+      <w:r>
+        <w:rPr>
+          <w:rFonts w:ascii="Times New Roman" w:hAnsi="Times New Roman" w:cs="Times New Roman"/>
+          <w:sz w:val="24"/>
+          <w:szCs w:val="24"/>
+        </w:rPr>
+        <w:t>Knative</w:t>
+      </w:r>
+      <w:r>
+        <w:rPr>
+          <w:rFonts w:ascii="Times New Roman" w:hAnsi="Times New Roman" w:cs="Times New Roman"/>
+          <w:sz w:val="24"/>
+          <w:szCs w:val="24"/>
+          <w:lang w:val="sr-Latn-RS"/>
+        </w:rPr>
+        <w:t xml:space="preserve"> je automatizovani sistem koji pomaže programerskim timovima pri upravljanju i održavanju procesa unutar </w:t>
+      </w:r>
+      <w:r>
+        <w:rPr>
+          <w:rFonts w:ascii="Times New Roman" w:hAnsi="Times New Roman" w:cs="Times New Roman"/>
+          <w:sz w:val="24"/>
+          <w:szCs w:val="24"/>
+        </w:rPr>
+        <w:t>Kubernetes</w:t>
+      </w:r>
+      <w:r>
+        <w:rPr>
+          <w:rFonts w:ascii="Times New Roman" w:hAnsi="Times New Roman" w:cs="Times New Roman"/>
+          <w:sz w:val="24"/>
+          <w:szCs w:val="24"/>
+          <w:lang w:val="sr-Latn-RS"/>
+        </w:rPr>
+        <w:t>-a.</w:t>
+      </w:r>
+      <w:r>
+        <w:rPr>
+          <w:rFonts w:ascii="Times New Roman" w:hAnsi="Times New Roman" w:cs="Times New Roman"/>
+          <w:sz w:val="24"/>
+          <w:szCs w:val="24"/>
+          <w:lang w:val="sr-Latn-RS"/>
+        </w:rPr>
+        <w:t xml:space="preserve"> Njegova svrha jeste da pojednostavi, automatizuje i nadgleda </w:t>
+      </w:r>
+      <w:r>
+        <w:rPr>
+          <w:rFonts w:ascii="Times New Roman" w:hAnsi="Times New Roman" w:cs="Times New Roman"/>
+          <w:i/>
+          <w:iCs/>
+          <w:sz w:val="24"/>
+          <w:szCs w:val="24"/>
+        </w:rPr>
+        <w:t>deployment</w:t>
+      </w:r>
+      <w:r>
+        <w:rPr>
+          <w:rFonts w:ascii="Times New Roman" w:hAnsi="Times New Roman" w:cs="Times New Roman"/>
+          <w:sz w:val="24"/>
+          <w:szCs w:val="24"/>
+          <w:lang w:val="sr-Latn-RS"/>
+        </w:rPr>
+        <w:t xml:space="preserve"> </w:t>
+      </w:r>
+      <w:r>
+        <w:rPr>
+          <w:rFonts w:ascii="Times New Roman" w:hAnsi="Times New Roman" w:cs="Times New Roman"/>
+          <w:sz w:val="24"/>
+          <w:szCs w:val="24"/>
+        </w:rPr>
+        <w:t>Kubernetes</w:t>
+      </w:r>
+      <w:r>
+        <w:rPr>
+          <w:rFonts w:ascii="Times New Roman" w:hAnsi="Times New Roman" w:cs="Times New Roman"/>
+          <w:sz w:val="24"/>
+          <w:szCs w:val="24"/>
+          <w:lang w:val="sr-Latn-RS"/>
+        </w:rPr>
+        <w:t xml:space="preserve">-a, tako da timovi provode manje vremena u održavanju, a više u samom razvoju aplikacije. </w:t>
+      </w:r>
+      <w:r>
+        <w:rPr>
+          <w:rFonts w:ascii="Times New Roman" w:hAnsi="Times New Roman" w:cs="Times New Roman"/>
+          <w:sz w:val="24"/>
+          <w:szCs w:val="24"/>
+        </w:rPr>
+        <w:t>Knative</w:t>
+      </w:r>
+      <w:r>
+        <w:rPr>
+          <w:rFonts w:ascii="Times New Roman" w:hAnsi="Times New Roman" w:cs="Times New Roman"/>
+          <w:sz w:val="24"/>
+          <w:szCs w:val="24"/>
+          <w:lang w:val="sr-Latn-RS"/>
+        </w:rPr>
+        <w:t xml:space="preserve"> preuzima zadatke koji se ponavljaju i koji su vremenski zahtevni uklanjajući „prepreke“ i kašnjenja.</w:t>
+      </w:r>
+    </w:p>
+    <w:p>
+      <w:pPr>
+        <w:ind w:firstLine="720"/>
+        <w:jc w:val="both"/>
+        <w:rPr>
+          <w:rFonts w:ascii="Times New Roman" w:hAnsi="Times New Roman" w:cs="Times New Roman"/>
+          <w:sz w:val="24"/>
+          <w:szCs w:val="24"/>
+          <w:lang w:val="sr-Latn-RS"/>
+        </w:rPr>
+      </w:pPr>
+      <w:r>
+        <w:rPr>
+          <w:rFonts w:ascii="Times New Roman" w:hAnsi="Times New Roman" w:cs="Times New Roman"/>
+          <w:sz w:val="24"/>
+          <w:szCs w:val="24"/>
+          <w:lang w:val="sr-Latn-RS"/>
+        </w:rPr>
+        <w:t xml:space="preserve">Knative sadrži dve glavne komponente koje pomažu timovima koji rade sa </w:t>
+      </w:r>
+      <w:r>
+        <w:rPr>
+          <w:rFonts w:ascii="Times New Roman" w:hAnsi="Times New Roman" w:cs="Times New Roman"/>
+          <w:sz w:val="24"/>
+          <w:szCs w:val="24"/>
+        </w:rPr>
+        <w:t>Kubernetes</w:t>
+      </w:r>
+      <w:r>
+        <w:rPr>
+          <w:rFonts w:ascii="Times New Roman" w:hAnsi="Times New Roman" w:cs="Times New Roman"/>
+          <w:sz w:val="24"/>
+          <w:szCs w:val="24"/>
+          <w:lang w:val="sr-Latn-RS"/>
+        </w:rPr>
+        <w:t>-om</w:t>
+      </w:r>
+      <w:r>
+        <w:rPr>
+          <w:rFonts w:ascii="Times New Roman" w:hAnsi="Times New Roman" w:cs="Times New Roman"/>
+          <w:sz w:val="24"/>
+          <w:szCs w:val="24"/>
+          <w:lang w:val="sr-Latn-RS"/>
+        </w:rPr>
+        <w:t xml:space="preserve">, a to su </w:t>
+      </w:r>
+      <w:r>
+        <w:rPr>
+          <w:rFonts w:ascii="Times New Roman" w:hAnsi="Times New Roman" w:cs="Times New Roman"/>
+          <w:sz w:val="24"/>
+          <w:szCs w:val="24"/>
+        </w:rPr>
+        <w:t>Knative Eventing</w:t>
+      </w:r>
+      <w:r>
+        <w:rPr>
+          <w:rFonts w:ascii="Times New Roman" w:hAnsi="Times New Roman" w:cs="Times New Roman"/>
+          <w:sz w:val="24"/>
+          <w:szCs w:val="24"/>
+          <w:lang w:val="sr-Latn-RS"/>
+        </w:rPr>
+        <w:t xml:space="preserve"> i </w:t>
+      </w:r>
+      <w:r>
+        <w:rPr>
+          <w:rFonts w:ascii="Times New Roman" w:hAnsi="Times New Roman" w:cs="Times New Roman"/>
+          <w:sz w:val="24"/>
+          <w:szCs w:val="24"/>
+        </w:rPr>
+        <w:t>Knative Serving</w:t>
+      </w:r>
+      <w:r>
+        <w:rPr>
+          <w:rFonts w:ascii="Times New Roman" w:hAnsi="Times New Roman" w:cs="Times New Roman"/>
+          <w:sz w:val="24"/>
+          <w:szCs w:val="24"/>
+          <w:lang w:val="sr-Latn-RS"/>
+        </w:rPr>
+        <w:t xml:space="preserve">. </w:t>
+      </w:r>
+      <w:r>
+        <w:rPr>
+          <w:rFonts w:ascii="Times New Roman" w:hAnsi="Times New Roman" w:cs="Times New Roman"/>
+          <w:sz w:val="24"/>
+          <w:szCs w:val="24"/>
+        </w:rPr>
+        <w:t>Knative Eventing</w:t>
+      </w:r>
+      <w:r>
+        <w:rPr>
+          <w:rFonts w:ascii="Times New Roman" w:hAnsi="Times New Roman" w:cs="Times New Roman"/>
+          <w:sz w:val="24"/>
+          <w:szCs w:val="24"/>
+          <w:lang w:val="sr-Latn-RS"/>
+        </w:rPr>
+        <w:t xml:space="preserve"> omogućava programerima da podese </w:t>
+      </w:r>
+      <w:r>
+        <w:rPr>
+          <w:rFonts w:ascii="Times New Roman" w:hAnsi="Times New Roman" w:cs="Times New Roman"/>
+          <w:sz w:val="24"/>
+          <w:szCs w:val="24"/>
+          <w:lang w:val="sr-Latn-RS"/>
+        </w:rPr>
+        <w:t xml:space="preserve">detaljne akcije koje će biti </w:t>
+      </w:r>
+      <w:r>
+        <w:rPr>
+          <w:rFonts w:ascii="Times New Roman" w:hAnsi="Times New Roman" w:cs="Times New Roman"/>
+          <w:i/>
+          <w:iCs/>
+          <w:sz w:val="24"/>
+          <w:szCs w:val="24"/>
+        </w:rPr>
+        <w:t>trigger</w:t>
+      </w:r>
+      <w:r>
+        <w:rPr>
+          <w:rFonts w:ascii="Times New Roman" w:hAnsi="Times New Roman" w:cs="Times New Roman"/>
+          <w:sz w:val="24"/>
+          <w:szCs w:val="24"/>
+          <w:lang w:val="sr-Latn-RS"/>
+        </w:rPr>
+        <w:t xml:space="preserve">-ovane specifičnim događajima u širem okruženju. </w:t>
+      </w:r>
+      <w:r>
+        <w:rPr>
+          <w:rFonts w:ascii="Times New Roman" w:hAnsi="Times New Roman" w:cs="Times New Roman"/>
+          <w:sz w:val="24"/>
+          <w:szCs w:val="24"/>
+        </w:rPr>
+        <w:t>Knative Serving</w:t>
+      </w:r>
+      <w:r>
+        <w:rPr>
+          <w:rFonts w:ascii="Times New Roman" w:hAnsi="Times New Roman" w:cs="Times New Roman"/>
+          <w:sz w:val="24"/>
+          <w:szCs w:val="24"/>
+          <w:lang w:val="sr-Latn-RS"/>
+        </w:rPr>
+        <w:t xml:space="preserve"> automatski upravlja kreiranjem i skaliranjem usluga kroz </w:t>
+      </w:r>
+      <w:r>
+        <w:rPr>
+          <w:rFonts w:ascii="Times New Roman" w:hAnsi="Times New Roman" w:cs="Times New Roman"/>
+          <w:sz w:val="24"/>
+          <w:szCs w:val="24"/>
+        </w:rPr>
+        <w:t>Kubernetes</w:t>
+      </w:r>
+      <w:r>
+        <w:rPr>
+          <w:rFonts w:ascii="Times New Roman" w:hAnsi="Times New Roman" w:cs="Times New Roman"/>
+          <w:sz w:val="24"/>
+          <w:szCs w:val="24"/>
+          <w:lang w:val="sr-Latn-RS"/>
+        </w:rPr>
+        <w:t>, uključujući skaliranje na nulu. Ove komponente za cilj imaju oslobađanje resursa koje bi timovi potrošili na upravljanje sistemima.</w:t>
       </w:r>
     </w:p>
     <w:sectPr>
+      <w:footerReference w:type="default" r:id="rId10"/>
       <w:pgSz w:w="11906" w:h="16838" w:code="9"/>
       <w:pgMar w:top="1418" w:right="1418" w:bottom="1418" w:left="1418" w:header="720" w:footer="720" w:gutter="0"/>
       <w:cols w:space="720"/>
@@ -752,6 +1925,1250 @@
     </w:sectPr>
   </w:body>
 </w:document>
+</file>
+
+<file path=word/endnotes.xml><?xml version="1.0" encoding="utf-8"?>
+<w:endnotes xmlns:wpc="http://schemas.microsoft.com/office/word/2010/wordprocessingCanvas" xmlns:cx="http://schemas.microsoft.com/office/drawing/2014/chartex" xmlns:cx1="http://schemas.microsoft.com/office/drawing/2015/9/8/chartex" xmlns:cx2="http://schemas.microsoft.com/office/drawing/2015/10/21/chartex" xmlns:cx3="http://schemas.microsoft.com/office/drawing/2016/5/9/chartex" xmlns:cx4="http://schemas.microsoft.com/office/drawing/2016/5/10/chartex" xmlns:cx5="http://schemas.microsoft.com/office/drawing/2016/5/11/chartex" xmlns:cx6="http://schemas.microsoft.com/office/drawing/2016/5/12/chartex" xmlns:cx7="http://schemas.microsoft.com/office/drawing/2016/5/13/chartex" xmlns:cx8="http://schemas.microsoft.com/office/drawing/2016/5/14/chartex" xmlns:mc="http://schemas.openxmlformats.org/markup-compatibility/2006" xmlns:aink="http://schemas.microsoft.com/office/drawing/2016/ink" xmlns:am3d="http://schemas.microsoft.com/office/drawing/2017/model3d" xmlns:o="urn:schemas-microsoft-com:office:office" xmlns:oel="http://schemas.microsoft.com/office/2019/extlst" xmlns:r="http://schemas.openxmlformats.org/officeDocument/2006/relationships" xmlns:m="http://schemas.openxmlformats.org/officeDocument/2006/math" xmlns:v="urn:schemas-microsoft-com:vml" xmlns:wp14="http://schemas.microsoft.com/office/word/2010/wordprocessingDrawing" xmlns:wp="http://schemas.openxmlformats.org/drawingml/2006/wordprocessingDrawing" xmlns:w10="urn:schemas-microsoft-com:office:word" xmlns:w="http://schemas.openxmlformats.org/wordprocessingml/2006/main" xmlns:w14="http://schemas.microsoft.com/office/word/2010/wordml" xmlns:w15="http://schemas.microsoft.com/office/word/2012/wordml" xmlns:w16cex="http://schemas.microsoft.com/office/word/2018/wordml/cex" xmlns:w16cid="http://schemas.microsoft.com/office/word/2016/wordml/cid" xmlns:w16="http://schemas.microsoft.com/office/word/2018/wordml" xmlns:w16sdtdh="http://schemas.microsoft.com/office/word/2020/wordml/sdtdatahash" xmlns:w16se="http://schemas.microsoft.com/office/word/2015/wordml/symex" xmlns:wpg="http://schemas.microsoft.com/office/word/2010/wordprocessingGroup" xmlns:wpi="http://schemas.microsoft.com/office/word/2010/wordprocessingInk" xmlns:wne="http://schemas.microsoft.com/office/word/2006/wordml" xmlns:wps="http://schemas.microsoft.com/office/word/2010/wordprocessingShape" mc:Ignorable="w14 w15 w16se w16cid w16 w16cex w16sdtdh wp14">
+  <w:endnote w:type="separator" w:id="-1">
+    <w:p>
+      <w:pPr>
+        <w:spacing w:after="0" w:line="240" w:lineRule="auto"/>
+      </w:pPr>
+      <w:r>
+        <w:separator/>
+      </w:r>
+    </w:p>
+  </w:endnote>
+  <w:endnote w:type="continuationSeparator" w:id="0">
+    <w:p>
+      <w:pPr>
+        <w:spacing w:after="0" w:line="240" w:lineRule="auto"/>
+      </w:pPr>
+      <w:r>
+        <w:continuationSeparator/>
+      </w:r>
+    </w:p>
+  </w:endnote>
+</w:endnotes>
+</file>
+
+<file path=word/footer1.xml><?xml version="1.0" encoding="utf-8"?>
+<w:ftr xmlns:wpc="http://schemas.microsoft.com/office/word/2010/wordprocessingCanvas" xmlns:cx="http://schemas.microsoft.com/office/drawing/2014/chartex" xmlns:cx1="http://schemas.microsoft.com/office/drawing/2015/9/8/chartex" xmlns:cx2="http://schemas.microsoft.com/office/drawing/2015/10/21/chartex" xmlns:cx3="http://schemas.microsoft.com/office/drawing/2016/5/9/chartex" xmlns:cx4="http://schemas.microsoft.com/office/drawing/2016/5/10/chartex" xmlns:cx5="http://schemas.microsoft.com/office/drawing/2016/5/11/chartex" xmlns:cx6="http://schemas.microsoft.com/office/drawing/2016/5/12/chartex" xmlns:cx7="http://schemas.microsoft.com/office/drawing/2016/5/13/chartex" xmlns:cx8="http://schemas.microsoft.com/office/drawing/2016/5/14/chartex" xmlns:mc="http://schemas.openxmlformats.org/markup-compatibility/2006" xmlns:aink="http://schemas.microsoft.com/office/drawing/2016/ink" xmlns:am3d="http://schemas.microsoft.com/office/drawing/2017/model3d" xmlns:o="urn:schemas-microsoft-com:office:office" xmlns:oel="http://schemas.microsoft.com/office/2019/extlst" xmlns:r="http://schemas.openxmlformats.org/officeDocument/2006/relationships" xmlns:m="http://schemas.openxmlformats.org/officeDocument/2006/math" xmlns:v="urn:schemas-microsoft-com:vml" xmlns:wp14="http://schemas.microsoft.com/office/word/2010/wordprocessingDrawing" xmlns:wp="http://schemas.openxmlformats.org/drawingml/2006/wordprocessingDrawing" xmlns:w10="urn:schemas-microsoft-com:office:word" xmlns:w="http://schemas.openxmlformats.org/wordprocessingml/2006/main" xmlns:w14="http://schemas.microsoft.com/office/word/2010/wordml" xmlns:w15="http://schemas.microsoft.com/office/word/2012/wordml" xmlns:w16cex="http://schemas.microsoft.com/office/word/2018/wordml/cex" xmlns:w16cid="http://schemas.microsoft.com/office/word/2016/wordml/cid" xmlns:w16="http://schemas.microsoft.com/office/word/2018/wordml" xmlns:w16sdtdh="http://schemas.microsoft.com/office/word/2020/wordml/sdtdatahash" xmlns:w16se="http://schemas.microsoft.com/office/word/2015/wordml/symex" xmlns:wpg="http://schemas.microsoft.com/office/word/2010/wordprocessingGroup" xmlns:wpi="http://schemas.microsoft.com/office/word/2010/wordprocessingInk" xmlns:wne="http://schemas.microsoft.com/office/word/2006/wordml" xmlns:wps="http://schemas.microsoft.com/office/word/2010/wordprocessingShape" mc:Ignorable="w14 w15 w16se w16cid w16 w16cex w16sdtdh wp14">
+  <w:sdt>
+    <w:sdtPr>
+      <w:id w:val="1900023627"/>
+      <w:docPartObj>
+        <w:docPartGallery w:val="Page Numbers (Bottom of Page)"/>
+        <w:docPartUnique/>
+      </w:docPartObj>
+    </w:sdtPr>
+    <w:sdtEndPr>
+      <w:rPr>
+        <w:noProof/>
+      </w:rPr>
+    </w:sdtEndPr>
+    <w:sdtContent>
+      <w:p>
+        <w:pPr>
+          <w:pStyle w:val="Footer"/>
+          <w:jc w:val="center"/>
+        </w:pPr>
+        <w:r>
+          <w:fldChar w:fldCharType="begin"/>
+        </w:r>
+        <w:r>
+          <w:instrText xml:space="preserve"> PAGE   \* MERGEFORMAT </w:instrText>
+        </w:r>
+        <w:r>
+          <w:fldChar w:fldCharType="separate"/>
+        </w:r>
+        <w:r>
+          <w:rPr>
+            <w:noProof/>
+          </w:rPr>
+          <w:t>2</w:t>
+        </w:r>
+        <w:r>
+          <w:rPr>
+            <w:noProof/>
+          </w:rPr>
+          <w:fldChar w:fldCharType="end"/>
+        </w:r>
+      </w:p>
+    </w:sdtContent>
+  </w:sdt>
+  <w:p>
+    <w:pPr>
+      <w:pStyle w:val="Footer"/>
+    </w:pPr>
+  </w:p>
+</w:ftr>
+</file>
+
+<file path=word/footnotes.xml><?xml version="1.0" encoding="utf-8"?>
+<w:footnotes xmlns:wpc="http://schemas.microsoft.com/office/word/2010/wordprocessingCanvas" xmlns:cx="http://schemas.microsoft.com/office/drawing/2014/chartex" xmlns:cx1="http://schemas.microsoft.com/office/drawing/2015/9/8/chartex" xmlns:cx2="http://schemas.microsoft.com/office/drawing/2015/10/21/chartex" xmlns:cx3="http://schemas.microsoft.com/office/drawing/2016/5/9/chartex" xmlns:cx4="http://schemas.microsoft.com/office/drawing/2016/5/10/chartex" xmlns:cx5="http://schemas.microsoft.com/office/drawing/2016/5/11/chartex" xmlns:cx6="http://schemas.microsoft.com/office/drawing/2016/5/12/chartex" xmlns:cx7="http://schemas.microsoft.com/office/drawing/2016/5/13/chartex" xmlns:cx8="http://schemas.microsoft.com/office/drawing/2016/5/14/chartex" xmlns:mc="http://schemas.openxmlformats.org/markup-compatibility/2006" xmlns:aink="http://schemas.microsoft.com/office/drawing/2016/ink" xmlns:am3d="http://schemas.microsoft.com/office/drawing/2017/model3d" xmlns:o="urn:schemas-microsoft-com:office:office" xmlns:oel="http://schemas.microsoft.com/office/2019/extlst" xmlns:r="http://schemas.openxmlformats.org/officeDocument/2006/relationships" xmlns:m="http://schemas.openxmlformats.org/officeDocument/2006/math" xmlns:v="urn:schemas-microsoft-com:vml" xmlns:wp14="http://schemas.microsoft.com/office/word/2010/wordprocessingDrawing" xmlns:wp="http://schemas.openxmlformats.org/drawingml/2006/wordprocessingDrawing" xmlns:w10="urn:schemas-microsoft-com:office:word" xmlns:w="http://schemas.openxmlformats.org/wordprocessingml/2006/main" xmlns:w14="http://schemas.microsoft.com/office/word/2010/wordml" xmlns:w15="http://schemas.microsoft.com/office/word/2012/wordml" xmlns:w16cex="http://schemas.microsoft.com/office/word/2018/wordml/cex" xmlns:w16cid="http://schemas.microsoft.com/office/word/2016/wordml/cid" xmlns:w16="http://schemas.microsoft.com/office/word/2018/wordml" xmlns:w16sdtdh="http://schemas.microsoft.com/office/word/2020/wordml/sdtdatahash" xmlns:w16se="http://schemas.microsoft.com/office/word/2015/wordml/symex" xmlns:wpg="http://schemas.microsoft.com/office/word/2010/wordprocessingGroup" xmlns:wpi="http://schemas.microsoft.com/office/word/2010/wordprocessingInk" xmlns:wne="http://schemas.microsoft.com/office/word/2006/wordml" xmlns:wps="http://schemas.microsoft.com/office/word/2010/wordprocessingShape" mc:Ignorable="w14 w15 w16se w16cid w16 w16cex w16sdtdh wp14">
+  <w:footnote w:type="separator" w:id="-1">
+    <w:p>
+      <w:pPr>
+        <w:spacing w:after="0" w:line="240" w:lineRule="auto"/>
+      </w:pPr>
+      <w:r>
+        <w:separator/>
+      </w:r>
+    </w:p>
+  </w:footnote>
+  <w:footnote w:type="continuationSeparator" w:id="0">
+    <w:p>
+      <w:pPr>
+        <w:spacing w:after="0" w:line="240" w:lineRule="auto"/>
+      </w:pPr>
+      <w:r>
+        <w:continuationSeparator/>
+      </w:r>
+    </w:p>
+  </w:footnote>
+</w:footnotes>
+</file>
+
+<file path=word/numbering.xml><?xml version="1.0" encoding="utf-8"?>
+<w:numbering xmlns:wpc="http://schemas.microsoft.com/office/word/2010/wordprocessingCanvas" xmlns:cx="http://schemas.microsoft.com/office/drawing/2014/chartex" xmlns:cx1="http://schemas.microsoft.com/office/drawing/2015/9/8/chartex" xmlns:cx2="http://schemas.microsoft.com/office/drawing/2015/10/21/chartex" xmlns:cx3="http://schemas.microsoft.com/office/drawing/2016/5/9/chartex" xmlns:cx4="http://schemas.microsoft.com/office/drawing/2016/5/10/chartex" xmlns:cx5="http://schemas.microsoft.com/office/drawing/2016/5/11/chartex" xmlns:cx6="http://schemas.microsoft.com/office/drawing/2016/5/12/chartex" xmlns:cx7="http://schemas.microsoft.com/office/drawing/2016/5/13/chartex" xmlns:cx8="http://schemas.microsoft.com/office/drawing/2016/5/14/chartex" xmlns:mc="http://schemas.openxmlformats.org/markup-compatibility/2006" xmlns:aink="http://schemas.microsoft.com/office/drawing/2016/ink" xmlns:am3d="http://schemas.microsoft.com/office/drawing/2017/model3d" xmlns:o="urn:schemas-microsoft-com:office:office" xmlns:oel="http://schemas.microsoft.com/office/2019/extlst" xmlns:r="http://schemas.openxmlformats.org/officeDocument/2006/relationships" xmlns:m="http://schemas.openxmlformats.org/officeDocument/2006/math" xmlns:v="urn:schemas-microsoft-com:vml" xmlns:wp14="http://schemas.microsoft.com/office/word/2010/wordprocessingDrawing" xmlns:wp="http://schemas.openxmlformats.org/drawingml/2006/wordprocessingDrawing" xmlns:w10="urn:schemas-microsoft-com:office:word" xmlns:w="http://schemas.openxmlformats.org/wordprocessingml/2006/main" xmlns:w14="http://schemas.microsoft.com/office/word/2010/wordml" xmlns:w15="http://schemas.microsoft.com/office/word/2012/wordml" xmlns:w16cex="http://schemas.microsoft.com/office/word/2018/wordml/cex" xmlns:w16cid="http://schemas.microsoft.com/office/word/2016/wordml/cid" xmlns:w16="http://schemas.microsoft.com/office/word/2018/wordml" xmlns:w16sdtdh="http://schemas.microsoft.com/office/word/2020/wordml/sdtdatahash" xmlns:w16se="http://schemas.microsoft.com/office/word/2015/wordml/symex" xmlns:wpg="http://schemas.microsoft.com/office/word/2010/wordprocessingGroup" xmlns:wpi="http://schemas.microsoft.com/office/word/2010/wordprocessingInk" xmlns:wne="http://schemas.microsoft.com/office/word/2006/wordml" xmlns:wps="http://schemas.microsoft.com/office/word/2010/wordprocessingShape" mc:Ignorable="w14 w15 w16se w16cid w16 w16cex w16sdtdh wp14">
+  <w:abstractNum w:abstractNumId="0" w15:restartNumberingAfterBreak="0">
+    <w:nsid w:val="00BF46F5"/>
+    <w:multiLevelType w:val="multilevel"/>
+    <w:tmpl w:val="D9CE4C24"/>
+    <w:lvl w:ilvl="0">
+      <w:start w:val="1"/>
+      <w:numFmt w:val="decimal"/>
+      <w:lvlText w:val="%1."/>
+      <w:lvlJc w:val="left"/>
+      <w:pPr>
+        <w:ind w:left="450" w:hanging="450"/>
+      </w:pPr>
+      <w:rPr>
+        <w:rFonts w:hint="default"/>
+      </w:rPr>
+    </w:lvl>
+    <w:lvl w:ilvl="1">
+      <w:start w:val="1"/>
+      <w:numFmt w:val="decimal"/>
+      <w:lvlText w:val="%1.%2."/>
+      <w:lvlJc w:val="left"/>
+      <w:pPr>
+        <w:ind w:left="720" w:hanging="720"/>
+      </w:pPr>
+      <w:rPr>
+        <w:rFonts w:hint="default"/>
+      </w:rPr>
+    </w:lvl>
+    <w:lvl w:ilvl="2">
+      <w:start w:val="1"/>
+      <w:numFmt w:val="decimal"/>
+      <w:lvlText w:val="%1.%2.%3."/>
+      <w:lvlJc w:val="left"/>
+      <w:pPr>
+        <w:ind w:left="720" w:hanging="720"/>
+      </w:pPr>
+      <w:rPr>
+        <w:rFonts w:hint="default"/>
+      </w:rPr>
+    </w:lvl>
+    <w:lvl w:ilvl="3">
+      <w:start w:val="1"/>
+      <w:numFmt w:val="decimal"/>
+      <w:lvlText w:val="%1.%2.%3.%4."/>
+      <w:lvlJc w:val="left"/>
+      <w:pPr>
+        <w:ind w:left="1080" w:hanging="1080"/>
+      </w:pPr>
+      <w:rPr>
+        <w:rFonts w:hint="default"/>
+      </w:rPr>
+    </w:lvl>
+    <w:lvl w:ilvl="4">
+      <w:start w:val="1"/>
+      <w:numFmt w:val="decimal"/>
+      <w:lvlText w:val="%1.%2.%3.%4.%5."/>
+      <w:lvlJc w:val="left"/>
+      <w:pPr>
+        <w:ind w:left="1080" w:hanging="1080"/>
+      </w:pPr>
+      <w:rPr>
+        <w:rFonts w:hint="default"/>
+      </w:rPr>
+    </w:lvl>
+    <w:lvl w:ilvl="5">
+      <w:start w:val="1"/>
+      <w:numFmt w:val="decimal"/>
+      <w:lvlText w:val="%1.%2.%3.%4.%5.%6."/>
+      <w:lvlJc w:val="left"/>
+      <w:pPr>
+        <w:ind w:left="1440" w:hanging="1440"/>
+      </w:pPr>
+      <w:rPr>
+        <w:rFonts w:hint="default"/>
+      </w:rPr>
+    </w:lvl>
+    <w:lvl w:ilvl="6">
+      <w:start w:val="1"/>
+      <w:numFmt w:val="decimal"/>
+      <w:lvlText w:val="%1.%2.%3.%4.%5.%6.%7."/>
+      <w:lvlJc w:val="left"/>
+      <w:pPr>
+        <w:ind w:left="1800" w:hanging="1800"/>
+      </w:pPr>
+      <w:rPr>
+        <w:rFonts w:hint="default"/>
+      </w:rPr>
+    </w:lvl>
+    <w:lvl w:ilvl="7">
+      <w:start w:val="1"/>
+      <w:numFmt w:val="decimal"/>
+      <w:lvlText w:val="%1.%2.%3.%4.%5.%6.%7.%8."/>
+      <w:lvlJc w:val="left"/>
+      <w:pPr>
+        <w:ind w:left="1800" w:hanging="1800"/>
+      </w:pPr>
+      <w:rPr>
+        <w:rFonts w:hint="default"/>
+      </w:rPr>
+    </w:lvl>
+    <w:lvl w:ilvl="8">
+      <w:start w:val="1"/>
+      <w:numFmt w:val="decimal"/>
+      <w:lvlText w:val="%1.%2.%3.%4.%5.%6.%7.%8.%9."/>
+      <w:lvlJc w:val="left"/>
+      <w:pPr>
+        <w:ind w:left="2160" w:hanging="2160"/>
+      </w:pPr>
+      <w:rPr>
+        <w:rFonts w:hint="default"/>
+      </w:rPr>
+    </w:lvl>
+  </w:abstractNum>
+  <w:abstractNum w:abstractNumId="1" w15:restartNumberingAfterBreak="0">
+    <w:nsid w:val="097F70B9"/>
+    <w:multiLevelType w:val="hybridMultilevel"/>
+    <w:tmpl w:val="BC2ED17C"/>
+    <w:lvl w:ilvl="0" w:tplc="04090001">
+      <w:start w:val="1"/>
+      <w:numFmt w:val="bullet"/>
+      <w:lvlText w:val=""/>
+      <w:lvlJc w:val="left"/>
+      <w:pPr>
+        <w:ind w:left="720" w:hanging="360"/>
+      </w:pPr>
+      <w:rPr>
+        <w:rFonts w:ascii="Symbol" w:hAnsi="Symbol" w:hint="default"/>
+      </w:rPr>
+    </w:lvl>
+    <w:lvl w:ilvl="1" w:tplc="04090003" w:tentative="1">
+      <w:start w:val="1"/>
+      <w:numFmt w:val="bullet"/>
+      <w:lvlText w:val="o"/>
+      <w:lvlJc w:val="left"/>
+      <w:pPr>
+        <w:ind w:left="1440" w:hanging="360"/>
+      </w:pPr>
+      <w:rPr>
+        <w:rFonts w:ascii="Courier New" w:hAnsi="Courier New" w:cs="Courier New" w:hint="default"/>
+      </w:rPr>
+    </w:lvl>
+    <w:lvl w:ilvl="2" w:tplc="04090005" w:tentative="1">
+      <w:start w:val="1"/>
+      <w:numFmt w:val="bullet"/>
+      <w:lvlText w:val=""/>
+      <w:lvlJc w:val="left"/>
+      <w:pPr>
+        <w:ind w:left="2160" w:hanging="360"/>
+      </w:pPr>
+      <w:rPr>
+        <w:rFonts w:ascii="Wingdings" w:hAnsi="Wingdings" w:hint="default"/>
+      </w:rPr>
+    </w:lvl>
+    <w:lvl w:ilvl="3" w:tplc="04090001" w:tentative="1">
+      <w:start w:val="1"/>
+      <w:numFmt w:val="bullet"/>
+      <w:lvlText w:val=""/>
+      <w:lvlJc w:val="left"/>
+      <w:pPr>
+        <w:ind w:left="2880" w:hanging="360"/>
+      </w:pPr>
+      <w:rPr>
+        <w:rFonts w:ascii="Symbol" w:hAnsi="Symbol" w:hint="default"/>
+      </w:rPr>
+    </w:lvl>
+    <w:lvl w:ilvl="4" w:tplc="04090003" w:tentative="1">
+      <w:start w:val="1"/>
+      <w:numFmt w:val="bullet"/>
+      <w:lvlText w:val="o"/>
+      <w:lvlJc w:val="left"/>
+      <w:pPr>
+        <w:ind w:left="3600" w:hanging="360"/>
+      </w:pPr>
+      <w:rPr>
+        <w:rFonts w:ascii="Courier New" w:hAnsi="Courier New" w:cs="Courier New" w:hint="default"/>
+      </w:rPr>
+    </w:lvl>
+    <w:lvl w:ilvl="5" w:tplc="04090005" w:tentative="1">
+      <w:start w:val="1"/>
+      <w:numFmt w:val="bullet"/>
+      <w:lvlText w:val=""/>
+      <w:lvlJc w:val="left"/>
+      <w:pPr>
+        <w:ind w:left="4320" w:hanging="360"/>
+      </w:pPr>
+      <w:rPr>
+        <w:rFonts w:ascii="Wingdings" w:hAnsi="Wingdings" w:hint="default"/>
+      </w:rPr>
+    </w:lvl>
+    <w:lvl w:ilvl="6" w:tplc="04090001" w:tentative="1">
+      <w:start w:val="1"/>
+      <w:numFmt w:val="bullet"/>
+      <w:lvlText w:val=""/>
+      <w:lvlJc w:val="left"/>
+      <w:pPr>
+        <w:ind w:left="5040" w:hanging="360"/>
+      </w:pPr>
+      <w:rPr>
+        <w:rFonts w:ascii="Symbol" w:hAnsi="Symbol" w:hint="default"/>
+      </w:rPr>
+    </w:lvl>
+    <w:lvl w:ilvl="7" w:tplc="04090003" w:tentative="1">
+      <w:start w:val="1"/>
+      <w:numFmt w:val="bullet"/>
+      <w:lvlText w:val="o"/>
+      <w:lvlJc w:val="left"/>
+      <w:pPr>
+        <w:ind w:left="5760" w:hanging="360"/>
+      </w:pPr>
+      <w:rPr>
+        <w:rFonts w:ascii="Courier New" w:hAnsi="Courier New" w:cs="Courier New" w:hint="default"/>
+      </w:rPr>
+    </w:lvl>
+    <w:lvl w:ilvl="8" w:tplc="04090005" w:tentative="1">
+      <w:start w:val="1"/>
+      <w:numFmt w:val="bullet"/>
+      <w:lvlText w:val=""/>
+      <w:lvlJc w:val="left"/>
+      <w:pPr>
+        <w:ind w:left="6480" w:hanging="360"/>
+      </w:pPr>
+      <w:rPr>
+        <w:rFonts w:ascii="Wingdings" w:hAnsi="Wingdings" w:hint="default"/>
+      </w:rPr>
+    </w:lvl>
+  </w:abstractNum>
+  <w:abstractNum w:abstractNumId="2" w15:restartNumberingAfterBreak="0">
+    <w:nsid w:val="0CC351CA"/>
+    <w:multiLevelType w:val="hybridMultilevel"/>
+    <w:tmpl w:val="0582AAB8"/>
+    <w:lvl w:ilvl="0" w:tplc="04090001">
+      <w:start w:val="1"/>
+      <w:numFmt w:val="bullet"/>
+      <w:lvlText w:val=""/>
+      <w:lvlJc w:val="left"/>
+      <w:pPr>
+        <w:ind w:left="1440" w:hanging="360"/>
+      </w:pPr>
+      <w:rPr>
+        <w:rFonts w:ascii="Symbol" w:hAnsi="Symbol" w:hint="default"/>
+      </w:rPr>
+    </w:lvl>
+    <w:lvl w:ilvl="1" w:tplc="04090003" w:tentative="1">
+      <w:start w:val="1"/>
+      <w:numFmt w:val="bullet"/>
+      <w:lvlText w:val="o"/>
+      <w:lvlJc w:val="left"/>
+      <w:pPr>
+        <w:ind w:left="2160" w:hanging="360"/>
+      </w:pPr>
+      <w:rPr>
+        <w:rFonts w:ascii="Courier New" w:hAnsi="Courier New" w:cs="Courier New" w:hint="default"/>
+      </w:rPr>
+    </w:lvl>
+    <w:lvl w:ilvl="2" w:tplc="04090005" w:tentative="1">
+      <w:start w:val="1"/>
+      <w:numFmt w:val="bullet"/>
+      <w:lvlText w:val=""/>
+      <w:lvlJc w:val="left"/>
+      <w:pPr>
+        <w:ind w:left="2880" w:hanging="360"/>
+      </w:pPr>
+      <w:rPr>
+        <w:rFonts w:ascii="Wingdings" w:hAnsi="Wingdings" w:hint="default"/>
+      </w:rPr>
+    </w:lvl>
+    <w:lvl w:ilvl="3" w:tplc="04090001" w:tentative="1">
+      <w:start w:val="1"/>
+      <w:numFmt w:val="bullet"/>
+      <w:lvlText w:val=""/>
+      <w:lvlJc w:val="left"/>
+      <w:pPr>
+        <w:ind w:left="3600" w:hanging="360"/>
+      </w:pPr>
+      <w:rPr>
+        <w:rFonts w:ascii="Symbol" w:hAnsi="Symbol" w:hint="default"/>
+      </w:rPr>
+    </w:lvl>
+    <w:lvl w:ilvl="4" w:tplc="04090003" w:tentative="1">
+      <w:start w:val="1"/>
+      <w:numFmt w:val="bullet"/>
+      <w:lvlText w:val="o"/>
+      <w:lvlJc w:val="left"/>
+      <w:pPr>
+        <w:ind w:left="4320" w:hanging="360"/>
+      </w:pPr>
+      <w:rPr>
+        <w:rFonts w:ascii="Courier New" w:hAnsi="Courier New" w:cs="Courier New" w:hint="default"/>
+      </w:rPr>
+    </w:lvl>
+    <w:lvl w:ilvl="5" w:tplc="04090005" w:tentative="1">
+      <w:start w:val="1"/>
+      <w:numFmt w:val="bullet"/>
+      <w:lvlText w:val=""/>
+      <w:lvlJc w:val="left"/>
+      <w:pPr>
+        <w:ind w:left="5040" w:hanging="360"/>
+      </w:pPr>
+      <w:rPr>
+        <w:rFonts w:ascii="Wingdings" w:hAnsi="Wingdings" w:hint="default"/>
+      </w:rPr>
+    </w:lvl>
+    <w:lvl w:ilvl="6" w:tplc="04090001" w:tentative="1">
+      <w:start w:val="1"/>
+      <w:numFmt w:val="bullet"/>
+      <w:lvlText w:val=""/>
+      <w:lvlJc w:val="left"/>
+      <w:pPr>
+        <w:ind w:left="5760" w:hanging="360"/>
+      </w:pPr>
+      <w:rPr>
+        <w:rFonts w:ascii="Symbol" w:hAnsi="Symbol" w:hint="default"/>
+      </w:rPr>
+    </w:lvl>
+    <w:lvl w:ilvl="7" w:tplc="04090003" w:tentative="1">
+      <w:start w:val="1"/>
+      <w:numFmt w:val="bullet"/>
+      <w:lvlText w:val="o"/>
+      <w:lvlJc w:val="left"/>
+      <w:pPr>
+        <w:ind w:left="6480" w:hanging="360"/>
+      </w:pPr>
+      <w:rPr>
+        <w:rFonts w:ascii="Courier New" w:hAnsi="Courier New" w:cs="Courier New" w:hint="default"/>
+      </w:rPr>
+    </w:lvl>
+    <w:lvl w:ilvl="8" w:tplc="04090005" w:tentative="1">
+      <w:start w:val="1"/>
+      <w:numFmt w:val="bullet"/>
+      <w:lvlText w:val=""/>
+      <w:lvlJc w:val="left"/>
+      <w:pPr>
+        <w:ind w:left="7200" w:hanging="360"/>
+      </w:pPr>
+      <w:rPr>
+        <w:rFonts w:ascii="Wingdings" w:hAnsi="Wingdings" w:hint="default"/>
+      </w:rPr>
+    </w:lvl>
+  </w:abstractNum>
+  <w:abstractNum w:abstractNumId="3" w15:restartNumberingAfterBreak="0">
+    <w:nsid w:val="4F733501"/>
+    <w:multiLevelType w:val="hybridMultilevel"/>
+    <w:tmpl w:val="46FC8074"/>
+    <w:lvl w:ilvl="0" w:tplc="04090001">
+      <w:start w:val="1"/>
+      <w:numFmt w:val="bullet"/>
+      <w:lvlText w:val=""/>
+      <w:lvlJc w:val="left"/>
+      <w:pPr>
+        <w:ind w:left="720" w:hanging="360"/>
+      </w:pPr>
+      <w:rPr>
+        <w:rFonts w:ascii="Symbol" w:hAnsi="Symbol" w:hint="default"/>
+      </w:rPr>
+    </w:lvl>
+    <w:lvl w:ilvl="1" w:tplc="04090003" w:tentative="1">
+      <w:start w:val="1"/>
+      <w:numFmt w:val="bullet"/>
+      <w:lvlText w:val="o"/>
+      <w:lvlJc w:val="left"/>
+      <w:pPr>
+        <w:ind w:left="1440" w:hanging="360"/>
+      </w:pPr>
+      <w:rPr>
+        <w:rFonts w:ascii="Courier New" w:hAnsi="Courier New" w:cs="Courier New" w:hint="default"/>
+      </w:rPr>
+    </w:lvl>
+    <w:lvl w:ilvl="2" w:tplc="04090005" w:tentative="1">
+      <w:start w:val="1"/>
+      <w:numFmt w:val="bullet"/>
+      <w:lvlText w:val=""/>
+      <w:lvlJc w:val="left"/>
+      <w:pPr>
+        <w:ind w:left="2160" w:hanging="360"/>
+      </w:pPr>
+      <w:rPr>
+        <w:rFonts w:ascii="Wingdings" w:hAnsi="Wingdings" w:hint="default"/>
+      </w:rPr>
+    </w:lvl>
+    <w:lvl w:ilvl="3" w:tplc="04090001" w:tentative="1">
+      <w:start w:val="1"/>
+      <w:numFmt w:val="bullet"/>
+      <w:lvlText w:val=""/>
+      <w:lvlJc w:val="left"/>
+      <w:pPr>
+        <w:ind w:left="2880" w:hanging="360"/>
+      </w:pPr>
+      <w:rPr>
+        <w:rFonts w:ascii="Symbol" w:hAnsi="Symbol" w:hint="default"/>
+      </w:rPr>
+    </w:lvl>
+    <w:lvl w:ilvl="4" w:tplc="04090003" w:tentative="1">
+      <w:start w:val="1"/>
+      <w:numFmt w:val="bullet"/>
+      <w:lvlText w:val="o"/>
+      <w:lvlJc w:val="left"/>
+      <w:pPr>
+        <w:ind w:left="3600" w:hanging="360"/>
+      </w:pPr>
+      <w:rPr>
+        <w:rFonts w:ascii="Courier New" w:hAnsi="Courier New" w:cs="Courier New" w:hint="default"/>
+      </w:rPr>
+    </w:lvl>
+    <w:lvl w:ilvl="5" w:tplc="04090005" w:tentative="1">
+      <w:start w:val="1"/>
+      <w:numFmt w:val="bullet"/>
+      <w:lvlText w:val=""/>
+      <w:lvlJc w:val="left"/>
+      <w:pPr>
+        <w:ind w:left="4320" w:hanging="360"/>
+      </w:pPr>
+      <w:rPr>
+        <w:rFonts w:ascii="Wingdings" w:hAnsi="Wingdings" w:hint="default"/>
+      </w:rPr>
+    </w:lvl>
+    <w:lvl w:ilvl="6" w:tplc="04090001" w:tentative="1">
+      <w:start w:val="1"/>
+      <w:numFmt w:val="bullet"/>
+      <w:lvlText w:val=""/>
+      <w:lvlJc w:val="left"/>
+      <w:pPr>
+        <w:ind w:left="5040" w:hanging="360"/>
+      </w:pPr>
+      <w:rPr>
+        <w:rFonts w:ascii="Symbol" w:hAnsi="Symbol" w:hint="default"/>
+      </w:rPr>
+    </w:lvl>
+    <w:lvl w:ilvl="7" w:tplc="04090003" w:tentative="1">
+      <w:start w:val="1"/>
+      <w:numFmt w:val="bullet"/>
+      <w:lvlText w:val="o"/>
+      <w:lvlJc w:val="left"/>
+      <w:pPr>
+        <w:ind w:left="5760" w:hanging="360"/>
+      </w:pPr>
+      <w:rPr>
+        <w:rFonts w:ascii="Courier New" w:hAnsi="Courier New" w:cs="Courier New" w:hint="default"/>
+      </w:rPr>
+    </w:lvl>
+    <w:lvl w:ilvl="8" w:tplc="04090005" w:tentative="1">
+      <w:start w:val="1"/>
+      <w:numFmt w:val="bullet"/>
+      <w:lvlText w:val=""/>
+      <w:lvlJc w:val="left"/>
+      <w:pPr>
+        <w:ind w:left="6480" w:hanging="360"/>
+      </w:pPr>
+      <w:rPr>
+        <w:rFonts w:ascii="Wingdings" w:hAnsi="Wingdings" w:hint="default"/>
+      </w:rPr>
+    </w:lvl>
+  </w:abstractNum>
+  <w:abstractNum w:abstractNumId="4" w15:restartNumberingAfterBreak="0">
+    <w:nsid w:val="4F9A15D2"/>
+    <w:multiLevelType w:val="multilevel"/>
+    <w:tmpl w:val="B93E171A"/>
+    <w:lvl w:ilvl="0">
+      <w:start w:val="1"/>
+      <w:numFmt w:val="decimal"/>
+      <w:lvlText w:val="%1."/>
+      <w:lvlJc w:val="left"/>
+      <w:pPr>
+        <w:ind w:left="450" w:hanging="450"/>
+      </w:pPr>
+      <w:rPr>
+        <w:rFonts w:hint="default"/>
+      </w:rPr>
+    </w:lvl>
+    <w:lvl w:ilvl="1">
+      <w:start w:val="1"/>
+      <w:numFmt w:val="decimal"/>
+      <w:lvlText w:val="%1.%2."/>
+      <w:lvlJc w:val="left"/>
+      <w:pPr>
+        <w:ind w:left="720" w:hanging="720"/>
+      </w:pPr>
+      <w:rPr>
+        <w:rFonts w:hint="default"/>
+      </w:rPr>
+    </w:lvl>
+    <w:lvl w:ilvl="2">
+      <w:start w:val="1"/>
+      <w:numFmt w:val="decimal"/>
+      <w:lvlText w:val="%1.%2.%3."/>
+      <w:lvlJc w:val="left"/>
+      <w:pPr>
+        <w:ind w:left="720" w:hanging="720"/>
+      </w:pPr>
+      <w:rPr>
+        <w:rFonts w:hint="default"/>
+      </w:rPr>
+    </w:lvl>
+    <w:lvl w:ilvl="3">
+      <w:start w:val="1"/>
+      <w:numFmt w:val="decimal"/>
+      <w:lvlText w:val="%1.%2.%3.%4."/>
+      <w:lvlJc w:val="left"/>
+      <w:pPr>
+        <w:ind w:left="1080" w:hanging="1080"/>
+      </w:pPr>
+      <w:rPr>
+        <w:rFonts w:hint="default"/>
+      </w:rPr>
+    </w:lvl>
+    <w:lvl w:ilvl="4">
+      <w:start w:val="1"/>
+      <w:numFmt w:val="decimal"/>
+      <w:lvlText w:val="%1.%2.%3.%4.%5."/>
+      <w:lvlJc w:val="left"/>
+      <w:pPr>
+        <w:ind w:left="1080" w:hanging="1080"/>
+      </w:pPr>
+      <w:rPr>
+        <w:rFonts w:hint="default"/>
+      </w:rPr>
+    </w:lvl>
+    <w:lvl w:ilvl="5">
+      <w:start w:val="1"/>
+      <w:numFmt w:val="decimal"/>
+      <w:lvlText w:val="%1.%2.%3.%4.%5.%6."/>
+      <w:lvlJc w:val="left"/>
+      <w:pPr>
+        <w:ind w:left="1440" w:hanging="1440"/>
+      </w:pPr>
+      <w:rPr>
+        <w:rFonts w:hint="default"/>
+      </w:rPr>
+    </w:lvl>
+    <w:lvl w:ilvl="6">
+      <w:start w:val="1"/>
+      <w:numFmt w:val="decimal"/>
+      <w:lvlText w:val="%1.%2.%3.%4.%5.%6.%7."/>
+      <w:lvlJc w:val="left"/>
+      <w:pPr>
+        <w:ind w:left="1800" w:hanging="1800"/>
+      </w:pPr>
+      <w:rPr>
+        <w:rFonts w:hint="default"/>
+      </w:rPr>
+    </w:lvl>
+    <w:lvl w:ilvl="7">
+      <w:start w:val="1"/>
+      <w:numFmt w:val="decimal"/>
+      <w:lvlText w:val="%1.%2.%3.%4.%5.%6.%7.%8."/>
+      <w:lvlJc w:val="left"/>
+      <w:pPr>
+        <w:ind w:left="1800" w:hanging="1800"/>
+      </w:pPr>
+      <w:rPr>
+        <w:rFonts w:hint="default"/>
+      </w:rPr>
+    </w:lvl>
+    <w:lvl w:ilvl="8">
+      <w:start w:val="1"/>
+      <w:numFmt w:val="decimal"/>
+      <w:lvlText w:val="%1.%2.%3.%4.%5.%6.%7.%8.%9."/>
+      <w:lvlJc w:val="left"/>
+      <w:pPr>
+        <w:ind w:left="2160" w:hanging="2160"/>
+      </w:pPr>
+      <w:rPr>
+        <w:rFonts w:hint="default"/>
+      </w:rPr>
+    </w:lvl>
+  </w:abstractNum>
+  <w:abstractNum w:abstractNumId="5" w15:restartNumberingAfterBreak="0">
+    <w:nsid w:val="50284C27"/>
+    <w:multiLevelType w:val="hybridMultilevel"/>
+    <w:tmpl w:val="C9CE65B2"/>
+    <w:lvl w:ilvl="0" w:tplc="430225F0">
+      <w:start w:val="1"/>
+      <w:numFmt w:val="decimal"/>
+      <w:lvlText w:val="%1."/>
+      <w:lvlJc w:val="left"/>
+      <w:pPr>
+        <w:ind w:left="720" w:hanging="360"/>
+      </w:pPr>
+      <w:rPr>
+        <w:rFonts w:hint="default"/>
+      </w:rPr>
+    </w:lvl>
+    <w:lvl w:ilvl="1" w:tplc="04090019" w:tentative="1">
+      <w:start w:val="1"/>
+      <w:numFmt w:val="lowerLetter"/>
+      <w:lvlText w:val="%2."/>
+      <w:lvlJc w:val="left"/>
+      <w:pPr>
+        <w:ind w:left="1440" w:hanging="360"/>
+      </w:pPr>
+    </w:lvl>
+    <w:lvl w:ilvl="2" w:tplc="0409001B" w:tentative="1">
+      <w:start w:val="1"/>
+      <w:numFmt w:val="lowerRoman"/>
+      <w:lvlText w:val="%3."/>
+      <w:lvlJc w:val="right"/>
+      <w:pPr>
+        <w:ind w:left="2160" w:hanging="180"/>
+      </w:pPr>
+    </w:lvl>
+    <w:lvl w:ilvl="3" w:tplc="0409000F" w:tentative="1">
+      <w:start w:val="1"/>
+      <w:numFmt w:val="decimal"/>
+      <w:lvlText w:val="%4."/>
+      <w:lvlJc w:val="left"/>
+      <w:pPr>
+        <w:ind w:left="2880" w:hanging="360"/>
+      </w:pPr>
+    </w:lvl>
+    <w:lvl w:ilvl="4" w:tplc="04090019" w:tentative="1">
+      <w:start w:val="1"/>
+      <w:numFmt w:val="lowerLetter"/>
+      <w:lvlText w:val="%5."/>
+      <w:lvlJc w:val="left"/>
+      <w:pPr>
+        <w:ind w:left="3600" w:hanging="360"/>
+      </w:pPr>
+    </w:lvl>
+    <w:lvl w:ilvl="5" w:tplc="0409001B" w:tentative="1">
+      <w:start w:val="1"/>
+      <w:numFmt w:val="lowerRoman"/>
+      <w:lvlText w:val="%6."/>
+      <w:lvlJc w:val="right"/>
+      <w:pPr>
+        <w:ind w:left="4320" w:hanging="180"/>
+      </w:pPr>
+    </w:lvl>
+    <w:lvl w:ilvl="6" w:tplc="0409000F" w:tentative="1">
+      <w:start w:val="1"/>
+      <w:numFmt w:val="decimal"/>
+      <w:lvlText w:val="%7."/>
+      <w:lvlJc w:val="left"/>
+      <w:pPr>
+        <w:ind w:left="5040" w:hanging="360"/>
+      </w:pPr>
+    </w:lvl>
+    <w:lvl w:ilvl="7" w:tplc="04090019" w:tentative="1">
+      <w:start w:val="1"/>
+      <w:numFmt w:val="lowerLetter"/>
+      <w:lvlText w:val="%8."/>
+      <w:lvlJc w:val="left"/>
+      <w:pPr>
+        <w:ind w:left="5760" w:hanging="360"/>
+      </w:pPr>
+    </w:lvl>
+    <w:lvl w:ilvl="8" w:tplc="0409001B" w:tentative="1">
+      <w:start w:val="1"/>
+      <w:numFmt w:val="lowerRoman"/>
+      <w:lvlText w:val="%9."/>
+      <w:lvlJc w:val="right"/>
+      <w:pPr>
+        <w:ind w:left="6480" w:hanging="180"/>
+      </w:pPr>
+    </w:lvl>
+  </w:abstractNum>
+  <w:abstractNum w:abstractNumId="6" w15:restartNumberingAfterBreak="0">
+    <w:nsid w:val="6D6924E0"/>
+    <w:multiLevelType w:val="multilevel"/>
+    <w:tmpl w:val="B5C8518E"/>
+    <w:lvl w:ilvl="0">
+      <w:start w:val="1"/>
+      <w:numFmt w:val="decimal"/>
+      <w:lvlText w:val="%1."/>
+      <w:lvlJc w:val="left"/>
+      <w:pPr>
+        <w:ind w:left="630" w:hanging="630"/>
+      </w:pPr>
+      <w:rPr>
+        <w:rFonts w:hint="default"/>
+      </w:rPr>
+    </w:lvl>
+    <w:lvl w:ilvl="1">
+      <w:start w:val="1"/>
+      <w:numFmt w:val="decimal"/>
+      <w:lvlText w:val="%1.%2."/>
+      <w:lvlJc w:val="left"/>
+      <w:pPr>
+        <w:ind w:left="630" w:hanging="630"/>
+      </w:pPr>
+      <w:rPr>
+        <w:rFonts w:hint="default"/>
+      </w:rPr>
+    </w:lvl>
+    <w:lvl w:ilvl="2">
+      <w:start w:val="1"/>
+      <w:numFmt w:val="decimal"/>
+      <w:lvlText w:val="%1.%2.%3."/>
+      <w:lvlJc w:val="left"/>
+      <w:pPr>
+        <w:ind w:left="720" w:hanging="720"/>
+      </w:pPr>
+      <w:rPr>
+        <w:rFonts w:hint="default"/>
+      </w:rPr>
+    </w:lvl>
+    <w:lvl w:ilvl="3">
+      <w:start w:val="1"/>
+      <w:numFmt w:val="decimal"/>
+      <w:lvlText w:val="%1.%2.%3.%4."/>
+      <w:lvlJc w:val="left"/>
+      <w:pPr>
+        <w:ind w:left="720" w:hanging="720"/>
+      </w:pPr>
+      <w:rPr>
+        <w:rFonts w:hint="default"/>
+      </w:rPr>
+    </w:lvl>
+    <w:lvl w:ilvl="4">
+      <w:start w:val="1"/>
+      <w:numFmt w:val="decimal"/>
+      <w:lvlText w:val="%1.%2.%3.%4.%5."/>
+      <w:lvlJc w:val="left"/>
+      <w:pPr>
+        <w:ind w:left="1080" w:hanging="1080"/>
+      </w:pPr>
+      <w:rPr>
+        <w:rFonts w:hint="default"/>
+      </w:rPr>
+    </w:lvl>
+    <w:lvl w:ilvl="5">
+      <w:start w:val="1"/>
+      <w:numFmt w:val="decimal"/>
+      <w:lvlText w:val="%1.%2.%3.%4.%5.%6."/>
+      <w:lvlJc w:val="left"/>
+      <w:pPr>
+        <w:ind w:left="1080" w:hanging="1080"/>
+      </w:pPr>
+      <w:rPr>
+        <w:rFonts w:hint="default"/>
+      </w:rPr>
+    </w:lvl>
+    <w:lvl w:ilvl="6">
+      <w:start w:val="1"/>
+      <w:numFmt w:val="decimal"/>
+      <w:lvlText w:val="%1.%2.%3.%4.%5.%6.%7."/>
+      <w:lvlJc w:val="left"/>
+      <w:pPr>
+        <w:ind w:left="1440" w:hanging="1440"/>
+      </w:pPr>
+      <w:rPr>
+        <w:rFonts w:hint="default"/>
+      </w:rPr>
+    </w:lvl>
+    <w:lvl w:ilvl="7">
+      <w:start w:val="1"/>
+      <w:numFmt w:val="decimal"/>
+      <w:lvlText w:val="%1.%2.%3.%4.%5.%6.%7.%8."/>
+      <w:lvlJc w:val="left"/>
+      <w:pPr>
+        <w:ind w:left="1440" w:hanging="1440"/>
+      </w:pPr>
+      <w:rPr>
+        <w:rFonts w:hint="default"/>
+      </w:rPr>
+    </w:lvl>
+    <w:lvl w:ilvl="8">
+      <w:start w:val="1"/>
+      <w:numFmt w:val="decimal"/>
+      <w:lvlText w:val="%1.%2.%3.%4.%5.%6.%7.%8.%9."/>
+      <w:lvlJc w:val="left"/>
+      <w:pPr>
+        <w:ind w:left="1800" w:hanging="1800"/>
+      </w:pPr>
+      <w:rPr>
+        <w:rFonts w:hint="default"/>
+      </w:rPr>
+    </w:lvl>
+  </w:abstractNum>
+  <w:abstractNum w:abstractNumId="7" w15:restartNumberingAfterBreak="0">
+    <w:nsid w:val="70DD1535"/>
+    <w:multiLevelType w:val="multilevel"/>
+    <w:tmpl w:val="ACDE2F1A"/>
+    <w:lvl w:ilvl="0">
+      <w:start w:val="1"/>
+      <w:numFmt w:val="decimal"/>
+      <w:lvlText w:val="%1."/>
+      <w:lvlJc w:val="left"/>
+      <w:pPr>
+        <w:ind w:left="630" w:hanging="630"/>
+      </w:pPr>
+      <w:rPr>
+        <w:rFonts w:hint="default"/>
+      </w:rPr>
+    </w:lvl>
+    <w:lvl w:ilvl="1">
+      <w:start w:val="1"/>
+      <w:numFmt w:val="decimal"/>
+      <w:lvlText w:val="%1.%2."/>
+      <w:lvlJc w:val="left"/>
+      <w:pPr>
+        <w:ind w:left="630" w:hanging="630"/>
+      </w:pPr>
+      <w:rPr>
+        <w:rFonts w:hint="default"/>
+      </w:rPr>
+    </w:lvl>
+    <w:lvl w:ilvl="2">
+      <w:start w:val="1"/>
+      <w:numFmt w:val="decimal"/>
+      <w:lvlText w:val="%1.%2.%3."/>
+      <w:lvlJc w:val="left"/>
+      <w:pPr>
+        <w:ind w:left="720" w:hanging="720"/>
+      </w:pPr>
+      <w:rPr>
+        <w:rFonts w:hint="default"/>
+      </w:rPr>
+    </w:lvl>
+    <w:lvl w:ilvl="3">
+      <w:start w:val="1"/>
+      <w:numFmt w:val="decimal"/>
+      <w:lvlText w:val="%1.%2.%3.%4."/>
+      <w:lvlJc w:val="left"/>
+      <w:pPr>
+        <w:ind w:left="720" w:hanging="720"/>
+      </w:pPr>
+      <w:rPr>
+        <w:rFonts w:hint="default"/>
+      </w:rPr>
+    </w:lvl>
+    <w:lvl w:ilvl="4">
+      <w:start w:val="1"/>
+      <w:numFmt w:val="decimal"/>
+      <w:lvlText w:val="%1.%2.%3.%4.%5."/>
+      <w:lvlJc w:val="left"/>
+      <w:pPr>
+        <w:ind w:left="1080" w:hanging="1080"/>
+      </w:pPr>
+      <w:rPr>
+        <w:rFonts w:hint="default"/>
+      </w:rPr>
+    </w:lvl>
+    <w:lvl w:ilvl="5">
+      <w:start w:val="1"/>
+      <w:numFmt w:val="decimal"/>
+      <w:lvlText w:val="%1.%2.%3.%4.%5.%6."/>
+      <w:lvlJc w:val="left"/>
+      <w:pPr>
+        <w:ind w:left="1080" w:hanging="1080"/>
+      </w:pPr>
+      <w:rPr>
+        <w:rFonts w:hint="default"/>
+      </w:rPr>
+    </w:lvl>
+    <w:lvl w:ilvl="6">
+      <w:start w:val="1"/>
+      <w:numFmt w:val="decimal"/>
+      <w:lvlText w:val="%1.%2.%3.%4.%5.%6.%7."/>
+      <w:lvlJc w:val="left"/>
+      <w:pPr>
+        <w:ind w:left="1440" w:hanging="1440"/>
+      </w:pPr>
+      <w:rPr>
+        <w:rFonts w:hint="default"/>
+      </w:rPr>
+    </w:lvl>
+    <w:lvl w:ilvl="7">
+      <w:start w:val="1"/>
+      <w:numFmt w:val="decimal"/>
+      <w:lvlText w:val="%1.%2.%3.%4.%5.%6.%7.%8."/>
+      <w:lvlJc w:val="left"/>
+      <w:pPr>
+        <w:ind w:left="1440" w:hanging="1440"/>
+      </w:pPr>
+      <w:rPr>
+        <w:rFonts w:hint="default"/>
+      </w:rPr>
+    </w:lvl>
+    <w:lvl w:ilvl="8">
+      <w:start w:val="1"/>
+      <w:numFmt w:val="decimal"/>
+      <w:lvlText w:val="%1.%2.%3.%4.%5.%6.%7.%8.%9."/>
+      <w:lvlJc w:val="left"/>
+      <w:pPr>
+        <w:ind w:left="1800" w:hanging="1800"/>
+      </w:pPr>
+      <w:rPr>
+        <w:rFonts w:hint="default"/>
+      </w:rPr>
+    </w:lvl>
+  </w:abstractNum>
+  <w:abstractNum w:abstractNumId="8" w15:restartNumberingAfterBreak="0">
+    <w:nsid w:val="71FB0549"/>
+    <w:multiLevelType w:val="hybridMultilevel"/>
+    <w:tmpl w:val="EF2294C6"/>
+    <w:lvl w:ilvl="0" w:tplc="04090001">
+      <w:start w:val="1"/>
+      <w:numFmt w:val="bullet"/>
+      <w:lvlText w:val=""/>
+      <w:lvlJc w:val="left"/>
+      <w:pPr>
+        <w:ind w:left="720" w:hanging="360"/>
+      </w:pPr>
+      <w:rPr>
+        <w:rFonts w:ascii="Symbol" w:hAnsi="Symbol" w:hint="default"/>
+      </w:rPr>
+    </w:lvl>
+    <w:lvl w:ilvl="1" w:tplc="04090003" w:tentative="1">
+      <w:start w:val="1"/>
+      <w:numFmt w:val="bullet"/>
+      <w:lvlText w:val="o"/>
+      <w:lvlJc w:val="left"/>
+      <w:pPr>
+        <w:ind w:left="1440" w:hanging="360"/>
+      </w:pPr>
+      <w:rPr>
+        <w:rFonts w:ascii="Courier New" w:hAnsi="Courier New" w:cs="Courier New" w:hint="default"/>
+      </w:rPr>
+    </w:lvl>
+    <w:lvl w:ilvl="2" w:tplc="04090005" w:tentative="1">
+      <w:start w:val="1"/>
+      <w:numFmt w:val="bullet"/>
+      <w:lvlText w:val=""/>
+      <w:lvlJc w:val="left"/>
+      <w:pPr>
+        <w:ind w:left="2160" w:hanging="360"/>
+      </w:pPr>
+      <w:rPr>
+        <w:rFonts w:ascii="Wingdings" w:hAnsi="Wingdings" w:hint="default"/>
+      </w:rPr>
+    </w:lvl>
+    <w:lvl w:ilvl="3" w:tplc="04090001" w:tentative="1">
+      <w:start w:val="1"/>
+      <w:numFmt w:val="bullet"/>
+      <w:lvlText w:val=""/>
+      <w:lvlJc w:val="left"/>
+      <w:pPr>
+        <w:ind w:left="2880" w:hanging="360"/>
+      </w:pPr>
+      <w:rPr>
+        <w:rFonts w:ascii="Symbol" w:hAnsi="Symbol" w:hint="default"/>
+      </w:rPr>
+    </w:lvl>
+    <w:lvl w:ilvl="4" w:tplc="04090003" w:tentative="1">
+      <w:start w:val="1"/>
+      <w:numFmt w:val="bullet"/>
+      <w:lvlText w:val="o"/>
+      <w:lvlJc w:val="left"/>
+      <w:pPr>
+        <w:ind w:left="3600" w:hanging="360"/>
+      </w:pPr>
+      <w:rPr>
+        <w:rFonts w:ascii="Courier New" w:hAnsi="Courier New" w:cs="Courier New" w:hint="default"/>
+      </w:rPr>
+    </w:lvl>
+    <w:lvl w:ilvl="5" w:tplc="04090005" w:tentative="1">
+      <w:start w:val="1"/>
+      <w:numFmt w:val="bullet"/>
+      <w:lvlText w:val=""/>
+      <w:lvlJc w:val="left"/>
+      <w:pPr>
+        <w:ind w:left="4320" w:hanging="360"/>
+      </w:pPr>
+      <w:rPr>
+        <w:rFonts w:ascii="Wingdings" w:hAnsi="Wingdings" w:hint="default"/>
+      </w:rPr>
+    </w:lvl>
+    <w:lvl w:ilvl="6" w:tplc="04090001" w:tentative="1">
+      <w:start w:val="1"/>
+      <w:numFmt w:val="bullet"/>
+      <w:lvlText w:val=""/>
+      <w:lvlJc w:val="left"/>
+      <w:pPr>
+        <w:ind w:left="5040" w:hanging="360"/>
+      </w:pPr>
+      <w:rPr>
+        <w:rFonts w:ascii="Symbol" w:hAnsi="Symbol" w:hint="default"/>
+      </w:rPr>
+    </w:lvl>
+    <w:lvl w:ilvl="7" w:tplc="04090003" w:tentative="1">
+      <w:start w:val="1"/>
+      <w:numFmt w:val="bullet"/>
+      <w:lvlText w:val="o"/>
+      <w:lvlJc w:val="left"/>
+      <w:pPr>
+        <w:ind w:left="5760" w:hanging="360"/>
+      </w:pPr>
+      <w:rPr>
+        <w:rFonts w:ascii="Courier New" w:hAnsi="Courier New" w:cs="Courier New" w:hint="default"/>
+      </w:rPr>
+    </w:lvl>
+    <w:lvl w:ilvl="8" w:tplc="04090005" w:tentative="1">
+      <w:start w:val="1"/>
+      <w:numFmt w:val="bullet"/>
+      <w:lvlText w:val=""/>
+      <w:lvlJc w:val="left"/>
+      <w:pPr>
+        <w:ind w:left="6480" w:hanging="360"/>
+      </w:pPr>
+      <w:rPr>
+        <w:rFonts w:ascii="Wingdings" w:hAnsi="Wingdings" w:hint="default"/>
+      </w:rPr>
+    </w:lvl>
+  </w:abstractNum>
+  <w:abstractNum w:abstractNumId="9" w15:restartNumberingAfterBreak="0">
+    <w:nsid w:val="7A14170A"/>
+    <w:multiLevelType w:val="hybridMultilevel"/>
+    <w:tmpl w:val="1ED4FD7E"/>
+    <w:lvl w:ilvl="0" w:tplc="04090001">
+      <w:start w:val="1"/>
+      <w:numFmt w:val="bullet"/>
+      <w:lvlText w:val=""/>
+      <w:lvlJc w:val="left"/>
+      <w:pPr>
+        <w:ind w:left="720" w:hanging="360"/>
+      </w:pPr>
+      <w:rPr>
+        <w:rFonts w:ascii="Symbol" w:hAnsi="Symbol" w:hint="default"/>
+      </w:rPr>
+    </w:lvl>
+    <w:lvl w:ilvl="1" w:tplc="04090003" w:tentative="1">
+      <w:start w:val="1"/>
+      <w:numFmt w:val="bullet"/>
+      <w:lvlText w:val="o"/>
+      <w:lvlJc w:val="left"/>
+      <w:pPr>
+        <w:ind w:left="1440" w:hanging="360"/>
+      </w:pPr>
+      <w:rPr>
+        <w:rFonts w:ascii="Courier New" w:hAnsi="Courier New" w:cs="Courier New" w:hint="default"/>
+      </w:rPr>
+    </w:lvl>
+    <w:lvl w:ilvl="2" w:tplc="04090005" w:tentative="1">
+      <w:start w:val="1"/>
+      <w:numFmt w:val="bullet"/>
+      <w:lvlText w:val=""/>
+      <w:lvlJc w:val="left"/>
+      <w:pPr>
+        <w:ind w:left="2160" w:hanging="360"/>
+      </w:pPr>
+      <w:rPr>
+        <w:rFonts w:ascii="Wingdings" w:hAnsi="Wingdings" w:hint="default"/>
+      </w:rPr>
+    </w:lvl>
+    <w:lvl w:ilvl="3" w:tplc="04090001" w:tentative="1">
+      <w:start w:val="1"/>
+      <w:numFmt w:val="bullet"/>
+      <w:lvlText w:val=""/>
+      <w:lvlJc w:val="left"/>
+      <w:pPr>
+        <w:ind w:left="2880" w:hanging="360"/>
+      </w:pPr>
+      <w:rPr>
+        <w:rFonts w:ascii="Symbol" w:hAnsi="Symbol" w:hint="default"/>
+      </w:rPr>
+    </w:lvl>
+    <w:lvl w:ilvl="4" w:tplc="04090003" w:tentative="1">
+      <w:start w:val="1"/>
+      <w:numFmt w:val="bullet"/>
+      <w:lvlText w:val="o"/>
+      <w:lvlJc w:val="left"/>
+      <w:pPr>
+        <w:ind w:left="3600" w:hanging="360"/>
+      </w:pPr>
+      <w:rPr>
+        <w:rFonts w:ascii="Courier New" w:hAnsi="Courier New" w:cs="Courier New" w:hint="default"/>
+      </w:rPr>
+    </w:lvl>
+    <w:lvl w:ilvl="5" w:tplc="04090005" w:tentative="1">
+      <w:start w:val="1"/>
+      <w:numFmt w:val="bullet"/>
+      <w:lvlText w:val=""/>
+      <w:lvlJc w:val="left"/>
+      <w:pPr>
+        <w:ind w:left="4320" w:hanging="360"/>
+      </w:pPr>
+      <w:rPr>
+        <w:rFonts w:ascii="Wingdings" w:hAnsi="Wingdings" w:hint="default"/>
+      </w:rPr>
+    </w:lvl>
+    <w:lvl w:ilvl="6" w:tplc="04090001" w:tentative="1">
+      <w:start w:val="1"/>
+      <w:numFmt w:val="bullet"/>
+      <w:lvlText w:val=""/>
+      <w:lvlJc w:val="left"/>
+      <w:pPr>
+        <w:ind w:left="5040" w:hanging="360"/>
+      </w:pPr>
+      <w:rPr>
+        <w:rFonts w:ascii="Symbol" w:hAnsi="Symbol" w:hint="default"/>
+      </w:rPr>
+    </w:lvl>
+    <w:lvl w:ilvl="7" w:tplc="04090003" w:tentative="1">
+      <w:start w:val="1"/>
+      <w:numFmt w:val="bullet"/>
+      <w:lvlText w:val="o"/>
+      <w:lvlJc w:val="left"/>
+      <w:pPr>
+        <w:ind w:left="5760" w:hanging="360"/>
+      </w:pPr>
+      <w:rPr>
+        <w:rFonts w:ascii="Courier New" w:hAnsi="Courier New" w:cs="Courier New" w:hint="default"/>
+      </w:rPr>
+    </w:lvl>
+    <w:lvl w:ilvl="8" w:tplc="04090005" w:tentative="1">
+      <w:start w:val="1"/>
+      <w:numFmt w:val="bullet"/>
+      <w:lvlText w:val=""/>
+      <w:lvlJc w:val="left"/>
+      <w:pPr>
+        <w:ind w:left="6480" w:hanging="360"/>
+      </w:pPr>
+      <w:rPr>
+        <w:rFonts w:ascii="Wingdings" w:hAnsi="Wingdings" w:hint="default"/>
+      </w:rPr>
+    </w:lvl>
+  </w:abstractNum>
+  <w:num w:numId="1" w16cid:durableId="1569879925">
+    <w:abstractNumId w:val="5"/>
+  </w:num>
+  <w:num w:numId="2" w16cid:durableId="223182436">
+    <w:abstractNumId w:val="2"/>
+  </w:num>
+  <w:num w:numId="3" w16cid:durableId="1779829838">
+    <w:abstractNumId w:val="3"/>
+  </w:num>
+  <w:num w:numId="4" w16cid:durableId="1607812971">
+    <w:abstractNumId w:val="1"/>
+  </w:num>
+  <w:num w:numId="5" w16cid:durableId="1529443019">
+    <w:abstractNumId w:val="4"/>
+  </w:num>
+  <w:num w:numId="6" w16cid:durableId="654334211">
+    <w:abstractNumId w:val="6"/>
+  </w:num>
+  <w:num w:numId="7" w16cid:durableId="733940070">
+    <w:abstractNumId w:val="0"/>
+  </w:num>
+  <w:num w:numId="8" w16cid:durableId="931353048">
+    <w:abstractNumId w:val="7"/>
+  </w:num>
+  <w:num w:numId="9" w16cid:durableId="617681823">
+    <w:abstractNumId w:val="8"/>
+  </w:num>
+  <w:num w:numId="10" w16cid:durableId="1887644447">
+    <w:abstractNumId w:val="9"/>
+  </w:num>
+</w:numbering>
 </file>
 
 <file path=word/styles.xml><?xml version="1.0" encoding="utf-8"?>
@@ -1153,6 +3570,49 @@
     <w:name w:val="Normal"/>
     <w:qFormat/>
   </w:style>
+  <w:style w:type="paragraph" w:styleId="Heading1">
+    <w:name w:val="heading 1"/>
+    <w:basedOn w:val="Normal"/>
+    <w:next w:val="Normal"/>
+    <w:link w:val="Heading1Char"/>
+    <w:uiPriority w:val="9"/>
+    <w:qFormat/>
+    <w:rsid w:val="00AB0003"/>
+    <w:pPr>
+      <w:keepNext/>
+      <w:keepLines/>
+      <w:spacing w:before="240" w:after="0"/>
+      <w:outlineLvl w:val="0"/>
+    </w:pPr>
+    <w:rPr>
+      <w:rFonts w:asciiTheme="majorHAnsi" w:eastAsiaTheme="majorEastAsia" w:hAnsiTheme="majorHAnsi" w:cstheme="majorBidi"/>
+      <w:color w:val="2F5496" w:themeColor="accent1" w:themeShade="BF"/>
+      <w:sz w:val="32"/>
+      <w:szCs w:val="32"/>
+    </w:rPr>
+  </w:style>
+  <w:style w:type="paragraph" w:styleId="Heading2">
+    <w:name w:val="heading 2"/>
+    <w:basedOn w:val="Normal"/>
+    <w:next w:val="Normal"/>
+    <w:link w:val="Heading2Char"/>
+    <w:uiPriority w:val="9"/>
+    <w:unhideWhenUsed/>
+    <w:qFormat/>
+    <w:rsid w:val="007344E5"/>
+    <w:pPr>
+      <w:keepNext/>
+      <w:keepLines/>
+      <w:spacing w:before="40" w:after="0"/>
+      <w:outlineLvl w:val="1"/>
+    </w:pPr>
+    <w:rPr>
+      <w:rFonts w:asciiTheme="majorHAnsi" w:eastAsiaTheme="majorEastAsia" w:hAnsiTheme="majorHAnsi" w:cstheme="majorBidi"/>
+      <w:color w:val="2F5496" w:themeColor="accent1" w:themeShade="BF"/>
+      <w:sz w:val="26"/>
+      <w:szCs w:val="26"/>
+    </w:rPr>
+  </w:style>
   <w:style w:type="character" w:default="1" w:styleId="DefaultParagraphFont">
     <w:name w:val="Default Paragraph Font"/>
     <w:uiPriority w:val="1"/>
@@ -1345,6 +3805,98 @@
       <w:rFonts w:cstheme="minorHAnsi"/>
       <w:sz w:val="18"/>
       <w:szCs w:val="18"/>
+    </w:rPr>
+  </w:style>
+  <w:style w:type="character" w:customStyle="1" w:styleId="Heading1Char">
+    <w:name w:val="Heading 1 Char"/>
+    <w:basedOn w:val="DefaultParagraphFont"/>
+    <w:link w:val="Heading1"/>
+    <w:uiPriority w:val="9"/>
+    <w:rsid w:val="00AB0003"/>
+    <w:rPr>
+      <w:rFonts w:asciiTheme="majorHAnsi" w:eastAsiaTheme="majorEastAsia" w:hAnsiTheme="majorHAnsi" w:cstheme="majorBidi"/>
+      <w:color w:val="2F5496" w:themeColor="accent1" w:themeShade="BF"/>
+      <w:sz w:val="32"/>
+      <w:szCs w:val="32"/>
+    </w:rPr>
+  </w:style>
+  <w:style w:type="paragraph" w:styleId="ListParagraph">
+    <w:name w:val="List Paragraph"/>
+    <w:basedOn w:val="Normal"/>
+    <w:uiPriority w:val="34"/>
+    <w:qFormat/>
+    <w:rsid w:val="007344E5"/>
+    <w:pPr>
+      <w:ind w:left="720"/>
+      <w:contextualSpacing/>
+    </w:pPr>
+  </w:style>
+  <w:style w:type="character" w:customStyle="1" w:styleId="Heading2Char">
+    <w:name w:val="Heading 2 Char"/>
+    <w:basedOn w:val="DefaultParagraphFont"/>
+    <w:link w:val="Heading2"/>
+    <w:uiPriority w:val="9"/>
+    <w:rsid w:val="007344E5"/>
+    <w:rPr>
+      <w:rFonts w:asciiTheme="majorHAnsi" w:eastAsiaTheme="majorEastAsia" w:hAnsiTheme="majorHAnsi" w:cstheme="majorBidi"/>
+      <w:color w:val="2F5496" w:themeColor="accent1" w:themeShade="BF"/>
+      <w:sz w:val="26"/>
+      <w:szCs w:val="26"/>
+    </w:rPr>
+  </w:style>
+  <w:style w:type="paragraph" w:styleId="Header">
+    <w:name w:val="header"/>
+    <w:basedOn w:val="Normal"/>
+    <w:link w:val="HeaderChar"/>
+    <w:uiPriority w:val="99"/>
+    <w:unhideWhenUsed/>
+    <w:rsid w:val="00CF041B"/>
+    <w:pPr>
+      <w:tabs>
+        <w:tab w:val="center" w:pos="4680"/>
+        <w:tab w:val="right" w:pos="9360"/>
+      </w:tabs>
+      <w:spacing w:after="0" w:line="240" w:lineRule="auto"/>
+    </w:pPr>
+  </w:style>
+  <w:style w:type="character" w:customStyle="1" w:styleId="HeaderChar">
+    <w:name w:val="Header Char"/>
+    <w:basedOn w:val="DefaultParagraphFont"/>
+    <w:link w:val="Header"/>
+    <w:uiPriority w:val="99"/>
+    <w:rsid w:val="00CF041B"/>
+  </w:style>
+  <w:style w:type="paragraph" w:styleId="Footer">
+    <w:name w:val="footer"/>
+    <w:basedOn w:val="Normal"/>
+    <w:link w:val="FooterChar"/>
+    <w:uiPriority w:val="99"/>
+    <w:unhideWhenUsed/>
+    <w:rsid w:val="00CF041B"/>
+    <w:pPr>
+      <w:tabs>
+        <w:tab w:val="center" w:pos="4680"/>
+        <w:tab w:val="right" w:pos="9360"/>
+      </w:tabs>
+      <w:spacing w:after="0" w:line="240" w:lineRule="auto"/>
+    </w:pPr>
+  </w:style>
+  <w:style w:type="character" w:customStyle="1" w:styleId="FooterChar">
+    <w:name w:val="Footer Char"/>
+    <w:basedOn w:val="DefaultParagraphFont"/>
+    <w:link w:val="Footer"/>
+    <w:uiPriority w:val="99"/>
+    <w:rsid w:val="00CF041B"/>
+  </w:style>
+  <w:style w:type="character" w:styleId="Hyperlink">
+    <w:name w:val="Hyperlink"/>
+    <w:basedOn w:val="DefaultParagraphFont"/>
+    <w:uiPriority w:val="99"/>
+    <w:unhideWhenUsed/>
+    <w:rsid w:val="00CF041B"/>
+    <w:rPr>
+      <w:color w:val="0563C1" w:themeColor="hyperlink"/>
+      <w:u w:val="single"/>
     </w:rPr>
   </w:style>
 </w:styles>

--- a/Knative - Function as a Service platforma.docx
+++ b/Knative - Function as a Service platforma.docx
@@ -1916,6 +1916,1097 @@
         <w:t>, uključujući skaliranje na nulu. Ove komponente za cilj imaju oslobađanje resursa koje bi timovi potrošili na upravljanje sistemima.</w:t>
       </w:r>
     </w:p>
+    <w:p>
+      <w:pPr>
+        <w:pStyle w:val="Heading1"/>
+        <w:jc w:val="both"/>
+        <w:rPr>
+          <w:rFonts w:ascii="Times New Roman" w:hAnsi="Times New Roman" w:cs="Times New Roman"/>
+          <w:b/>
+          <w:bCs/>
+          <w:color w:val="auto"/>
+          <w:lang w:val="sr-Latn-RS"/>
+        </w:rPr>
+      </w:pPr>
+      <w:r>
+        <w:rPr>
+          <w:rFonts w:ascii="Times New Roman" w:hAnsi="Times New Roman" w:cs="Times New Roman"/>
+          <w:b/>
+          <w:bCs/>
+          <w:color w:val="auto"/>
+        </w:rPr>
+        <w:lastRenderedPageBreak/>
+        <w:t>Knative Eventing</w:t>
+      </w:r>
+    </w:p>
+    <w:p>
+      <w:pPr>
+        <w:jc w:val="both"/>
+        <w:rPr>
+          <w:rFonts w:ascii="Times New Roman" w:hAnsi="Times New Roman" w:cs="Times New Roman"/>
+          <w:sz w:val="32"/>
+          <w:szCs w:val="32"/>
+          <w:lang w:val="sr-Latn-RS"/>
+        </w:rPr>
+      </w:pPr>
+    </w:p>
+    <w:p>
+      <w:pPr>
+        <w:ind w:firstLine="720"/>
+        <w:jc w:val="both"/>
+        <w:rPr>
+          <w:rFonts w:ascii="Times New Roman" w:hAnsi="Times New Roman" w:cs="Times New Roman"/>
+          <w:sz w:val="24"/>
+          <w:szCs w:val="24"/>
+          <w:lang w:val="sr-Latn-RS"/>
+        </w:rPr>
+      </w:pPr>
+      <w:r>
+        <w:rPr>
+          <w:rFonts w:ascii="Times New Roman" w:hAnsi="Times New Roman" w:cs="Times New Roman"/>
+          <w:sz w:val="24"/>
+          <w:szCs w:val="24"/>
+        </w:rPr>
+        <w:t>Knative Eventing</w:t>
+      </w:r>
+      <w:r>
+        <w:rPr>
+          <w:rFonts w:ascii="Times New Roman" w:hAnsi="Times New Roman" w:cs="Times New Roman"/>
+          <w:sz w:val="24"/>
+          <w:szCs w:val="24"/>
+          <w:lang w:val="sr-Latn-RS"/>
+        </w:rPr>
+        <w:t xml:space="preserve"> obezbeđuje alate za rutiranje događaja od njihovog proizvođača pa do prijemnika, omogućavajući time programerima da koriste </w:t>
+      </w:r>
+      <w:r>
+        <w:rPr>
+          <w:rFonts w:ascii="Times New Roman" w:hAnsi="Times New Roman" w:cs="Times New Roman"/>
+          <w:i/>
+          <w:iCs/>
+          <w:sz w:val="24"/>
+          <w:szCs w:val="24"/>
+        </w:rPr>
+        <w:t>event-driven</w:t>
+      </w:r>
+      <w:r>
+        <w:rPr>
+          <w:rFonts w:ascii="Times New Roman" w:hAnsi="Times New Roman" w:cs="Times New Roman"/>
+          <w:sz w:val="24"/>
+          <w:szCs w:val="24"/>
+          <w:lang w:val="sr-Latn-RS"/>
+        </w:rPr>
+        <w:t xml:space="preserve"> arhitekture u svojim aplikacijama.</w:t>
+      </w:r>
+    </w:p>
+    <w:p>
+      <w:pPr>
+        <w:ind w:firstLine="720"/>
+        <w:jc w:val="both"/>
+        <w:rPr>
+          <w:rFonts w:ascii="Times New Roman" w:hAnsi="Times New Roman" w:cs="Times New Roman"/>
+          <w:sz w:val="24"/>
+          <w:szCs w:val="24"/>
+          <w:lang w:val="sr-Latn-RS"/>
+        </w:rPr>
+      </w:pPr>
+      <w:r>
+        <w:rPr>
+          <w:rFonts w:ascii="Times New Roman" w:hAnsi="Times New Roman" w:cs="Times New Roman"/>
+          <w:sz w:val="24"/>
+          <w:szCs w:val="24"/>
+          <w:lang w:val="sr-Latn-RS"/>
+        </w:rPr>
+        <w:t>Resursi su slabo spregnuti i mogu se nezavisno razvijati i koristiti. Svaki proizvođač može generisati događaje pre nego što se „jave“ aktivni potrošači događaja koji osluškuju. Takođe, svaki potrošač može pokazati interesovanje za događajem ili klasom događaja, čak i pre nego što proizvođači kreiraju te događaje.</w:t>
+      </w:r>
+    </w:p>
+    <w:p>
+      <w:pPr>
+        <w:ind w:firstLine="720"/>
+        <w:jc w:val="both"/>
+        <w:rPr>
+          <w:rFonts w:ascii="Times New Roman" w:hAnsi="Times New Roman" w:cs="Times New Roman"/>
+          <w:sz w:val="24"/>
+          <w:szCs w:val="24"/>
+          <w:lang w:val="sr-Latn-RS"/>
+        </w:rPr>
+      </w:pPr>
+      <w:r>
+        <w:rPr>
+          <w:rFonts w:ascii="Times New Roman" w:hAnsi="Times New Roman" w:cs="Times New Roman"/>
+          <w:sz w:val="24"/>
+          <w:szCs w:val="24"/>
+          <w:lang w:val="sr-Latn-RS"/>
+        </w:rPr>
+        <w:t xml:space="preserve">Koriste se standardni </w:t>
+      </w:r>
+      <w:r>
+        <w:rPr>
+          <w:rFonts w:ascii="Times New Roman" w:hAnsi="Times New Roman" w:cs="Times New Roman"/>
+          <w:sz w:val="24"/>
+          <w:szCs w:val="24"/>
+        </w:rPr>
+        <w:t>HTTP POST</w:t>
+      </w:r>
+      <w:r>
+        <w:rPr>
+          <w:rFonts w:ascii="Times New Roman" w:hAnsi="Times New Roman" w:cs="Times New Roman"/>
+          <w:sz w:val="24"/>
+          <w:szCs w:val="24"/>
+          <w:lang w:val="sr-Latn-RS"/>
+        </w:rPr>
+        <w:t xml:space="preserve"> zahtevi za slanje i primanje događaja između proizvođača događaja i </w:t>
+      </w:r>
+      <w:r>
+        <w:rPr>
+          <w:rFonts w:ascii="Times New Roman" w:hAnsi="Times New Roman" w:cs="Times New Roman"/>
+          <w:sz w:val="24"/>
+          <w:szCs w:val="24"/>
+          <w:lang w:val="sr-Latn-RS"/>
+        </w:rPr>
+        <w:t xml:space="preserve">prijemnika. Ovi događaji su u skladu sa </w:t>
+      </w:r>
+      <w:r>
+        <w:rPr>
+          <w:rFonts w:ascii="Times New Roman" w:hAnsi="Times New Roman" w:cs="Times New Roman"/>
+          <w:sz w:val="24"/>
+          <w:szCs w:val="24"/>
+        </w:rPr>
+        <w:t>CloudEvents</w:t>
+      </w:r>
+      <w:r>
+        <w:rPr>
+          <w:rFonts w:ascii="Times New Roman" w:hAnsi="Times New Roman" w:cs="Times New Roman"/>
+          <w:sz w:val="24"/>
+          <w:szCs w:val="24"/>
+          <w:lang w:val="sr-Latn-RS"/>
+        </w:rPr>
+        <w:t xml:space="preserve"> specifikacijama, što omogućava kreiranje, parsiranje i primanje događaja u bilo kom programskom jeziku.</w:t>
+      </w:r>
+    </w:p>
+    <w:p>
+      <w:pPr>
+        <w:jc w:val="both"/>
+        <w:rPr>
+          <w:rFonts w:ascii="Times New Roman" w:hAnsi="Times New Roman" w:cs="Times New Roman"/>
+          <w:sz w:val="24"/>
+          <w:szCs w:val="24"/>
+          <w:lang w:val="sr-Latn-RS"/>
+        </w:rPr>
+      </w:pPr>
+    </w:p>
+    <w:p>
+      <w:pPr>
+        <w:pStyle w:val="Heading2"/>
+        <w:jc w:val="both"/>
+        <w:rPr>
+          <w:rFonts w:ascii="Times New Roman" w:hAnsi="Times New Roman" w:cs="Times New Roman"/>
+          <w:b/>
+          <w:bCs/>
+          <w:color w:val="auto"/>
+          <w:sz w:val="28"/>
+          <w:szCs w:val="28"/>
+          <w:lang w:val="sr-Latn-RS"/>
+        </w:rPr>
+      </w:pPr>
+      <w:r>
+        <w:rPr>
+          <w:rFonts w:ascii="Times New Roman" w:hAnsi="Times New Roman" w:cs="Times New Roman"/>
+          <w:b/>
+          <w:bCs/>
+          <w:color w:val="auto"/>
+          <w:sz w:val="28"/>
+          <w:szCs w:val="28"/>
+          <w:lang w:val="sr-Latn-RS"/>
+        </w:rPr>
+        <w:t>Komponente</w:t>
+      </w:r>
+    </w:p>
+    <w:p>
+      <w:pPr>
+        <w:jc w:val="both"/>
+        <w:rPr>
+          <w:rFonts w:ascii="Times New Roman" w:hAnsi="Times New Roman" w:cs="Times New Roman"/>
+          <w:sz w:val="28"/>
+          <w:szCs w:val="28"/>
+          <w:lang w:val="sr-Latn-RS"/>
+        </w:rPr>
+      </w:pPr>
+    </w:p>
+    <w:p>
+      <w:pPr>
+        <w:jc w:val="both"/>
+        <w:rPr>
+          <w:rFonts w:ascii="Times New Roman" w:hAnsi="Times New Roman" w:cs="Times New Roman"/>
+          <w:sz w:val="24"/>
+          <w:szCs w:val="24"/>
+          <w:lang w:val="sr-Latn-RS"/>
+        </w:rPr>
+      </w:pPr>
+      <w:r>
+        <w:rPr>
+          <w:rFonts w:ascii="Times New Roman" w:hAnsi="Times New Roman" w:cs="Times New Roman"/>
+          <w:sz w:val="24"/>
+          <w:szCs w:val="24"/>
+          <w:lang w:val="sr-Latn-RS"/>
+        </w:rPr>
+        <w:tab/>
+      </w:r>
+      <w:r>
+        <w:rPr>
+          <w:rFonts w:ascii="Times New Roman" w:hAnsi="Times New Roman" w:cs="Times New Roman"/>
+          <w:i/>
+          <w:iCs/>
+          <w:sz w:val="24"/>
+          <w:szCs w:val="24"/>
+        </w:rPr>
+        <w:t>Event-driven</w:t>
+      </w:r>
+      <w:r>
+        <w:rPr>
+          <w:rFonts w:ascii="Times New Roman" w:hAnsi="Times New Roman" w:cs="Times New Roman"/>
+          <w:sz w:val="24"/>
+          <w:szCs w:val="24"/>
+          <w:lang w:val="sr-Latn-RS"/>
+        </w:rPr>
+        <w:t xml:space="preserve"> arhitektura zasniva se na konceptu odvajanja veza između proizvođača događaja i potrošača događaja. Koristi se </w:t>
+      </w:r>
+      <w:r>
+        <w:rPr>
+          <w:rFonts w:ascii="Times New Roman" w:hAnsi="Times New Roman" w:cs="Times New Roman"/>
+          <w:sz w:val="24"/>
+          <w:szCs w:val="24"/>
+        </w:rPr>
+        <w:t>HTTP</w:t>
+      </w:r>
+      <w:r>
+        <w:rPr>
+          <w:rFonts w:ascii="Times New Roman" w:hAnsi="Times New Roman" w:cs="Times New Roman"/>
+          <w:sz w:val="24"/>
+          <w:szCs w:val="24"/>
+          <w:lang w:val="sr-Latn-RS"/>
+        </w:rPr>
+        <w:t xml:space="preserve"> protokol. Potrošač takođe može biti konfigurisan da odgovara na </w:t>
+      </w:r>
+      <w:r>
+        <w:rPr>
+          <w:rFonts w:ascii="Times New Roman" w:hAnsi="Times New Roman" w:cs="Times New Roman"/>
+          <w:sz w:val="24"/>
+          <w:szCs w:val="24"/>
+        </w:rPr>
+        <w:t>HTTP</w:t>
+      </w:r>
+      <w:r>
+        <w:rPr>
+          <w:rFonts w:ascii="Times New Roman" w:hAnsi="Times New Roman" w:cs="Times New Roman"/>
+          <w:sz w:val="24"/>
+          <w:szCs w:val="24"/>
+          <w:lang w:val="sr-Latn-RS"/>
+        </w:rPr>
+        <w:t xml:space="preserve"> zahteve slanjem </w:t>
+      </w:r>
+      <w:r>
+        <w:rPr>
+          <w:rFonts w:ascii="Times New Roman" w:hAnsi="Times New Roman" w:cs="Times New Roman"/>
+          <w:sz w:val="24"/>
+          <w:szCs w:val="24"/>
+          <w:lang w:val="sr-Latn-RS"/>
+        </w:rPr>
+        <w:t>događaja koji odgovaraju odgovoru.</w:t>
+      </w:r>
+    </w:p>
+    <w:p>
+      <w:pPr>
+        <w:jc w:val="both"/>
+        <w:rPr>
+          <w:rFonts w:ascii="Times New Roman" w:hAnsi="Times New Roman" w:cs="Times New Roman"/>
+          <w:sz w:val="24"/>
+          <w:szCs w:val="24"/>
+          <w:lang w:val="sr-Latn-RS"/>
+        </w:rPr>
+      </w:pPr>
+      <w:r>
+        <w:rPr>
+          <w:rFonts w:ascii="Times New Roman" w:hAnsi="Times New Roman" w:cs="Times New Roman"/>
+          <w:sz w:val="24"/>
+          <w:szCs w:val="24"/>
+          <w:lang w:val="sr-Latn-RS"/>
+        </w:rPr>
+        <w:tab/>
+      </w:r>
+      <w:r>
+        <w:rPr>
+          <w:rFonts w:ascii="Times New Roman" w:hAnsi="Times New Roman" w:cs="Times New Roman"/>
+          <w:i/>
+          <w:iCs/>
+          <w:sz w:val="24"/>
+          <w:szCs w:val="24"/>
+        </w:rPr>
+        <w:t>Event sources</w:t>
+      </w:r>
+      <w:r>
+        <w:rPr>
+          <w:rFonts w:ascii="Times New Roman" w:hAnsi="Times New Roman" w:cs="Times New Roman"/>
+          <w:sz w:val="24"/>
+          <w:szCs w:val="24"/>
+          <w:lang w:val="sr-Latn-RS"/>
+        </w:rPr>
+        <w:t xml:space="preserve"> predstavljaju primarne proizvođače događaja. Događaji se šalju potrošaču.</w:t>
+      </w:r>
+    </w:p>
+    <w:p>
+      <w:pPr>
+        <w:jc w:val="both"/>
+        <w:rPr>
+          <w:rFonts w:ascii="Times New Roman" w:hAnsi="Times New Roman" w:cs="Times New Roman"/>
+          <w:sz w:val="24"/>
+          <w:szCs w:val="24"/>
+          <w:lang w:val="sr-Latn-RS"/>
+        </w:rPr>
+      </w:pPr>
+      <w:r>
+        <w:rPr>
+          <w:rFonts w:ascii="Times New Roman" w:hAnsi="Times New Roman" w:cs="Times New Roman"/>
+          <w:sz w:val="24"/>
+          <w:szCs w:val="24"/>
+          <w:lang w:val="sr-Latn-RS"/>
+        </w:rPr>
+        <w:tab/>
+      </w:r>
+      <w:r>
+        <w:rPr>
+          <w:rFonts w:ascii="Times New Roman" w:hAnsi="Times New Roman" w:cs="Times New Roman"/>
+          <w:i/>
+          <w:iCs/>
+          <w:sz w:val="24"/>
+          <w:szCs w:val="24"/>
+        </w:rPr>
+        <w:t>Broker and Trigger</w:t>
+      </w:r>
+      <w:r>
+        <w:rPr>
+          <w:rFonts w:ascii="Times New Roman" w:hAnsi="Times New Roman" w:cs="Times New Roman"/>
+          <w:sz w:val="24"/>
+          <w:szCs w:val="24"/>
+          <w:lang w:val="sr-Latn-RS"/>
+        </w:rPr>
+        <w:t xml:space="preserve"> obezbeđuju „</w:t>
+      </w:r>
+      <w:r>
+        <w:rPr>
+          <w:rFonts w:ascii="Times New Roman" w:hAnsi="Times New Roman" w:cs="Times New Roman"/>
+          <w:i/>
+          <w:iCs/>
+          <w:sz w:val="24"/>
+          <w:szCs w:val="24"/>
+        </w:rPr>
+        <w:t>event mesh</w:t>
+      </w:r>
+      <w:r>
+        <w:rPr>
+          <w:rFonts w:ascii="Times New Roman" w:hAnsi="Times New Roman" w:cs="Times New Roman"/>
+          <w:sz w:val="24"/>
+          <w:szCs w:val="24"/>
+          <w:lang w:val="sr-Latn-RS"/>
+        </w:rPr>
+        <w:t xml:space="preserve">“ model, koji dozvoljava proizvođaču događaja da isporuči događaje </w:t>
+      </w:r>
+      <w:r>
+        <w:rPr>
+          <w:rFonts w:ascii="Times New Roman" w:hAnsi="Times New Roman" w:cs="Times New Roman"/>
+          <w:i/>
+          <w:iCs/>
+          <w:sz w:val="24"/>
+          <w:szCs w:val="24"/>
+        </w:rPr>
+        <w:t>broker</w:t>
+      </w:r>
+      <w:r>
+        <w:rPr>
+          <w:rFonts w:ascii="Times New Roman" w:hAnsi="Times New Roman" w:cs="Times New Roman"/>
+          <w:sz w:val="24"/>
+          <w:szCs w:val="24"/>
+          <w:lang w:val="sr-Latn-RS"/>
+        </w:rPr>
+        <w:t xml:space="preserve">-u, koji ih onda distribuira uniformno potrošačima korišćenjem </w:t>
+      </w:r>
+      <w:r>
+        <w:rPr>
+          <w:rFonts w:ascii="Times New Roman" w:hAnsi="Times New Roman" w:cs="Times New Roman"/>
+          <w:i/>
+          <w:iCs/>
+          <w:sz w:val="24"/>
+          <w:szCs w:val="24"/>
+        </w:rPr>
+        <w:t>trigger</w:t>
+      </w:r>
+      <w:r>
+        <w:rPr>
+          <w:rFonts w:ascii="Times New Roman" w:hAnsi="Times New Roman" w:cs="Times New Roman"/>
+          <w:sz w:val="24"/>
+          <w:szCs w:val="24"/>
+          <w:lang w:val="sr-Latn-RS"/>
+        </w:rPr>
+        <w:t>-a. Benefiti ovakvog pristupa su sledeći:</w:t>
+      </w:r>
+    </w:p>
+    <w:p>
+      <w:pPr>
+        <w:pStyle w:val="ListParagraph"/>
+        <w:numPr>
+          <w:ilvl w:val="0"/>
+          <w:numId w:val="11"/>
+        </w:numPr>
+        <w:jc w:val="both"/>
+        <w:rPr>
+          <w:rFonts w:ascii="Times New Roman" w:hAnsi="Times New Roman" w:cs="Times New Roman"/>
+          <w:sz w:val="24"/>
+          <w:szCs w:val="24"/>
+          <w:lang w:val="sr-Latn-RS"/>
+        </w:rPr>
+      </w:pPr>
+      <w:r>
+        <w:rPr>
+          <w:rFonts w:ascii="Times New Roman" w:hAnsi="Times New Roman" w:cs="Times New Roman"/>
+          <w:sz w:val="24"/>
+          <w:szCs w:val="24"/>
+          <w:lang w:val="sr-Latn-RS"/>
+        </w:rPr>
+        <w:t>Potrošači se mogu registrovati za specifične tipove događaja bez potrebe za pregovaranjem direktno sa proizvođačima događaja.</w:t>
+      </w:r>
+    </w:p>
+    <w:p>
+      <w:pPr>
+        <w:pStyle w:val="ListParagraph"/>
+        <w:numPr>
+          <w:ilvl w:val="0"/>
+          <w:numId w:val="11"/>
+        </w:numPr>
+        <w:jc w:val="both"/>
+        <w:rPr>
+          <w:rFonts w:ascii="Times New Roman" w:hAnsi="Times New Roman" w:cs="Times New Roman"/>
+          <w:sz w:val="24"/>
+          <w:szCs w:val="24"/>
+          <w:lang w:val="sr-Latn-RS"/>
+        </w:rPr>
+      </w:pPr>
+      <w:r>
+        <w:rPr>
+          <w:rFonts w:ascii="Times New Roman" w:hAnsi="Times New Roman" w:cs="Times New Roman"/>
+          <w:i/>
+          <w:iCs/>
+          <w:sz w:val="24"/>
+          <w:szCs w:val="24"/>
+        </w:rPr>
+        <w:t>Event routing</w:t>
+      </w:r>
+      <w:r>
+        <w:rPr>
+          <w:rFonts w:ascii="Times New Roman" w:hAnsi="Times New Roman" w:cs="Times New Roman"/>
+          <w:sz w:val="24"/>
+          <w:szCs w:val="24"/>
+          <w:lang w:val="sr-Latn-RS"/>
+        </w:rPr>
+        <w:t xml:space="preserve"> može biti optimizovano od strane platforme koristeći specificirane filtere uslova.</w:t>
+      </w:r>
+    </w:p>
+    <w:p>
+      <w:pPr>
+        <w:ind w:left="360"/>
+        <w:jc w:val="both"/>
+        <w:rPr>
+          <w:rFonts w:ascii="Times New Roman" w:hAnsi="Times New Roman" w:cs="Times New Roman"/>
+          <w:sz w:val="24"/>
+          <w:szCs w:val="24"/>
+          <w:lang w:val="sr-Latn-RS"/>
+        </w:rPr>
+      </w:pPr>
+      <w:r>
+        <w:rPr>
+          <w:rFonts w:ascii="Times New Roman" w:hAnsi="Times New Roman" w:cs="Times New Roman"/>
+          <w:i/>
+          <w:iCs/>
+          <w:sz w:val="24"/>
+          <w:szCs w:val="24"/>
+        </w:rPr>
+        <w:t>Channel and Subscription</w:t>
+      </w:r>
+      <w:r>
+        <w:rPr>
+          <w:rFonts w:ascii="Times New Roman" w:hAnsi="Times New Roman" w:cs="Times New Roman"/>
+          <w:sz w:val="24"/>
+          <w:szCs w:val="24"/>
+          <w:lang w:val="sr-Latn-RS"/>
+        </w:rPr>
+        <w:t xml:space="preserve"> obezbeđuju „</w:t>
+      </w:r>
+      <w:r>
+        <w:rPr>
+          <w:rFonts w:ascii="Times New Roman" w:hAnsi="Times New Roman" w:cs="Times New Roman"/>
+          <w:i/>
+          <w:iCs/>
+          <w:sz w:val="24"/>
+          <w:szCs w:val="24"/>
+        </w:rPr>
+        <w:t>event pipe</w:t>
+      </w:r>
+      <w:r>
+        <w:rPr>
+          <w:rFonts w:ascii="Times New Roman" w:hAnsi="Times New Roman" w:cs="Times New Roman"/>
+          <w:sz w:val="24"/>
+          <w:szCs w:val="24"/>
+          <w:lang w:val="sr-Latn-RS"/>
+        </w:rPr>
+        <w:t>“ model koji transformiše i rutira događaje između kanala korišćenjem pretplata.</w:t>
+      </w:r>
+      <w:r>
+        <w:rPr>
+          <w:rFonts w:ascii="Times New Roman" w:hAnsi="Times New Roman" w:cs="Times New Roman"/>
+          <w:sz w:val="24"/>
+          <w:szCs w:val="24"/>
+          <w:lang w:val="sr-Latn-RS"/>
+        </w:rPr>
+        <w:t xml:space="preserve"> </w:t>
+      </w:r>
+      <w:r>
+        <w:rPr>
+          <w:rFonts w:ascii="Times New Roman" w:hAnsi="Times New Roman" w:cs="Times New Roman"/>
+          <w:sz w:val="24"/>
+          <w:szCs w:val="24"/>
+          <w:lang w:val="sr-Latn-RS"/>
+        </w:rPr>
+        <w:t xml:space="preserve">Prethodno pomenuti model je prikladan za </w:t>
+      </w:r>
+      <w:r>
+        <w:rPr>
+          <w:rFonts w:ascii="Times New Roman" w:hAnsi="Times New Roman" w:cs="Times New Roman"/>
+          <w:i/>
+          <w:iCs/>
+          <w:sz w:val="24"/>
+          <w:szCs w:val="24"/>
+        </w:rPr>
+        <w:t>event pipeline</w:t>
+      </w:r>
+      <w:r>
+        <w:rPr>
+          <w:rFonts w:ascii="Times New Roman" w:hAnsi="Times New Roman" w:cs="Times New Roman"/>
+          <w:sz w:val="24"/>
+          <w:szCs w:val="24"/>
+          <w:lang w:val="sr-Latn-RS"/>
+        </w:rPr>
+        <w:t xml:space="preserve"> gde događaji sa jednog sistema trebaju biti transformisani i rutirani do sledećeg procesa.</w:t>
+      </w:r>
+    </w:p>
+    <w:p>
+      <w:pPr>
+        <w:jc w:val="both"/>
+        <w:rPr>
+          <w:rFonts w:ascii="Times New Roman" w:hAnsi="Times New Roman" w:cs="Times New Roman"/>
+          <w:sz w:val="24"/>
+          <w:szCs w:val="24"/>
+          <w:lang w:val="sr-Latn-RS"/>
+        </w:rPr>
+      </w:pPr>
+      <w:r>
+        <w:rPr>
+          <w:rFonts w:ascii="Times New Roman" w:hAnsi="Times New Roman" w:cs="Times New Roman"/>
+          <w:sz w:val="24"/>
+          <w:szCs w:val="24"/>
+          <w:lang w:val="sr-Latn-RS"/>
+        </w:rPr>
+        <w:tab/>
+      </w:r>
+      <w:r>
+        <w:rPr>
+          <w:rFonts w:ascii="Times New Roman" w:hAnsi="Times New Roman" w:cs="Times New Roman"/>
+          <w:i/>
+          <w:iCs/>
+          <w:sz w:val="24"/>
+          <w:szCs w:val="24"/>
+        </w:rPr>
+        <w:t>Event Registry</w:t>
+      </w:r>
+      <w:r>
+        <w:rPr>
+          <w:rFonts w:ascii="Times New Roman" w:hAnsi="Times New Roman" w:cs="Times New Roman"/>
+          <w:sz w:val="24"/>
+          <w:szCs w:val="24"/>
+          <w:lang w:val="sr-Latn-RS"/>
+        </w:rPr>
+        <w:t xml:space="preserve"> je sačinjen od kolekcije tipova događaja. Tipovi događaji koji se nalaze unutar registra sadrže neophodne informacije za potrošača kako bi se kreirao </w:t>
+      </w:r>
+      <w:r>
+        <w:rPr>
+          <w:rFonts w:ascii="Times New Roman" w:hAnsi="Times New Roman" w:cs="Times New Roman"/>
+          <w:i/>
+          <w:iCs/>
+          <w:sz w:val="24"/>
+          <w:szCs w:val="24"/>
+        </w:rPr>
+        <w:t>trigger</w:t>
+      </w:r>
+      <w:r>
+        <w:rPr>
+          <w:rFonts w:ascii="Times New Roman" w:hAnsi="Times New Roman" w:cs="Times New Roman"/>
+          <w:sz w:val="24"/>
+          <w:szCs w:val="24"/>
+          <w:lang w:val="sr-Latn-RS"/>
+        </w:rPr>
+        <w:t xml:space="preserve"> bez potrebe za pribegavanjem nekom drugom mehanizmu.</w:t>
+      </w:r>
+    </w:p>
+    <w:p>
+      <w:pPr>
+        <w:jc w:val="both"/>
+        <w:rPr>
+          <w:rFonts w:ascii="Times New Roman" w:hAnsi="Times New Roman" w:cs="Times New Roman"/>
+          <w:sz w:val="24"/>
+          <w:szCs w:val="24"/>
+          <w:lang w:val="sr-Latn-RS"/>
+        </w:rPr>
+      </w:pPr>
+    </w:p>
+    <w:p>
+      <w:pPr>
+        <w:pStyle w:val="Heading2"/>
+        <w:jc w:val="both"/>
+        <w:rPr>
+          <w:rFonts w:ascii="Times New Roman" w:hAnsi="Times New Roman" w:cs="Times New Roman"/>
+          <w:b/>
+          <w:bCs/>
+          <w:i/>
+          <w:iCs/>
+          <w:color w:val="auto"/>
+          <w:sz w:val="28"/>
+          <w:szCs w:val="28"/>
+        </w:rPr>
+      </w:pPr>
+      <w:r>
+        <w:rPr>
+          <w:rFonts w:ascii="Times New Roman" w:hAnsi="Times New Roman" w:cs="Times New Roman"/>
+          <w:b/>
+          <w:bCs/>
+          <w:i/>
+          <w:iCs/>
+          <w:color w:val="auto"/>
+          <w:sz w:val="28"/>
+          <w:szCs w:val="28"/>
+        </w:rPr>
+        <w:t>Usage Patterns</w:t>
+      </w:r>
+    </w:p>
+    <w:p>
+      <w:pPr>
+        <w:jc w:val="both"/>
+        <w:rPr>
+          <w:rFonts w:ascii="Times New Roman" w:hAnsi="Times New Roman" w:cs="Times New Roman"/>
+          <w:sz w:val="28"/>
+          <w:szCs w:val="28"/>
+        </w:rPr>
+      </w:pPr>
+    </w:p>
+    <w:p>
+      <w:pPr>
+        <w:ind w:firstLine="720"/>
+        <w:jc w:val="both"/>
+        <w:rPr>
+          <w:rFonts w:ascii="Times New Roman" w:hAnsi="Times New Roman" w:cs="Times New Roman"/>
+          <w:sz w:val="24"/>
+          <w:szCs w:val="24"/>
+          <w:lang w:val="sr-Latn-RS"/>
+        </w:rPr>
+      </w:pPr>
+      <w:r>
+        <w:rPr>
+          <w:rFonts w:ascii="Times New Roman" w:hAnsi="Times New Roman" w:cs="Times New Roman"/>
+          <w:i/>
+          <w:iCs/>
+          <w:sz w:val="24"/>
+          <w:szCs w:val="24"/>
+          <w:lang w:val="sr-Latn-RS"/>
+        </w:rPr>
+        <w:lastRenderedPageBreak/>
+        <w:t>Source to Service</w:t>
+      </w:r>
+      <w:r>
+        <w:rPr>
+          <w:rFonts w:ascii="Times New Roman" w:hAnsi="Times New Roman" w:cs="Times New Roman"/>
+          <w:sz w:val="24"/>
+          <w:szCs w:val="24"/>
+          <w:lang w:val="sr-Latn-RS"/>
+        </w:rPr>
+        <w:t xml:space="preserve"> pruža najjednostavnije korišćenje </w:t>
+      </w:r>
+      <w:r>
+        <w:rPr>
+          <w:rFonts w:ascii="Times New Roman" w:hAnsi="Times New Roman" w:cs="Times New Roman"/>
+          <w:sz w:val="24"/>
+          <w:szCs w:val="24"/>
+        </w:rPr>
+        <w:t>Knative Eventing</w:t>
+      </w:r>
+      <w:r>
+        <w:rPr>
+          <w:rFonts w:ascii="Times New Roman" w:hAnsi="Times New Roman" w:cs="Times New Roman"/>
+          <w:sz w:val="24"/>
+          <w:szCs w:val="24"/>
+          <w:lang w:val="sr-Latn-RS"/>
+        </w:rPr>
+        <w:t xml:space="preserve">-a. Obezbeđuje jedan </w:t>
+      </w:r>
+      <w:r>
+        <w:rPr>
+          <w:rFonts w:ascii="Times New Roman" w:hAnsi="Times New Roman" w:cs="Times New Roman"/>
+          <w:sz w:val="24"/>
+          <w:szCs w:val="24"/>
+        </w:rPr>
+        <w:t>Sink</w:t>
+      </w:r>
+      <w:r>
+        <w:rPr>
+          <w:rFonts w:ascii="Times New Roman" w:hAnsi="Times New Roman" w:cs="Times New Roman"/>
+          <w:sz w:val="24"/>
+          <w:szCs w:val="24"/>
+          <w:lang w:val="sr-Latn-RS"/>
+        </w:rPr>
+        <w:t xml:space="preserve">, tj. servis za primanje događaja, bez čekanja, povratnog pritiska i filtriranja. Ovakav vid komunikacije ne podržava odgovore, što znači da se odgovor od </w:t>
+      </w:r>
+      <w:r>
+        <w:rPr>
+          <w:rFonts w:ascii="Times New Roman" w:hAnsi="Times New Roman" w:cs="Times New Roman"/>
+          <w:sz w:val="24"/>
+          <w:szCs w:val="24"/>
+        </w:rPr>
+        <w:t>Sink</w:t>
+      </w:r>
+      <w:r>
+        <w:rPr>
+          <w:rFonts w:ascii="Times New Roman" w:hAnsi="Times New Roman" w:cs="Times New Roman"/>
+          <w:sz w:val="24"/>
+          <w:szCs w:val="24"/>
+          <w:lang w:val="sr-Latn-RS"/>
+        </w:rPr>
+        <w:t xml:space="preserve"> servisa ignoriše. Odgovornost </w:t>
+      </w:r>
+      <w:r>
+        <w:rPr>
+          <w:rFonts w:ascii="Times New Roman" w:hAnsi="Times New Roman" w:cs="Times New Roman"/>
+          <w:sz w:val="24"/>
+          <w:szCs w:val="24"/>
+        </w:rPr>
+        <w:t>Event Source</w:t>
+      </w:r>
+      <w:r>
+        <w:rPr>
+          <w:rFonts w:ascii="Times New Roman" w:hAnsi="Times New Roman" w:cs="Times New Roman"/>
+          <w:sz w:val="24"/>
+          <w:szCs w:val="24"/>
+          <w:lang w:val="sr-Latn-RS"/>
+        </w:rPr>
+        <w:t xml:space="preserve">-a je samo da dostavi poruku bez čekanja na odgovor od </w:t>
+      </w:r>
+      <w:r>
+        <w:rPr>
+          <w:rFonts w:ascii="Times New Roman" w:hAnsi="Times New Roman" w:cs="Times New Roman"/>
+          <w:sz w:val="24"/>
+          <w:szCs w:val="24"/>
+        </w:rPr>
+        <w:t>Sink</w:t>
+      </w:r>
+      <w:r>
+        <w:rPr>
+          <w:rFonts w:ascii="Times New Roman" w:hAnsi="Times New Roman" w:cs="Times New Roman"/>
+          <w:sz w:val="24"/>
+          <w:szCs w:val="24"/>
+          <w:lang w:val="sr-Latn-RS"/>
+        </w:rPr>
+        <w:t>-a.</w:t>
+      </w:r>
+    </w:p>
+    <w:p>
+      <w:pPr>
+        <w:ind w:firstLine="720"/>
+        <w:jc w:val="both"/>
+        <w:rPr>
+          <w:rFonts w:ascii="Times New Roman" w:hAnsi="Times New Roman" w:cs="Times New Roman"/>
+          <w:sz w:val="24"/>
+          <w:szCs w:val="24"/>
+          <w:lang w:val="sr-Latn-RS"/>
+        </w:rPr>
+      </w:pPr>
+      <w:r>
+        <w:rPr>
+          <w:rFonts w:ascii="Times New Roman" w:hAnsi="Times New Roman" w:cs="Times New Roman"/>
+          <w:i/>
+          <w:iCs/>
+          <w:sz w:val="24"/>
+          <w:szCs w:val="24"/>
+        </w:rPr>
+        <w:t>Channel and Subscription</w:t>
+      </w:r>
+      <w:r>
+        <w:rPr>
+          <w:rFonts w:ascii="Times New Roman" w:hAnsi="Times New Roman" w:cs="Times New Roman"/>
+          <w:sz w:val="24"/>
+          <w:szCs w:val="24"/>
+          <w:lang w:val="sr-Latn-RS"/>
+        </w:rPr>
+        <w:t xml:space="preserve"> definiše kanal koji može biti povezan sa različitim stvarima u pozadini kao što su </w:t>
+      </w:r>
+      <w:r>
+        <w:rPr>
+          <w:rFonts w:ascii="Times New Roman" w:hAnsi="Times New Roman" w:cs="Times New Roman"/>
+          <w:sz w:val="24"/>
+          <w:szCs w:val="24"/>
+        </w:rPr>
+        <w:t>In-Memory</w:t>
+      </w:r>
+      <w:r>
+        <w:rPr>
+          <w:rFonts w:ascii="Times New Roman" w:hAnsi="Times New Roman" w:cs="Times New Roman"/>
+          <w:sz w:val="24"/>
+          <w:szCs w:val="24"/>
+          <w:lang w:val="sr-Latn-RS"/>
+        </w:rPr>
+        <w:t xml:space="preserve">, </w:t>
+      </w:r>
+      <w:r>
+        <w:rPr>
+          <w:rFonts w:ascii="Times New Roman" w:hAnsi="Times New Roman" w:cs="Times New Roman"/>
+          <w:sz w:val="24"/>
+          <w:szCs w:val="24"/>
+        </w:rPr>
+        <w:t>Kafka</w:t>
+      </w:r>
+      <w:r>
+        <w:rPr>
+          <w:rFonts w:ascii="Times New Roman" w:hAnsi="Times New Roman" w:cs="Times New Roman"/>
+          <w:sz w:val="24"/>
+          <w:szCs w:val="24"/>
+          <w:lang w:val="sr-Latn-RS"/>
+        </w:rPr>
+        <w:t xml:space="preserve">, </w:t>
+      </w:r>
+      <w:r>
+        <w:rPr>
+          <w:rFonts w:ascii="Times New Roman" w:hAnsi="Times New Roman" w:cs="Times New Roman"/>
+          <w:sz w:val="24"/>
+          <w:szCs w:val="24"/>
+        </w:rPr>
+        <w:t>GCP PubSub</w:t>
+      </w:r>
+      <w:r>
+        <w:rPr>
+          <w:rFonts w:ascii="Times New Roman" w:hAnsi="Times New Roman" w:cs="Times New Roman"/>
+          <w:sz w:val="24"/>
+          <w:szCs w:val="24"/>
+          <w:lang w:val="sr-Latn-RS"/>
+        </w:rPr>
+        <w:t xml:space="preserve"> za izvor događaja. Svaki kanal može imati više pretplatnika u formi </w:t>
+      </w:r>
+      <w:r>
+        <w:rPr>
+          <w:rFonts w:ascii="Times New Roman" w:hAnsi="Times New Roman" w:cs="Times New Roman"/>
+          <w:sz w:val="24"/>
+          <w:szCs w:val="24"/>
+        </w:rPr>
+        <w:t>Sink</w:t>
+      </w:r>
+      <w:r>
+        <w:rPr>
+          <w:rFonts w:ascii="Times New Roman" w:hAnsi="Times New Roman" w:cs="Times New Roman"/>
+          <w:sz w:val="24"/>
+          <w:szCs w:val="24"/>
+          <w:lang w:val="sr-Latn-RS"/>
+        </w:rPr>
+        <w:t xml:space="preserve"> servisa, koji mogu primati poruke događaja i po potrebi ih obrađivati.</w:t>
+      </w:r>
+      <w:r>
+        <w:rPr>
+          <w:rFonts w:ascii="Times New Roman" w:hAnsi="Times New Roman" w:cs="Times New Roman"/>
+          <w:sz w:val="24"/>
+          <w:szCs w:val="24"/>
+          <w:lang w:val="sr-Latn-RS"/>
+        </w:rPr>
+        <w:t xml:space="preserve"> Svaka poruka sa kanala sa formatira kao </w:t>
+      </w:r>
+      <w:r>
+        <w:rPr>
+          <w:rFonts w:ascii="Times New Roman" w:hAnsi="Times New Roman" w:cs="Times New Roman"/>
+          <w:sz w:val="24"/>
+          <w:szCs w:val="24"/>
+        </w:rPr>
+        <w:t>CloudEvent</w:t>
+      </w:r>
+      <w:r>
+        <w:rPr>
+          <w:rFonts w:ascii="Times New Roman" w:hAnsi="Times New Roman" w:cs="Times New Roman"/>
+          <w:sz w:val="24"/>
+          <w:szCs w:val="24"/>
+          <w:lang w:val="sr-Latn-RS"/>
+        </w:rPr>
+        <w:t xml:space="preserve"> i šalje dalje kroz lanac ostalim pretplatnicima na procesiranje. Ovaj obrazac korišćenja nema mogućnost filtriranja poruka.</w:t>
+      </w:r>
+    </w:p>
+    <w:p>
+      <w:pPr>
+        <w:ind w:firstLine="720"/>
+        <w:jc w:val="both"/>
+        <w:rPr>
+          <w:rFonts w:ascii="Times New Roman" w:hAnsi="Times New Roman" w:cs="Times New Roman"/>
+          <w:sz w:val="24"/>
+          <w:szCs w:val="24"/>
+          <w:lang w:val="sr-Latn-RS"/>
+        </w:rPr>
+      </w:pPr>
+      <w:r>
+        <w:rPr>
+          <w:rFonts w:ascii="Times New Roman" w:hAnsi="Times New Roman" w:cs="Times New Roman"/>
+          <w:i/>
+          <w:iCs/>
+          <w:sz w:val="24"/>
+          <w:szCs w:val="24"/>
+        </w:rPr>
+        <w:t>Broker and Trigger</w:t>
+      </w:r>
+      <w:r>
+        <w:rPr>
+          <w:rFonts w:ascii="Times New Roman" w:hAnsi="Times New Roman" w:cs="Times New Roman"/>
+          <w:sz w:val="24"/>
+          <w:szCs w:val="24"/>
+          <w:lang w:val="sr-Latn-RS"/>
+        </w:rPr>
+        <w:t xml:space="preserve"> sličan je prethodnom obrascu, s tim što podržava filtriranje događaja. Reč je o metodu koji dozvoljava pretplatnicima da pokažu interesovanje za određeni skup poruka koje ulaze u </w:t>
+      </w:r>
+      <w:r>
+        <w:rPr>
+          <w:rFonts w:ascii="Times New Roman" w:hAnsi="Times New Roman" w:cs="Times New Roman"/>
+          <w:i/>
+          <w:iCs/>
+          <w:sz w:val="24"/>
+          <w:szCs w:val="24"/>
+        </w:rPr>
+        <w:t>broker</w:t>
+      </w:r>
+      <w:r>
+        <w:rPr>
+          <w:rFonts w:ascii="Times New Roman" w:hAnsi="Times New Roman" w:cs="Times New Roman"/>
+          <w:sz w:val="24"/>
+          <w:szCs w:val="24"/>
+          <w:lang w:val="sr-Latn-RS"/>
+        </w:rPr>
+        <w:t xml:space="preserve">. Za svaki </w:t>
+      </w:r>
+      <w:r>
+        <w:rPr>
+          <w:rFonts w:ascii="Times New Roman" w:hAnsi="Times New Roman" w:cs="Times New Roman"/>
+          <w:i/>
+          <w:iCs/>
+          <w:sz w:val="24"/>
+          <w:szCs w:val="24"/>
+        </w:rPr>
+        <w:t>broker</w:t>
+      </w:r>
+      <w:r>
+        <w:rPr>
+          <w:rFonts w:ascii="Times New Roman" w:hAnsi="Times New Roman" w:cs="Times New Roman"/>
+          <w:sz w:val="24"/>
+          <w:szCs w:val="24"/>
+          <w:lang w:val="sr-Latn-RS"/>
+        </w:rPr>
+        <w:t xml:space="preserve">, </w:t>
+      </w:r>
+      <w:r>
+        <w:rPr>
+          <w:rFonts w:ascii="Times New Roman" w:hAnsi="Times New Roman" w:cs="Times New Roman"/>
+          <w:sz w:val="24"/>
+          <w:szCs w:val="24"/>
+        </w:rPr>
+        <w:t>Knative Eventing</w:t>
+      </w:r>
+      <w:r>
+        <w:rPr>
+          <w:rFonts w:ascii="Times New Roman" w:hAnsi="Times New Roman" w:cs="Times New Roman"/>
+          <w:sz w:val="24"/>
+          <w:szCs w:val="24"/>
+          <w:lang w:val="sr-Latn-RS"/>
+        </w:rPr>
+        <w:t xml:space="preserve"> implicitno kreira kanal. </w:t>
+      </w:r>
+      <w:r>
+        <w:rPr>
+          <w:rFonts w:ascii="Times New Roman" w:hAnsi="Times New Roman" w:cs="Times New Roman"/>
+          <w:i/>
+          <w:iCs/>
+          <w:sz w:val="24"/>
+          <w:szCs w:val="24"/>
+        </w:rPr>
+        <w:t>Trigger</w:t>
+      </w:r>
+      <w:r>
+        <w:rPr>
+          <w:rFonts w:ascii="Times New Roman" w:hAnsi="Times New Roman" w:cs="Times New Roman"/>
+          <w:sz w:val="24"/>
+          <w:szCs w:val="24"/>
+          <w:lang w:val="sr-Latn-RS"/>
+        </w:rPr>
+        <w:t xml:space="preserve"> se samostalno pretplaćuje na </w:t>
+      </w:r>
+      <w:r>
+        <w:rPr>
+          <w:rFonts w:ascii="Times New Roman" w:hAnsi="Times New Roman" w:cs="Times New Roman"/>
+          <w:i/>
+          <w:iCs/>
+          <w:sz w:val="24"/>
+          <w:szCs w:val="24"/>
+        </w:rPr>
+        <w:t>broker</w:t>
+      </w:r>
+      <w:r>
+        <w:rPr>
+          <w:rFonts w:ascii="Times New Roman" w:hAnsi="Times New Roman" w:cs="Times New Roman"/>
+          <w:sz w:val="24"/>
+          <w:szCs w:val="24"/>
+          <w:lang w:val="sr-Latn-RS"/>
+        </w:rPr>
+        <w:t xml:space="preserve"> i primenjuje filter na poruke </w:t>
+      </w:r>
+      <w:r>
+        <w:rPr>
+          <w:rFonts w:ascii="Times New Roman" w:hAnsi="Times New Roman" w:cs="Times New Roman"/>
+          <w:i/>
+          <w:iCs/>
+          <w:sz w:val="24"/>
+          <w:szCs w:val="24"/>
+        </w:rPr>
+        <w:t>broker</w:t>
+      </w:r>
+      <w:r>
+        <w:rPr>
+          <w:rFonts w:ascii="Times New Roman" w:hAnsi="Times New Roman" w:cs="Times New Roman"/>
+          <w:sz w:val="24"/>
+          <w:szCs w:val="24"/>
+          <w:lang w:val="sr-Latn-RS"/>
+        </w:rPr>
+        <w:t xml:space="preserve">-a. Filteri se primenjuju na </w:t>
+      </w:r>
+      <w:r>
+        <w:rPr>
+          <w:rFonts w:ascii="Times New Roman" w:hAnsi="Times New Roman" w:cs="Times New Roman"/>
+          <w:sz w:val="24"/>
+          <w:szCs w:val="24"/>
+        </w:rPr>
+        <w:t>CloudEvent</w:t>
+      </w:r>
+      <w:r>
+        <w:rPr>
+          <w:rFonts w:ascii="Times New Roman" w:hAnsi="Times New Roman" w:cs="Times New Roman"/>
+          <w:sz w:val="24"/>
+          <w:szCs w:val="24"/>
+          <w:lang w:val="sr-Latn-RS"/>
+        </w:rPr>
+        <w:t xml:space="preserve"> atribute poruke, pre nego što se dostave zainteresovanim servisima.</w:t>
+      </w:r>
+    </w:p>
     <w:sectPr>
       <w:footerReference w:type="default" r:id="rId10"/>
       <w:pgSz w:w="11906" w:h="16838" w:code="9"/>
@@ -2372,6 +3463,119 @@
     </w:lvl>
   </w:abstractNum>
   <w:abstractNum w:abstractNumId="3" w15:restartNumberingAfterBreak="0">
+    <w:nsid w:val="464B66DB"/>
+    <w:multiLevelType w:val="hybridMultilevel"/>
+    <w:tmpl w:val="716A7DAE"/>
+    <w:lvl w:ilvl="0" w:tplc="04090001">
+      <w:start w:val="1"/>
+      <w:numFmt w:val="bullet"/>
+      <w:lvlText w:val=""/>
+      <w:lvlJc w:val="left"/>
+      <w:pPr>
+        <w:ind w:left="720" w:hanging="360"/>
+      </w:pPr>
+      <w:rPr>
+        <w:rFonts w:ascii="Symbol" w:hAnsi="Symbol" w:hint="default"/>
+      </w:rPr>
+    </w:lvl>
+    <w:lvl w:ilvl="1" w:tplc="04090003" w:tentative="1">
+      <w:start w:val="1"/>
+      <w:numFmt w:val="bullet"/>
+      <w:lvlText w:val="o"/>
+      <w:lvlJc w:val="left"/>
+      <w:pPr>
+        <w:ind w:left="1440" w:hanging="360"/>
+      </w:pPr>
+      <w:rPr>
+        <w:rFonts w:ascii="Courier New" w:hAnsi="Courier New" w:cs="Courier New" w:hint="default"/>
+      </w:rPr>
+    </w:lvl>
+    <w:lvl w:ilvl="2" w:tplc="04090005" w:tentative="1">
+      <w:start w:val="1"/>
+      <w:numFmt w:val="bullet"/>
+      <w:lvlText w:val=""/>
+      <w:lvlJc w:val="left"/>
+      <w:pPr>
+        <w:ind w:left="2160" w:hanging="360"/>
+      </w:pPr>
+      <w:rPr>
+        <w:rFonts w:ascii="Wingdings" w:hAnsi="Wingdings" w:hint="default"/>
+      </w:rPr>
+    </w:lvl>
+    <w:lvl w:ilvl="3" w:tplc="04090001" w:tentative="1">
+      <w:start w:val="1"/>
+      <w:numFmt w:val="bullet"/>
+      <w:lvlText w:val=""/>
+      <w:lvlJc w:val="left"/>
+      <w:pPr>
+        <w:ind w:left="2880" w:hanging="360"/>
+      </w:pPr>
+      <w:rPr>
+        <w:rFonts w:ascii="Symbol" w:hAnsi="Symbol" w:hint="default"/>
+      </w:rPr>
+    </w:lvl>
+    <w:lvl w:ilvl="4" w:tplc="04090003" w:tentative="1">
+      <w:start w:val="1"/>
+      <w:numFmt w:val="bullet"/>
+      <w:lvlText w:val="o"/>
+      <w:lvlJc w:val="left"/>
+      <w:pPr>
+        <w:ind w:left="3600" w:hanging="360"/>
+      </w:pPr>
+      <w:rPr>
+        <w:rFonts w:ascii="Courier New" w:hAnsi="Courier New" w:cs="Courier New" w:hint="default"/>
+      </w:rPr>
+    </w:lvl>
+    <w:lvl w:ilvl="5" w:tplc="04090005" w:tentative="1">
+      <w:start w:val="1"/>
+      <w:numFmt w:val="bullet"/>
+      <w:lvlText w:val=""/>
+      <w:lvlJc w:val="left"/>
+      <w:pPr>
+        <w:ind w:left="4320" w:hanging="360"/>
+      </w:pPr>
+      <w:rPr>
+        <w:rFonts w:ascii="Wingdings" w:hAnsi="Wingdings" w:hint="default"/>
+      </w:rPr>
+    </w:lvl>
+    <w:lvl w:ilvl="6" w:tplc="04090001" w:tentative="1">
+      <w:start w:val="1"/>
+      <w:numFmt w:val="bullet"/>
+      <w:lvlText w:val=""/>
+      <w:lvlJc w:val="left"/>
+      <w:pPr>
+        <w:ind w:left="5040" w:hanging="360"/>
+      </w:pPr>
+      <w:rPr>
+        <w:rFonts w:ascii="Symbol" w:hAnsi="Symbol" w:hint="default"/>
+      </w:rPr>
+    </w:lvl>
+    <w:lvl w:ilvl="7" w:tplc="04090003" w:tentative="1">
+      <w:start w:val="1"/>
+      <w:numFmt w:val="bullet"/>
+      <w:lvlText w:val="o"/>
+      <w:lvlJc w:val="left"/>
+      <w:pPr>
+        <w:ind w:left="5760" w:hanging="360"/>
+      </w:pPr>
+      <w:rPr>
+        <w:rFonts w:ascii="Courier New" w:hAnsi="Courier New" w:cs="Courier New" w:hint="default"/>
+      </w:rPr>
+    </w:lvl>
+    <w:lvl w:ilvl="8" w:tplc="04090005" w:tentative="1">
+      <w:start w:val="1"/>
+      <w:numFmt w:val="bullet"/>
+      <w:lvlText w:val=""/>
+      <w:lvlJc w:val="left"/>
+      <w:pPr>
+        <w:ind w:left="6480" w:hanging="360"/>
+      </w:pPr>
+      <w:rPr>
+        <w:rFonts w:ascii="Wingdings" w:hAnsi="Wingdings" w:hint="default"/>
+      </w:rPr>
+    </w:lvl>
+  </w:abstractNum>
+  <w:abstractNum w:abstractNumId="4" w15:restartNumberingAfterBreak="0">
     <w:nsid w:val="4F733501"/>
     <w:multiLevelType w:val="hybridMultilevel"/>
     <w:tmpl w:val="46FC8074"/>
@@ -2484,7 +3688,7 @@
       </w:rPr>
     </w:lvl>
   </w:abstractNum>
-  <w:abstractNum w:abstractNumId="4" w15:restartNumberingAfterBreak="0">
+  <w:abstractNum w:abstractNumId="5" w15:restartNumberingAfterBreak="0">
     <w:nsid w:val="4F9A15D2"/>
     <w:multiLevelType w:val="multilevel"/>
     <w:tmpl w:val="B93E171A"/>
@@ -2597,7 +3801,7 @@
       </w:rPr>
     </w:lvl>
   </w:abstractNum>
-  <w:abstractNum w:abstractNumId="5" w15:restartNumberingAfterBreak="0">
+  <w:abstractNum w:abstractNumId="6" w15:restartNumberingAfterBreak="0">
     <w:nsid w:val="50284C27"/>
     <w:multiLevelType w:val="hybridMultilevel"/>
     <w:tmpl w:val="C9CE65B2"/>
@@ -2686,7 +3890,7 @@
       </w:pPr>
     </w:lvl>
   </w:abstractNum>
-  <w:abstractNum w:abstractNumId="6" w15:restartNumberingAfterBreak="0">
+  <w:abstractNum w:abstractNumId="7" w15:restartNumberingAfterBreak="0">
     <w:nsid w:val="6D6924E0"/>
     <w:multiLevelType w:val="multilevel"/>
     <w:tmpl w:val="B5C8518E"/>
@@ -2799,7 +4003,7 @@
       </w:rPr>
     </w:lvl>
   </w:abstractNum>
-  <w:abstractNum w:abstractNumId="7" w15:restartNumberingAfterBreak="0">
+  <w:abstractNum w:abstractNumId="8" w15:restartNumberingAfterBreak="0">
     <w:nsid w:val="70DD1535"/>
     <w:multiLevelType w:val="multilevel"/>
     <w:tmpl w:val="ACDE2F1A"/>
@@ -2912,7 +4116,7 @@
       </w:rPr>
     </w:lvl>
   </w:abstractNum>
-  <w:abstractNum w:abstractNumId="8" w15:restartNumberingAfterBreak="0">
+  <w:abstractNum w:abstractNumId="9" w15:restartNumberingAfterBreak="0">
     <w:nsid w:val="71FB0549"/>
     <w:multiLevelType w:val="hybridMultilevel"/>
     <w:tmpl w:val="EF2294C6"/>
@@ -3025,7 +4229,7 @@
       </w:rPr>
     </w:lvl>
   </w:abstractNum>
-  <w:abstractNum w:abstractNumId="9" w15:restartNumberingAfterBreak="0">
+  <w:abstractNum w:abstractNumId="10" w15:restartNumberingAfterBreak="0">
     <w:nsid w:val="7A14170A"/>
     <w:multiLevelType w:val="hybridMultilevel"/>
     <w:tmpl w:val="1ED4FD7E"/>
@@ -3139,34 +4343,37 @@
     </w:lvl>
   </w:abstractNum>
   <w:num w:numId="1" w16cid:durableId="1569879925">
-    <w:abstractNumId w:val="5"/>
+    <w:abstractNumId w:val="6"/>
   </w:num>
   <w:num w:numId="2" w16cid:durableId="223182436">
     <w:abstractNumId w:val="2"/>
   </w:num>
   <w:num w:numId="3" w16cid:durableId="1779829838">
-    <w:abstractNumId w:val="3"/>
+    <w:abstractNumId w:val="4"/>
   </w:num>
   <w:num w:numId="4" w16cid:durableId="1607812971">
     <w:abstractNumId w:val="1"/>
   </w:num>
   <w:num w:numId="5" w16cid:durableId="1529443019">
-    <w:abstractNumId w:val="4"/>
+    <w:abstractNumId w:val="5"/>
   </w:num>
   <w:num w:numId="6" w16cid:durableId="654334211">
-    <w:abstractNumId w:val="6"/>
+    <w:abstractNumId w:val="7"/>
   </w:num>
   <w:num w:numId="7" w16cid:durableId="733940070">
     <w:abstractNumId w:val="0"/>
   </w:num>
   <w:num w:numId="8" w16cid:durableId="931353048">
-    <w:abstractNumId w:val="7"/>
+    <w:abstractNumId w:val="8"/>
   </w:num>
   <w:num w:numId="9" w16cid:durableId="617681823">
-    <w:abstractNumId w:val="8"/>
+    <w:abstractNumId w:val="9"/>
   </w:num>
   <w:num w:numId="10" w16cid:durableId="1887644447">
-    <w:abstractNumId w:val="9"/>
+    <w:abstractNumId w:val="10"/>
+  </w:num>
+  <w:num w:numId="11" w16cid:durableId="344017292">
+    <w:abstractNumId w:val="3"/>
   </w:num>
 </w:numbering>
 </file>

--- a/Knative - Function as a Service platforma.docx
+++ b/Knative - Function as a Service platforma.docx
@@ -750,7 +750,7 @@
         </w:rPr>
         <w:fldChar w:fldCharType="separate"/>
       </w:r>
-      <w:hyperlink w:anchor="_Toc103715125" w:history="1">
+      <w:hyperlink w:anchor="_Toc103874490" w:history="1">
         <w:r>
           <w:rPr>
             <w:rStyle w:val="Hyperlink"/>
@@ -779,7 +779,7 @@
             <w:noProof/>
             <w:webHidden/>
           </w:rPr>
-          <w:instrText xml:space="preserve"> PAGEREF _Toc103715125 \h </w:instrText>
+          <w:instrText xml:space="preserve"> PAGEREF _Toc103874490 \h </w:instrText>
         </w:r>
         <w:r>
           <w:rPr>
@@ -812,6 +812,396 @@
     </w:p>
     <w:p>
       <w:pPr>
+        <w:pStyle w:val="TOC1"/>
+        <w:tabs>
+          <w:tab w:val="right" w:leader="dot" w:pos="9060"/>
+        </w:tabs>
+        <w:rPr>
+          <w:rFonts w:eastAsiaTheme="minorEastAsia" w:cstheme="minorBidi"/>
+          <w:b w:val="0"/>
+          <w:bCs w:val="0"/>
+          <w:caps w:val="0"/>
+          <w:noProof/>
+          <w:sz w:val="22"/>
+          <w:szCs w:val="22"/>
+        </w:rPr>
+      </w:pPr>
+      <w:hyperlink w:anchor="_Toc103874491" w:history="1">
+        <w:r>
+          <w:rPr>
+            <w:rStyle w:val="Hyperlink"/>
+            <w:rFonts w:ascii="Times New Roman" w:hAnsi="Times New Roman" w:cs="Times New Roman"/>
+            <w:noProof/>
+          </w:rPr>
+          <w:t>Knative Eventing</w:t>
+        </w:r>
+        <w:r>
+          <w:rPr>
+            <w:noProof/>
+            <w:webHidden/>
+          </w:rPr>
+          <w:tab/>
+        </w:r>
+        <w:r>
+          <w:rPr>
+            <w:noProof/>
+            <w:webHidden/>
+          </w:rPr>
+          <w:fldChar w:fldCharType="begin"/>
+        </w:r>
+        <w:r>
+          <w:rPr>
+            <w:noProof/>
+            <w:webHidden/>
+          </w:rPr>
+          <w:instrText xml:space="preserve"> PAGEREF _Toc103874491 \h </w:instrText>
+        </w:r>
+        <w:r>
+          <w:rPr>
+            <w:noProof/>
+            <w:webHidden/>
+          </w:rPr>
+        </w:r>
+        <w:r>
+          <w:rPr>
+            <w:noProof/>
+            <w:webHidden/>
+          </w:rPr>
+          <w:fldChar w:fldCharType="separate"/>
+        </w:r>
+        <w:r>
+          <w:rPr>
+            <w:noProof/>
+            <w:webHidden/>
+          </w:rPr>
+          <w:t>5</w:t>
+        </w:r>
+        <w:r>
+          <w:rPr>
+            <w:noProof/>
+            <w:webHidden/>
+          </w:rPr>
+          <w:fldChar w:fldCharType="end"/>
+        </w:r>
+      </w:hyperlink>
+    </w:p>
+    <w:p>
+      <w:pPr>
+        <w:pStyle w:val="TOC2"/>
+        <w:tabs>
+          <w:tab w:val="right" w:leader="dot" w:pos="9060"/>
+        </w:tabs>
+        <w:rPr>
+          <w:rFonts w:eastAsiaTheme="minorEastAsia" w:cstheme="minorBidi"/>
+          <w:smallCaps w:val="0"/>
+          <w:noProof/>
+          <w:sz w:val="22"/>
+          <w:szCs w:val="22"/>
+        </w:rPr>
+      </w:pPr>
+      <w:hyperlink w:anchor="_Toc103874492" w:history="1">
+        <w:r>
+          <w:rPr>
+            <w:rStyle w:val="Hyperlink"/>
+            <w:rFonts w:ascii="Times New Roman" w:hAnsi="Times New Roman" w:cs="Times New Roman"/>
+            <w:b/>
+            <w:bCs/>
+            <w:noProof/>
+            <w:lang w:val="sr-Latn-RS"/>
+          </w:rPr>
+          <w:t>Komponente</w:t>
+        </w:r>
+        <w:r>
+          <w:rPr>
+            <w:noProof/>
+            <w:webHidden/>
+          </w:rPr>
+          <w:tab/>
+        </w:r>
+        <w:r>
+          <w:rPr>
+            <w:noProof/>
+            <w:webHidden/>
+          </w:rPr>
+          <w:fldChar w:fldCharType="begin"/>
+        </w:r>
+        <w:r>
+          <w:rPr>
+            <w:noProof/>
+            <w:webHidden/>
+          </w:rPr>
+          <w:instrText xml:space="preserve"> PAGEREF _Toc103874492 \h </w:instrText>
+        </w:r>
+        <w:r>
+          <w:rPr>
+            <w:noProof/>
+            <w:webHidden/>
+          </w:rPr>
+        </w:r>
+        <w:r>
+          <w:rPr>
+            <w:noProof/>
+            <w:webHidden/>
+          </w:rPr>
+          <w:fldChar w:fldCharType="separate"/>
+        </w:r>
+        <w:r>
+          <w:rPr>
+            <w:noProof/>
+            <w:webHidden/>
+          </w:rPr>
+          <w:t>5</w:t>
+        </w:r>
+        <w:r>
+          <w:rPr>
+            <w:noProof/>
+            <w:webHidden/>
+          </w:rPr>
+          <w:fldChar w:fldCharType="end"/>
+        </w:r>
+      </w:hyperlink>
+    </w:p>
+    <w:p>
+      <w:pPr>
+        <w:pStyle w:val="TOC2"/>
+        <w:tabs>
+          <w:tab w:val="right" w:leader="dot" w:pos="9060"/>
+        </w:tabs>
+        <w:rPr>
+          <w:rFonts w:eastAsiaTheme="minorEastAsia" w:cstheme="minorBidi"/>
+          <w:smallCaps w:val="0"/>
+          <w:noProof/>
+          <w:sz w:val="22"/>
+          <w:szCs w:val="22"/>
+        </w:rPr>
+      </w:pPr>
+      <w:hyperlink w:anchor="_Toc103874493" w:history="1">
+        <w:r>
+          <w:rPr>
+            <w:rStyle w:val="Hyperlink"/>
+            <w:rFonts w:ascii="Times New Roman" w:hAnsi="Times New Roman" w:cs="Times New Roman"/>
+            <w:b/>
+            <w:bCs/>
+            <w:i/>
+            <w:iCs/>
+            <w:noProof/>
+          </w:rPr>
+          <w:t>Usage Patterns</w:t>
+        </w:r>
+        <w:r>
+          <w:rPr>
+            <w:noProof/>
+            <w:webHidden/>
+          </w:rPr>
+          <w:tab/>
+        </w:r>
+        <w:r>
+          <w:rPr>
+            <w:noProof/>
+            <w:webHidden/>
+          </w:rPr>
+          <w:fldChar w:fldCharType="begin"/>
+        </w:r>
+        <w:r>
+          <w:rPr>
+            <w:noProof/>
+            <w:webHidden/>
+          </w:rPr>
+          <w:instrText xml:space="preserve"> PAGEREF _Toc103874493 \h </w:instrText>
+        </w:r>
+        <w:r>
+          <w:rPr>
+            <w:noProof/>
+            <w:webHidden/>
+          </w:rPr>
+        </w:r>
+        <w:r>
+          <w:rPr>
+            <w:noProof/>
+            <w:webHidden/>
+          </w:rPr>
+          <w:fldChar w:fldCharType="separate"/>
+        </w:r>
+        <w:r>
+          <w:rPr>
+            <w:noProof/>
+            <w:webHidden/>
+          </w:rPr>
+          <w:t>5</w:t>
+        </w:r>
+        <w:r>
+          <w:rPr>
+            <w:noProof/>
+            <w:webHidden/>
+          </w:rPr>
+          <w:fldChar w:fldCharType="end"/>
+        </w:r>
+      </w:hyperlink>
+    </w:p>
+    <w:p>
+      <w:pPr>
+        <w:pStyle w:val="TOC1"/>
+        <w:tabs>
+          <w:tab w:val="right" w:leader="dot" w:pos="9060"/>
+        </w:tabs>
+        <w:rPr>
+          <w:rFonts w:eastAsiaTheme="minorEastAsia" w:cstheme="minorBidi"/>
+          <w:b w:val="0"/>
+          <w:bCs w:val="0"/>
+          <w:caps w:val="0"/>
+          <w:noProof/>
+          <w:sz w:val="22"/>
+          <w:szCs w:val="22"/>
+        </w:rPr>
+      </w:pPr>
+      <w:hyperlink w:anchor="_Toc103874494" w:history="1">
+        <w:r>
+          <w:rPr>
+            <w:rStyle w:val="Hyperlink"/>
+            <w:rFonts w:ascii="Times New Roman" w:hAnsi="Times New Roman" w:cs="Times New Roman"/>
+            <w:noProof/>
+          </w:rPr>
+          <w:t>Knative Serving</w:t>
+        </w:r>
+        <w:r>
+          <w:rPr>
+            <w:noProof/>
+            <w:webHidden/>
+          </w:rPr>
+          <w:tab/>
+        </w:r>
+        <w:r>
+          <w:rPr>
+            <w:noProof/>
+            <w:webHidden/>
+          </w:rPr>
+          <w:fldChar w:fldCharType="begin"/>
+        </w:r>
+        <w:r>
+          <w:rPr>
+            <w:noProof/>
+            <w:webHidden/>
+          </w:rPr>
+          <w:instrText xml:space="preserve"> PAGEREF _Toc103874494 \h </w:instrText>
+        </w:r>
+        <w:r>
+          <w:rPr>
+            <w:noProof/>
+            <w:webHidden/>
+          </w:rPr>
+        </w:r>
+        <w:r>
+          <w:rPr>
+            <w:noProof/>
+            <w:webHidden/>
+          </w:rPr>
+          <w:fldChar w:fldCharType="separate"/>
+        </w:r>
+        <w:r>
+          <w:rPr>
+            <w:noProof/>
+            <w:webHidden/>
+          </w:rPr>
+          <w:t>6</w:t>
+        </w:r>
+        <w:r>
+          <w:rPr>
+            <w:noProof/>
+            <w:webHidden/>
+          </w:rPr>
+          <w:fldChar w:fldCharType="end"/>
+        </w:r>
+      </w:hyperlink>
+    </w:p>
+    <w:p>
+      <w:pPr>
+        <w:pStyle w:val="TOC2"/>
+        <w:tabs>
+          <w:tab w:val="right" w:leader="dot" w:pos="9060"/>
+        </w:tabs>
+        <w:rPr>
+          <w:rFonts w:eastAsiaTheme="minorEastAsia" w:cstheme="minorBidi"/>
+          <w:smallCaps w:val="0"/>
+          <w:noProof/>
+          <w:sz w:val="22"/>
+          <w:szCs w:val="22"/>
+        </w:rPr>
+      </w:pPr>
+      <w:hyperlink w:anchor="_Toc103874495" w:history="1">
+        <w:r>
+          <w:rPr>
+            <w:rStyle w:val="Hyperlink"/>
+            <w:rFonts w:ascii="Times New Roman" w:hAnsi="Times New Roman" w:cs="Times New Roman"/>
+            <w:b/>
+            <w:bCs/>
+            <w:i/>
+            <w:iCs/>
+            <w:noProof/>
+          </w:rPr>
+          <w:t>Deployment</w:t>
+        </w:r>
+        <w:r>
+          <w:rPr>
+            <w:rStyle w:val="Hyperlink"/>
+            <w:rFonts w:ascii="Times New Roman" w:hAnsi="Times New Roman" w:cs="Times New Roman"/>
+            <w:b/>
+            <w:bCs/>
+            <w:noProof/>
+          </w:rPr>
+          <w:t xml:space="preserve"> model</w:t>
+        </w:r>
+        <w:r>
+          <w:rPr>
+            <w:noProof/>
+            <w:webHidden/>
+          </w:rPr>
+          <w:tab/>
+        </w:r>
+        <w:r>
+          <w:rPr>
+            <w:noProof/>
+            <w:webHidden/>
+          </w:rPr>
+          <w:fldChar w:fldCharType="begin"/>
+        </w:r>
+        <w:r>
+          <w:rPr>
+            <w:noProof/>
+            <w:webHidden/>
+          </w:rPr>
+          <w:instrText xml:space="preserve"> PAGEREF _Toc103874495 \h </w:instrText>
+        </w:r>
+        <w:r>
+          <w:rPr>
+            <w:noProof/>
+            <w:webHidden/>
+          </w:rPr>
+        </w:r>
+        <w:r>
+          <w:rPr>
+            <w:noProof/>
+            <w:webHidden/>
+          </w:rPr>
+          <w:fldChar w:fldCharType="separate"/>
+        </w:r>
+        <w:r>
+          <w:rPr>
+            <w:noProof/>
+            <w:webHidden/>
+          </w:rPr>
+          <w:t>6</w:t>
+        </w:r>
+        <w:r>
+          <w:rPr>
+            <w:noProof/>
+            <w:webHidden/>
+          </w:rPr>
+          <w:fldChar w:fldCharType="end"/>
+        </w:r>
+      </w:hyperlink>
+    </w:p>
+    <w:p>
+      <w:pPr>
         <w:jc w:val="both"/>
         <w:rPr>
           <w:rFonts w:ascii="Times New Roman" w:hAnsi="Times New Roman" w:cs="Times New Roman"/>
@@ -848,7 +1238,7 @@
           <w:lang w:val="sr-Latn-RS"/>
         </w:rPr>
       </w:pPr>
-      <w:bookmarkStart w:id="0" w:name="_Toc103715125"/>
+      <w:bookmarkStart w:id="0" w:name="_Toc103874490"/>
       <w:r>
         <w:rPr>
           <w:rFonts w:ascii="Times New Roman" w:hAnsi="Times New Roman" w:cs="Times New Roman"/>
@@ -1928,6 +2318,7 @@
           <w:lang w:val="sr-Latn-RS"/>
         </w:rPr>
       </w:pPr>
+      <w:bookmarkStart w:id="1" w:name="_Toc103874491"/>
       <w:r>
         <w:rPr>
           <w:rFonts w:ascii="Times New Roman" w:hAnsi="Times New Roman" w:cs="Times New Roman"/>
@@ -1938,6 +2329,7 @@
         <w:lastRenderedPageBreak/>
         <w:t>Knative Eventing</w:t>
       </w:r>
+      <w:bookmarkEnd w:id="1"/>
     </w:p>
     <w:p>
       <w:pPr>
@@ -2108,6 +2500,7 @@
           <w:lang w:val="sr-Latn-RS"/>
         </w:rPr>
       </w:pPr>
+      <w:bookmarkStart w:id="2" w:name="_Toc103874492"/>
       <w:r>
         <w:rPr>
           <w:rFonts w:ascii="Times New Roman" w:hAnsi="Times New Roman" w:cs="Times New Roman"/>
@@ -2120,6 +2513,7 @@
         </w:rPr>
         <w:t>Komponente</w:t>
       </w:r>
+      <w:bookmarkEnd w:id="2"/>
     </w:p>
     <w:p>
       <w:pPr>
@@ -2580,6 +2974,7 @@
           <w:szCs w:val="28"/>
         </w:rPr>
       </w:pPr>
+      <w:bookmarkStart w:id="3" w:name="_Toc103874493"/>
       <w:r>
         <w:rPr>
           <w:rFonts w:ascii="Times New Roman" w:hAnsi="Times New Roman" w:cs="Times New Roman"/>
@@ -2593,6 +2988,7 @@
         </w:rPr>
         <w:t>Usage Patterns</w:t>
       </w:r>
+      <w:bookmarkEnd w:id="3"/>
     </w:p>
     <w:p>
       <w:pPr>
@@ -3005,6 +3401,425 @@
           <w:lang w:val="sr-Latn-RS"/>
         </w:rPr>
         <w:t xml:space="preserve"> atribute poruke, pre nego što se dostave zainteresovanim servisima.</w:t>
+      </w:r>
+    </w:p>
+    <w:p>
+      <w:pPr>
+        <w:jc w:val="both"/>
+        <w:rPr>
+          <w:rFonts w:ascii="Times New Roman" w:hAnsi="Times New Roman" w:cs="Times New Roman"/>
+          <w:sz w:val="24"/>
+          <w:szCs w:val="24"/>
+          <w:lang w:val="sr-Latn-RS"/>
+        </w:rPr>
+      </w:pPr>
+    </w:p>
+    <w:p>
+      <w:pPr>
+        <w:pStyle w:val="Heading1"/>
+        <w:jc w:val="both"/>
+        <w:rPr>
+          <w:rFonts w:ascii="Times New Roman" w:hAnsi="Times New Roman" w:cs="Times New Roman"/>
+          <w:b/>
+          <w:bCs/>
+          <w:color w:val="auto"/>
+        </w:rPr>
+      </w:pPr>
+      <w:bookmarkStart w:id="4" w:name="_Toc103874494"/>
+      <w:r>
+        <w:rPr>
+          <w:rFonts w:ascii="Times New Roman" w:hAnsi="Times New Roman" w:cs="Times New Roman"/>
+          <w:b/>
+          <w:bCs/>
+          <w:color w:val="auto"/>
+        </w:rPr>
+        <w:t>Knative Serving</w:t>
+      </w:r>
+      <w:bookmarkEnd w:id="4"/>
+    </w:p>
+    <w:p>
+      <w:pPr>
+        <w:jc w:val="both"/>
+        <w:rPr>
+          <w:rFonts w:ascii="Times New Roman" w:hAnsi="Times New Roman" w:cs="Times New Roman"/>
+          <w:sz w:val="32"/>
+          <w:szCs w:val="32"/>
+        </w:rPr>
+      </w:pPr>
+    </w:p>
+    <w:p>
+      <w:pPr>
+        <w:ind w:firstLine="720"/>
+        <w:jc w:val="both"/>
+        <w:rPr>
+          <w:rFonts w:ascii="Times New Roman" w:hAnsi="Times New Roman" w:cs="Times New Roman"/>
+          <w:sz w:val="24"/>
+          <w:szCs w:val="24"/>
+          <w:lang w:val="sr-Latn-RS"/>
+        </w:rPr>
+      </w:pPr>
+      <w:r>
+        <w:rPr>
+          <w:rFonts w:ascii="Times New Roman" w:hAnsi="Times New Roman" w:cs="Times New Roman"/>
+          <w:sz w:val="24"/>
+          <w:szCs w:val="24"/>
+          <w:lang w:val="sr-Latn-RS"/>
+        </w:rPr>
+        <w:t xml:space="preserve">Idealan je za pokretanje servisa unutar </w:t>
+      </w:r>
+      <w:r>
+        <w:rPr>
+          <w:rFonts w:ascii="Times New Roman" w:hAnsi="Times New Roman" w:cs="Times New Roman"/>
+          <w:sz w:val="24"/>
+          <w:szCs w:val="24"/>
+        </w:rPr>
+        <w:t>Kubernetes</w:t>
+      </w:r>
+      <w:r>
+        <w:rPr>
+          <w:rFonts w:ascii="Times New Roman" w:hAnsi="Times New Roman" w:cs="Times New Roman"/>
+          <w:sz w:val="24"/>
+          <w:szCs w:val="24"/>
+          <w:lang w:val="sr-Latn-RS"/>
+        </w:rPr>
+        <w:t xml:space="preserve">-a, pošto obezbeđuje pojednostavljenu sintaksu za </w:t>
+      </w:r>
+      <w:r>
+        <w:rPr>
+          <w:rFonts w:ascii="Times New Roman" w:hAnsi="Times New Roman" w:cs="Times New Roman"/>
+          <w:i/>
+          <w:iCs/>
+          <w:sz w:val="24"/>
+          <w:szCs w:val="24"/>
+        </w:rPr>
+        <w:t>deployment</w:t>
+      </w:r>
+      <w:r>
+        <w:rPr>
+          <w:rFonts w:ascii="Times New Roman" w:hAnsi="Times New Roman" w:cs="Times New Roman"/>
+          <w:sz w:val="24"/>
+          <w:szCs w:val="24"/>
+          <w:lang w:val="sr-Latn-RS"/>
+        </w:rPr>
+        <w:t xml:space="preserve">, sa automatskim skaliranjem na nulu i skaliranjem na osnovu </w:t>
+      </w:r>
+      <w:r>
+        <w:rPr>
+          <w:rFonts w:ascii="Times New Roman" w:hAnsi="Times New Roman" w:cs="Times New Roman"/>
+          <w:sz w:val="24"/>
+          <w:szCs w:val="24"/>
+        </w:rPr>
+        <w:t>HTTP</w:t>
+      </w:r>
+      <w:r>
+        <w:rPr>
+          <w:rFonts w:ascii="Times New Roman" w:hAnsi="Times New Roman" w:cs="Times New Roman"/>
+          <w:sz w:val="24"/>
+          <w:szCs w:val="24"/>
+          <w:lang w:val="sr-Latn-RS"/>
+        </w:rPr>
+        <w:t xml:space="preserve"> opterećenja. </w:t>
+      </w:r>
+      <w:r>
+        <w:rPr>
+          <w:rFonts w:ascii="Times New Roman" w:hAnsi="Times New Roman" w:cs="Times New Roman"/>
+          <w:sz w:val="24"/>
+          <w:szCs w:val="24"/>
+        </w:rPr>
+        <w:t>Knative</w:t>
+      </w:r>
+      <w:r>
+        <w:rPr>
+          <w:rFonts w:ascii="Times New Roman" w:hAnsi="Times New Roman" w:cs="Times New Roman"/>
+          <w:sz w:val="24"/>
+          <w:szCs w:val="24"/>
+          <w:lang w:val="sr-Latn-RS"/>
+        </w:rPr>
+        <w:t xml:space="preserve"> platforma će upravljati </w:t>
+      </w:r>
+      <w:r>
+        <w:rPr>
+          <w:rFonts w:ascii="Times New Roman" w:hAnsi="Times New Roman" w:cs="Times New Roman"/>
+          <w:i/>
+          <w:iCs/>
+          <w:sz w:val="24"/>
+          <w:szCs w:val="24"/>
+        </w:rPr>
+        <w:t>deployment</w:t>
+      </w:r>
+      <w:r>
+        <w:rPr>
+          <w:rFonts w:ascii="Times New Roman" w:hAnsi="Times New Roman" w:cs="Times New Roman"/>
+          <w:sz w:val="24"/>
+          <w:szCs w:val="24"/>
+          <w:lang w:val="sr-Latn-RS"/>
+        </w:rPr>
+        <w:t>-om, revizijama, umrežavanjem i skaliranjem.</w:t>
+      </w:r>
+    </w:p>
+    <w:p>
+      <w:pPr>
+        <w:ind w:firstLine="720"/>
+        <w:jc w:val="both"/>
+        <w:rPr>
+          <w:rFonts w:ascii="Times New Roman" w:hAnsi="Times New Roman" w:cs="Times New Roman"/>
+          <w:sz w:val="24"/>
+          <w:szCs w:val="24"/>
+          <w:lang w:val="sr-Latn-RS"/>
+        </w:rPr>
+      </w:pPr>
+      <w:r>
+        <w:rPr>
+          <w:rFonts w:ascii="Times New Roman" w:hAnsi="Times New Roman" w:cs="Times New Roman"/>
+          <w:sz w:val="24"/>
+          <w:szCs w:val="24"/>
+          <w:lang w:val="sr-Latn-RS"/>
+        </w:rPr>
+        <w:t xml:space="preserve">„Izlaže“ servis preko </w:t>
+      </w:r>
+      <w:r>
+        <w:rPr>
+          <w:rFonts w:ascii="Times New Roman" w:hAnsi="Times New Roman" w:cs="Times New Roman"/>
+          <w:sz w:val="24"/>
+          <w:szCs w:val="24"/>
+        </w:rPr>
+        <w:t>HTTP URL</w:t>
+      </w:r>
+      <w:r>
+        <w:rPr>
+          <w:rFonts w:ascii="Times New Roman" w:hAnsi="Times New Roman" w:cs="Times New Roman"/>
+          <w:sz w:val="24"/>
+          <w:szCs w:val="24"/>
+          <w:lang w:val="sr-Latn-RS"/>
+        </w:rPr>
+        <w:t>-a i ima mnogo sigurnih podešavanja u konfiguraciji. Za mnoge upotrebe u praksi je možda potrebno izvršiti promenu postojećih podešavanja, tako da odgovaraju potrebama.</w:t>
+      </w:r>
+    </w:p>
+    <w:p>
+      <w:pPr>
+        <w:jc w:val="both"/>
+        <w:rPr>
+          <w:rFonts w:ascii="Times New Roman" w:hAnsi="Times New Roman" w:cs="Times New Roman"/>
+          <w:sz w:val="24"/>
+          <w:szCs w:val="24"/>
+          <w:lang w:val="sr-Latn-RS"/>
+        </w:rPr>
+      </w:pPr>
+    </w:p>
+    <w:p>
+      <w:pPr>
+        <w:pStyle w:val="Heading2"/>
+        <w:jc w:val="both"/>
+        <w:rPr>
+          <w:rFonts w:ascii="Times New Roman" w:hAnsi="Times New Roman" w:cs="Times New Roman"/>
+          <w:b/>
+          <w:bCs/>
+          <w:color w:val="auto"/>
+          <w:sz w:val="28"/>
+          <w:szCs w:val="28"/>
+        </w:rPr>
+      </w:pPr>
+      <w:bookmarkStart w:id="5" w:name="_Toc103874495"/>
+      <w:r>
+        <w:rPr>
+          <w:rFonts w:ascii="Times New Roman" w:hAnsi="Times New Roman" w:cs="Times New Roman"/>
+          <w:b/>
+          <w:bCs/>
+          <w:i/>
+          <w:iCs/>
+          <w:color w:val="auto"/>
+          <w:sz w:val="28"/>
+          <w:szCs w:val="28"/>
+        </w:rPr>
+        <w:t>Deployment</w:t>
+      </w:r>
+      <w:r>
+        <w:rPr>
+          <w:rFonts w:ascii="Times New Roman" w:hAnsi="Times New Roman" w:cs="Times New Roman"/>
+          <w:b/>
+          <w:bCs/>
+          <w:color w:val="auto"/>
+          <w:sz w:val="28"/>
+          <w:szCs w:val="28"/>
+        </w:rPr>
+        <w:t xml:space="preserve"> model</w:t>
+      </w:r>
+      <w:bookmarkEnd w:id="5"/>
+    </w:p>
+    <w:p>
+      <w:pPr>
+        <w:jc w:val="both"/>
+        <w:rPr>
+          <w:rFonts w:ascii="Times New Roman" w:hAnsi="Times New Roman" w:cs="Times New Roman"/>
+          <w:sz w:val="28"/>
+          <w:szCs w:val="28"/>
+        </w:rPr>
+      </w:pPr>
+    </w:p>
+    <w:p>
+      <w:pPr>
+        <w:jc w:val="both"/>
+        <w:rPr>
+          <w:rFonts w:ascii="Times New Roman" w:hAnsi="Times New Roman" w:cs="Times New Roman"/>
+          <w:sz w:val="24"/>
+          <w:szCs w:val="24"/>
+          <w:lang w:val="sr-Latn-RS"/>
+        </w:rPr>
+      </w:pPr>
+      <w:r>
+        <w:rPr>
+          <w:rFonts w:ascii="Times New Roman" w:hAnsi="Times New Roman" w:cs="Times New Roman"/>
+          <w:sz w:val="24"/>
+          <w:szCs w:val="24"/>
+          <w:lang w:val="sr-Latn-RS"/>
+        </w:rPr>
+        <w:t xml:space="preserve">Tokom </w:t>
+      </w:r>
+      <w:r>
+        <w:rPr>
+          <w:rFonts w:ascii="Times New Roman" w:hAnsi="Times New Roman" w:cs="Times New Roman"/>
+          <w:i/>
+          <w:iCs/>
+          <w:sz w:val="24"/>
+          <w:szCs w:val="24"/>
+        </w:rPr>
+        <w:t>deployment</w:t>
+      </w:r>
+      <w:r>
+        <w:rPr>
+          <w:rFonts w:ascii="Times New Roman" w:hAnsi="Times New Roman" w:cs="Times New Roman"/>
+          <w:sz w:val="24"/>
+          <w:szCs w:val="24"/>
+          <w:lang w:val="sr-Latn-RS"/>
+        </w:rPr>
+        <w:t xml:space="preserve">-a KS servisa, KS kontroler kreira konfiguraciju, reviziju i rutu. Ruta predstavlja </w:t>
+      </w:r>
+      <w:r>
+        <w:rPr>
+          <w:rFonts w:ascii="Times New Roman" w:hAnsi="Times New Roman" w:cs="Times New Roman"/>
+          <w:sz w:val="24"/>
+          <w:szCs w:val="24"/>
+        </w:rPr>
+        <w:t>URL</w:t>
+      </w:r>
+      <w:r>
+        <w:rPr>
+          <w:rFonts w:ascii="Times New Roman" w:hAnsi="Times New Roman" w:cs="Times New Roman"/>
+          <w:sz w:val="24"/>
+          <w:szCs w:val="24"/>
+          <w:lang w:val="sr-Latn-RS"/>
+        </w:rPr>
+        <w:t xml:space="preserve"> preko koga je moguće pristupiti servisu. Konfiguracija održava željeno stanje, omogućava razdvajanje koda i konfiguraciju koristeći principe razvoja aplikacija sa dvanaest faktora. Na osnovu željenog stanja, kontroler konfiguracije kreira novi </w:t>
+      </w:r>
+      <w:r>
+        <w:rPr>
+          <w:rFonts w:ascii="Times New Roman" w:hAnsi="Times New Roman" w:cs="Times New Roman"/>
+          <w:sz w:val="24"/>
+          <w:szCs w:val="24"/>
+        </w:rPr>
+        <w:t xml:space="preserve">Kubernetes </w:t>
+      </w:r>
+      <w:r>
+        <w:rPr>
+          <w:rFonts w:ascii="Times New Roman" w:hAnsi="Times New Roman" w:cs="Times New Roman"/>
+          <w:i/>
+          <w:iCs/>
+          <w:sz w:val="24"/>
+          <w:szCs w:val="24"/>
+        </w:rPr>
+        <w:t>deployment</w:t>
+      </w:r>
+      <w:r>
+        <w:rPr>
+          <w:rFonts w:ascii="Times New Roman" w:hAnsi="Times New Roman" w:cs="Times New Roman"/>
+          <w:sz w:val="24"/>
+          <w:szCs w:val="24"/>
+          <w:lang w:val="sr-Latn-RS"/>
+        </w:rPr>
+        <w:t xml:space="preserve"> za aplikaciju. Svaka promena u konfiguraciji rezultuje novim </w:t>
+      </w:r>
+      <w:r>
+        <w:rPr>
+          <w:rFonts w:ascii="Times New Roman" w:hAnsi="Times New Roman" w:cs="Times New Roman"/>
+          <w:i/>
+          <w:iCs/>
+          <w:sz w:val="24"/>
+          <w:szCs w:val="24"/>
+        </w:rPr>
+        <w:t>deployment</w:t>
+      </w:r>
+      <w:r>
+        <w:rPr>
+          <w:rFonts w:ascii="Times New Roman" w:hAnsi="Times New Roman" w:cs="Times New Roman"/>
+          <w:sz w:val="24"/>
+          <w:szCs w:val="24"/>
+          <w:lang w:val="sr-Latn-RS"/>
+        </w:rPr>
+        <w:t>-om. Zbog prethodno pomenutog principa, svaka promena konfiguracije aplikacije kreira nov</w:t>
+      </w:r>
+      <w:r>
+        <w:rPr>
+          <w:rFonts w:ascii="Times New Roman" w:hAnsi="Times New Roman" w:cs="Times New Roman"/>
+          <w:sz w:val="24"/>
+          <w:szCs w:val="24"/>
+          <w:lang w:val="sr-Latn-RS"/>
+        </w:rPr>
+        <w:t>u</w:t>
+      </w:r>
+      <w:r>
+        <w:rPr>
+          <w:rFonts w:ascii="Times New Roman" w:hAnsi="Times New Roman" w:cs="Times New Roman"/>
+          <w:sz w:val="24"/>
+          <w:szCs w:val="24"/>
+          <w:lang w:val="sr-Latn-RS"/>
+        </w:rPr>
+        <w:t xml:space="preserve"> reviziju. Revizija je slična </w:t>
+      </w:r>
+      <w:r>
+        <w:rPr>
+          <w:rFonts w:ascii="Times New Roman" w:hAnsi="Times New Roman" w:cs="Times New Roman"/>
+          <w:i/>
+          <w:iCs/>
+          <w:sz w:val="24"/>
+          <w:szCs w:val="24"/>
+        </w:rPr>
+        <w:t>version control</w:t>
+      </w:r>
+      <w:r>
+        <w:rPr>
+          <w:rFonts w:ascii="Times New Roman" w:hAnsi="Times New Roman" w:cs="Times New Roman"/>
+          <w:sz w:val="24"/>
+          <w:szCs w:val="24"/>
+          <w:lang w:val="sr-Latn-RS"/>
+        </w:rPr>
+        <w:t xml:space="preserve"> oznaci ili labeli i nepromenljiva je. Svaka revizija je povezana sa odgovarajućim </w:t>
+      </w:r>
+      <w:r>
+        <w:rPr>
+          <w:rFonts w:ascii="Times New Roman" w:hAnsi="Times New Roman" w:cs="Times New Roman"/>
+          <w:sz w:val="24"/>
+          <w:szCs w:val="24"/>
+        </w:rPr>
+        <w:t xml:space="preserve">Kubernetes </w:t>
+      </w:r>
+      <w:r>
+        <w:rPr>
+          <w:rFonts w:ascii="Times New Roman" w:hAnsi="Times New Roman" w:cs="Times New Roman"/>
+          <w:i/>
+          <w:iCs/>
+          <w:sz w:val="24"/>
+          <w:szCs w:val="24"/>
+        </w:rPr>
+        <w:t>deployment</w:t>
+      </w:r>
+      <w:r>
+        <w:rPr>
+          <w:rFonts w:ascii="Times New Roman" w:hAnsi="Times New Roman" w:cs="Times New Roman"/>
+          <w:sz w:val="24"/>
+          <w:szCs w:val="24"/>
+          <w:lang w:val="sr-Latn-RS"/>
+        </w:rPr>
+        <w:t>-om, što omogućava da se aplikacija vrati na prethodnu verziju koja je bila validna.</w:t>
       </w:r>
     </w:p>
     <w:sectPr>

--- a/Knative - Function as a Service platforma.docx
+++ b/Knative - Function as a Service platforma.docx
@@ -15,7 +15,6 @@
       <w:r>
         <w:rPr>
           <w:rFonts w:ascii="Times New Roman" w:hAnsi="Times New Roman" w:cs="Times New Roman"/>
-          <w:noProof/>
           <w:sz w:val="36"/>
           <w:szCs w:val="36"/>
           <w:lang w:val="sr-Latn-RS"/>
@@ -91,7 +90,6 @@
       <w:r>
         <w:rPr>
           <w:rFonts w:ascii="Times New Roman" w:hAnsi="Times New Roman" w:cs="Times New Roman"/>
-          <w:noProof/>
           <w:sz w:val="36"/>
           <w:szCs w:val="36"/>
           <w:lang w:val="sr-Latn-RS"/>
@@ -288,6 +286,8 @@
         <w:jc w:val="center"/>
         <w:rPr>
           <w:rFonts w:ascii="Times New Roman" w:hAnsi="Times New Roman" w:cs="Times New Roman"/>
+          <w:b/>
+          <w:bCs/>
           <w:sz w:val="36"/>
           <w:szCs w:val="36"/>
           <w:lang w:val="sr-Latn-RS"/>
@@ -638,6 +638,8 @@
         <w:jc w:val="both"/>
         <w:rPr>
           <w:rFonts w:ascii="Times New Roman" w:hAnsi="Times New Roman" w:cs="Times New Roman"/>
+          <w:b/>
+          <w:bCs/>
           <w:sz w:val="32"/>
           <w:szCs w:val="32"/>
           <w:lang w:val="sr-Latn-RS"/>
@@ -686,6 +688,8 @@
       <w:r>
         <w:rPr>
           <w:rFonts w:ascii="Times New Roman" w:hAnsi="Times New Roman" w:cs="Times New Roman"/>
+          <w:b w:val="0"/>
+          <w:bCs w:val="0"/>
           <w:sz w:val="28"/>
           <w:szCs w:val="28"/>
           <w:lang w:val="sr-Latn-RS"/>
@@ -695,6 +699,8 @@
       <w:r>
         <w:rPr>
           <w:rFonts w:ascii="Times New Roman" w:hAnsi="Times New Roman" w:cs="Times New Roman"/>
+          <w:b w:val="0"/>
+          <w:bCs w:val="0"/>
           <w:sz w:val="28"/>
           <w:szCs w:val="28"/>
           <w:lang w:val="sr-Latn-RS"/>
@@ -704,13 +710,15 @@
       <w:r>
         <w:rPr>
           <w:rFonts w:ascii="Times New Roman" w:hAnsi="Times New Roman" w:cs="Times New Roman"/>
+          <w:b w:val="0"/>
+          <w:bCs w:val="0"/>
           <w:sz w:val="28"/>
           <w:szCs w:val="28"/>
           <w:lang w:val="sr-Latn-RS"/>
         </w:rPr>
         <w:fldChar w:fldCharType="separate"/>
       </w:r>
-      <w:hyperlink w:anchor="_Toc103943469" w:history="1">
+      <w:hyperlink w:anchor="_Toc103979394" w:history="1">
         <w:r>
           <w:rPr>
             <w:rStyle w:val="Hyperlink"/>
@@ -747,7 +755,7 @@
             <w:noProof/>
             <w:webHidden/>
           </w:rPr>
-          <w:instrText xml:space="preserve"> PAGEREF _Toc103943469 \h </w:instrText>
+          <w:instrText xml:space="preserve"> PAGEREF _Toc103979394 \h </w:instrText>
         </w:r>
         <w:r>
           <w:rPr>
@@ -792,7 +800,7 @@
           <w:szCs w:val="22"/>
         </w:rPr>
       </w:pPr>
-      <w:hyperlink w:anchor="_Toc103943470" w:history="1">
+      <w:hyperlink w:anchor="_Toc103979395" w:history="1">
         <w:r>
           <w:rPr>
             <w:rStyle w:val="Hyperlink"/>
@@ -823,7 +831,7 @@
             <w:noProof/>
             <w:webHidden/>
           </w:rPr>
-          <w:instrText xml:space="preserve"> PAGEREF _Toc103943470 \h </w:instrText>
+          <w:instrText xml:space="preserve"> PAGEREF _Toc103979395 \h </w:instrText>
         </w:r>
         <w:r>
           <w:rPr>
@@ -870,7 +878,7 @@
           <w:szCs w:val="22"/>
         </w:rPr>
       </w:pPr>
-      <w:hyperlink w:anchor="_Toc103943471" w:history="1">
+      <w:hyperlink w:anchor="_Toc103979396" w:history="1">
         <w:r>
           <w:rPr>
             <w:rStyle w:val="Hyperlink"/>
@@ -878,7 +886,15 @@
             <w:noProof/>
             <w:lang w:val="sr-Latn-RS"/>
           </w:rPr>
-          <w:t>2.   KNATIVE</w:t>
+          <w:t xml:space="preserve">2.   </w:t>
+        </w:r>
+        <w:r>
+          <w:rPr>
+            <w:rStyle w:val="Hyperlink"/>
+            <w:rFonts w:ascii="Times New Roman" w:hAnsi="Times New Roman" w:cs="Times New Roman"/>
+            <w:noProof/>
+          </w:rPr>
+          <w:t>KNATIVE</w:t>
         </w:r>
         <w:r>
           <w:rPr>
@@ -899,7 +915,7 @@
             <w:noProof/>
             <w:webHidden/>
           </w:rPr>
-          <w:instrText xml:space="preserve"> PAGEREF _Toc103943471 \h </w:instrText>
+          <w:instrText xml:space="preserve"> PAGEREF _Toc103979396 \h </w:instrText>
         </w:r>
         <w:r>
           <w:rPr>
@@ -944,7 +960,7 @@
           <w:szCs w:val="22"/>
         </w:rPr>
       </w:pPr>
-      <w:hyperlink w:anchor="_Toc103943472" w:history="1">
+      <w:hyperlink w:anchor="_Toc103979397" w:history="1">
         <w:r>
           <w:rPr>
             <w:rStyle w:val="Hyperlink"/>
@@ -975,7 +991,7 @@
             <w:noProof/>
             <w:webHidden/>
           </w:rPr>
-          <w:instrText xml:space="preserve"> PAGEREF _Toc103943472 \h </w:instrText>
+          <w:instrText xml:space="preserve"> PAGEREF _Toc103979397 \h </w:instrText>
         </w:r>
         <w:r>
           <w:rPr>
@@ -1022,7 +1038,7 @@
           <w:szCs w:val="22"/>
         </w:rPr>
       </w:pPr>
-      <w:hyperlink w:anchor="_Toc103943473" w:history="1">
+      <w:hyperlink w:anchor="_Toc103979398" w:history="1">
         <w:r>
           <w:rPr>
             <w:rStyle w:val="Hyperlink"/>
@@ -1059,7 +1075,7 @@
             <w:noProof/>
             <w:webHidden/>
           </w:rPr>
-          <w:instrText xml:space="preserve"> PAGEREF _Toc103943473 \h </w:instrText>
+          <w:instrText xml:space="preserve"> PAGEREF _Toc103979398 \h </w:instrText>
         </w:r>
         <w:r>
           <w:rPr>
@@ -1104,7 +1120,7 @@
           <w:szCs w:val="22"/>
         </w:rPr>
       </w:pPr>
-      <w:hyperlink w:anchor="_Toc103943474" w:history="1">
+      <w:hyperlink w:anchor="_Toc103979399" w:history="1">
         <w:r>
           <w:rPr>
             <w:rStyle w:val="Hyperlink"/>
@@ -1135,7 +1151,7 @@
             <w:noProof/>
             <w:webHidden/>
           </w:rPr>
-          <w:instrText xml:space="preserve"> PAGEREF _Toc103943474 \h </w:instrText>
+          <w:instrText xml:space="preserve"> PAGEREF _Toc103979399 \h </w:instrText>
         </w:r>
         <w:r>
           <w:rPr>
@@ -1181,7 +1197,7 @@
           <w:szCs w:val="22"/>
         </w:rPr>
       </w:pPr>
-      <w:hyperlink w:anchor="_Toc103943475" w:history="1">
+      <w:hyperlink w:anchor="_Toc103979400" w:history="1">
         <w:r>
           <w:rPr>
             <w:rStyle w:val="Hyperlink"/>
@@ -1201,6 +1217,8 @@
         </w:r>
         <w:r>
           <w:rPr>
+            <w:i w:val="0"/>
+            <w:iCs w:val="0"/>
             <w:noProof/>
             <w:webHidden/>
           </w:rPr>
@@ -1208,19 +1226,25 @@
         </w:r>
         <w:r>
           <w:rPr>
-            <w:noProof/>
-            <w:webHidden/>
-          </w:rPr>
-          <w:instrText xml:space="preserve"> PAGEREF _Toc103943475 \h </w:instrText>
-        </w:r>
-        <w:r>
-          <w:rPr>
-            <w:noProof/>
-            <w:webHidden/>
-          </w:rPr>
-        </w:r>
-        <w:r>
-          <w:rPr>
+            <w:i w:val="0"/>
+            <w:iCs w:val="0"/>
+            <w:noProof/>
+            <w:webHidden/>
+          </w:rPr>
+          <w:instrText xml:space="preserve"> PAGEREF _Toc103979400 \h </w:instrText>
+        </w:r>
+        <w:r>
+          <w:rPr>
+            <w:i w:val="0"/>
+            <w:iCs w:val="0"/>
+            <w:noProof/>
+            <w:webHidden/>
+          </w:rPr>
+        </w:r>
+        <w:r>
+          <w:rPr>
+            <w:i w:val="0"/>
+            <w:iCs w:val="0"/>
             <w:noProof/>
             <w:webHidden/>
           </w:rPr>
@@ -1228,6 +1252,8 @@
         </w:r>
         <w:r>
           <w:rPr>
+            <w:i w:val="0"/>
+            <w:iCs w:val="0"/>
             <w:noProof/>
             <w:webHidden/>
           </w:rPr>
@@ -1235,6 +1261,8 @@
         </w:r>
         <w:r>
           <w:rPr>
+            <w:i w:val="0"/>
+            <w:iCs w:val="0"/>
             <w:noProof/>
             <w:webHidden/>
           </w:rPr>
@@ -1257,7 +1285,7 @@
           <w:szCs w:val="22"/>
         </w:rPr>
       </w:pPr>
-      <w:hyperlink w:anchor="_Toc103943476" w:history="1">
+      <w:hyperlink w:anchor="_Toc103979401" w:history="1">
         <w:r>
           <w:rPr>
             <w:rStyle w:val="Hyperlink"/>
@@ -1277,6 +1305,8 @@
         </w:r>
         <w:r>
           <w:rPr>
+            <w:i w:val="0"/>
+            <w:iCs w:val="0"/>
             <w:noProof/>
             <w:webHidden/>
           </w:rPr>
@@ -1284,19 +1314,25 @@
         </w:r>
         <w:r>
           <w:rPr>
-            <w:noProof/>
-            <w:webHidden/>
-          </w:rPr>
-          <w:instrText xml:space="preserve"> PAGEREF _Toc103943476 \h </w:instrText>
-        </w:r>
-        <w:r>
-          <w:rPr>
-            <w:noProof/>
-            <w:webHidden/>
-          </w:rPr>
-        </w:r>
-        <w:r>
-          <w:rPr>
+            <w:i w:val="0"/>
+            <w:iCs w:val="0"/>
+            <w:noProof/>
+            <w:webHidden/>
+          </w:rPr>
+          <w:instrText xml:space="preserve"> PAGEREF _Toc103979401 \h </w:instrText>
+        </w:r>
+        <w:r>
+          <w:rPr>
+            <w:i w:val="0"/>
+            <w:iCs w:val="0"/>
+            <w:noProof/>
+            <w:webHidden/>
+          </w:rPr>
+        </w:r>
+        <w:r>
+          <w:rPr>
+            <w:i w:val="0"/>
+            <w:iCs w:val="0"/>
             <w:noProof/>
             <w:webHidden/>
           </w:rPr>
@@ -1304,6 +1340,8 @@
         </w:r>
         <w:r>
           <w:rPr>
+            <w:i w:val="0"/>
+            <w:iCs w:val="0"/>
             <w:noProof/>
             <w:webHidden/>
           </w:rPr>
@@ -1311,6 +1349,8 @@
         </w:r>
         <w:r>
           <w:rPr>
+            <w:i w:val="0"/>
+            <w:iCs w:val="0"/>
             <w:noProof/>
             <w:webHidden/>
           </w:rPr>
@@ -1333,7 +1373,7 @@
           <w:szCs w:val="22"/>
         </w:rPr>
       </w:pPr>
-      <w:hyperlink w:anchor="_Toc103943477" w:history="1">
+      <w:hyperlink w:anchor="_Toc103979402" w:history="1">
         <w:r>
           <w:rPr>
             <w:rStyle w:val="Hyperlink"/>
@@ -1353,6 +1393,8 @@
         </w:r>
         <w:r>
           <w:rPr>
+            <w:i w:val="0"/>
+            <w:iCs w:val="0"/>
             <w:noProof/>
             <w:webHidden/>
           </w:rPr>
@@ -1360,19 +1402,25 @@
         </w:r>
         <w:r>
           <w:rPr>
-            <w:noProof/>
-            <w:webHidden/>
-          </w:rPr>
-          <w:instrText xml:space="preserve"> PAGEREF _Toc103943477 \h </w:instrText>
-        </w:r>
-        <w:r>
-          <w:rPr>
-            <w:noProof/>
-            <w:webHidden/>
-          </w:rPr>
-        </w:r>
-        <w:r>
-          <w:rPr>
+            <w:i w:val="0"/>
+            <w:iCs w:val="0"/>
+            <w:noProof/>
+            <w:webHidden/>
+          </w:rPr>
+          <w:instrText xml:space="preserve"> PAGEREF _Toc103979402 \h </w:instrText>
+        </w:r>
+        <w:r>
+          <w:rPr>
+            <w:i w:val="0"/>
+            <w:iCs w:val="0"/>
+            <w:noProof/>
+            <w:webHidden/>
+          </w:rPr>
+        </w:r>
+        <w:r>
+          <w:rPr>
+            <w:i w:val="0"/>
+            <w:iCs w:val="0"/>
             <w:noProof/>
             <w:webHidden/>
           </w:rPr>
@@ -1380,6 +1428,8 @@
         </w:r>
         <w:r>
           <w:rPr>
+            <w:i w:val="0"/>
+            <w:iCs w:val="0"/>
             <w:noProof/>
             <w:webHidden/>
           </w:rPr>
@@ -1387,6 +1437,8 @@
         </w:r>
         <w:r>
           <w:rPr>
+            <w:i w:val="0"/>
+            <w:iCs w:val="0"/>
             <w:noProof/>
             <w:webHidden/>
           </w:rPr>
@@ -1409,7 +1461,7 @@
           <w:szCs w:val="22"/>
         </w:rPr>
       </w:pPr>
-      <w:hyperlink w:anchor="_Toc103943478" w:history="1">
+      <w:hyperlink w:anchor="_Toc103979403" w:history="1">
         <w:r>
           <w:rPr>
             <w:rStyle w:val="Hyperlink"/>
@@ -1429,6 +1481,8 @@
         </w:r>
         <w:r>
           <w:rPr>
+            <w:i w:val="0"/>
+            <w:iCs w:val="0"/>
             <w:noProof/>
             <w:webHidden/>
           </w:rPr>
@@ -1436,19 +1490,25 @@
         </w:r>
         <w:r>
           <w:rPr>
-            <w:noProof/>
-            <w:webHidden/>
-          </w:rPr>
-          <w:instrText xml:space="preserve"> PAGEREF _Toc103943478 \h </w:instrText>
-        </w:r>
-        <w:r>
-          <w:rPr>
-            <w:noProof/>
-            <w:webHidden/>
-          </w:rPr>
-        </w:r>
-        <w:r>
-          <w:rPr>
+            <w:i w:val="0"/>
+            <w:iCs w:val="0"/>
+            <w:noProof/>
+            <w:webHidden/>
+          </w:rPr>
+          <w:instrText xml:space="preserve"> PAGEREF _Toc103979403 \h </w:instrText>
+        </w:r>
+        <w:r>
+          <w:rPr>
+            <w:i w:val="0"/>
+            <w:iCs w:val="0"/>
+            <w:noProof/>
+            <w:webHidden/>
+          </w:rPr>
+        </w:r>
+        <w:r>
+          <w:rPr>
+            <w:i w:val="0"/>
+            <w:iCs w:val="0"/>
             <w:noProof/>
             <w:webHidden/>
           </w:rPr>
@@ -1456,6 +1516,8 @@
         </w:r>
         <w:r>
           <w:rPr>
+            <w:i w:val="0"/>
+            <w:iCs w:val="0"/>
             <w:noProof/>
             <w:webHidden/>
           </w:rPr>
@@ -1463,6 +1525,8 @@
         </w:r>
         <w:r>
           <w:rPr>
+            <w:i w:val="0"/>
+            <w:iCs w:val="0"/>
             <w:noProof/>
             <w:webHidden/>
           </w:rPr>
@@ -1484,7 +1548,7 @@
           <w:szCs w:val="22"/>
         </w:rPr>
       </w:pPr>
-      <w:hyperlink w:anchor="_Toc103943479" w:history="1">
+      <w:hyperlink w:anchor="_Toc103979404" w:history="1">
         <w:r>
           <w:rPr>
             <w:rStyle w:val="Hyperlink"/>
@@ -1525,7 +1589,7 @@
             <w:noProof/>
             <w:webHidden/>
           </w:rPr>
-          <w:instrText xml:space="preserve"> PAGEREF _Toc103943479 \h </w:instrText>
+          <w:instrText xml:space="preserve"> PAGEREF _Toc103979404 \h </w:instrText>
         </w:r>
         <w:r>
           <w:rPr>
@@ -1571,7 +1635,7 @@
           <w:szCs w:val="22"/>
         </w:rPr>
       </w:pPr>
-      <w:hyperlink w:anchor="_Toc103943480" w:history="1">
+      <w:hyperlink w:anchor="_Toc103979405" w:history="1">
         <w:r>
           <w:rPr>
             <w:rStyle w:val="Hyperlink"/>
@@ -1591,6 +1655,8 @@
         </w:r>
         <w:r>
           <w:rPr>
+            <w:i w:val="0"/>
+            <w:iCs w:val="0"/>
             <w:noProof/>
             <w:webHidden/>
           </w:rPr>
@@ -1598,19 +1664,25 @@
         </w:r>
         <w:r>
           <w:rPr>
-            <w:noProof/>
-            <w:webHidden/>
-          </w:rPr>
-          <w:instrText xml:space="preserve"> PAGEREF _Toc103943480 \h </w:instrText>
-        </w:r>
-        <w:r>
-          <w:rPr>
-            <w:noProof/>
-            <w:webHidden/>
-          </w:rPr>
-        </w:r>
-        <w:r>
-          <w:rPr>
+            <w:i w:val="0"/>
+            <w:iCs w:val="0"/>
+            <w:noProof/>
+            <w:webHidden/>
+          </w:rPr>
+          <w:instrText xml:space="preserve"> PAGEREF _Toc103979405 \h </w:instrText>
+        </w:r>
+        <w:r>
+          <w:rPr>
+            <w:i w:val="0"/>
+            <w:iCs w:val="0"/>
+            <w:noProof/>
+            <w:webHidden/>
+          </w:rPr>
+        </w:r>
+        <w:r>
+          <w:rPr>
+            <w:i w:val="0"/>
+            <w:iCs w:val="0"/>
             <w:noProof/>
             <w:webHidden/>
           </w:rPr>
@@ -1618,6 +1690,8 @@
         </w:r>
         <w:r>
           <w:rPr>
+            <w:i w:val="0"/>
+            <w:iCs w:val="0"/>
             <w:noProof/>
             <w:webHidden/>
           </w:rPr>
@@ -1625,6 +1699,8 @@
         </w:r>
         <w:r>
           <w:rPr>
+            <w:i w:val="0"/>
+            <w:iCs w:val="0"/>
             <w:noProof/>
             <w:webHidden/>
           </w:rPr>
@@ -1647,7 +1723,7 @@
           <w:szCs w:val="22"/>
         </w:rPr>
       </w:pPr>
-      <w:hyperlink w:anchor="_Toc103943481" w:history="1">
+      <w:hyperlink w:anchor="_Toc103979406" w:history="1">
         <w:r>
           <w:rPr>
             <w:rStyle w:val="Hyperlink"/>
@@ -1667,6 +1743,8 @@
         </w:r>
         <w:r>
           <w:rPr>
+            <w:i w:val="0"/>
+            <w:iCs w:val="0"/>
             <w:noProof/>
             <w:webHidden/>
           </w:rPr>
@@ -1674,19 +1752,25 @@
         </w:r>
         <w:r>
           <w:rPr>
-            <w:noProof/>
-            <w:webHidden/>
-          </w:rPr>
-          <w:instrText xml:space="preserve"> PAGEREF _Toc103943481 \h </w:instrText>
-        </w:r>
-        <w:r>
-          <w:rPr>
-            <w:noProof/>
-            <w:webHidden/>
-          </w:rPr>
-        </w:r>
-        <w:r>
-          <w:rPr>
+            <w:i w:val="0"/>
+            <w:iCs w:val="0"/>
+            <w:noProof/>
+            <w:webHidden/>
+          </w:rPr>
+          <w:instrText xml:space="preserve"> PAGEREF _Toc103979406 \h </w:instrText>
+        </w:r>
+        <w:r>
+          <w:rPr>
+            <w:i w:val="0"/>
+            <w:iCs w:val="0"/>
+            <w:noProof/>
+            <w:webHidden/>
+          </w:rPr>
+        </w:r>
+        <w:r>
+          <w:rPr>
+            <w:i w:val="0"/>
+            <w:iCs w:val="0"/>
             <w:noProof/>
             <w:webHidden/>
           </w:rPr>
@@ -1694,6 +1778,8 @@
         </w:r>
         <w:r>
           <w:rPr>
+            <w:i w:val="0"/>
+            <w:iCs w:val="0"/>
             <w:noProof/>
             <w:webHidden/>
           </w:rPr>
@@ -1701,6 +1787,8 @@
         </w:r>
         <w:r>
           <w:rPr>
+            <w:i w:val="0"/>
+            <w:iCs w:val="0"/>
             <w:noProof/>
             <w:webHidden/>
           </w:rPr>
@@ -1723,7 +1811,7 @@
           <w:szCs w:val="22"/>
         </w:rPr>
       </w:pPr>
-      <w:hyperlink w:anchor="_Toc103943482" w:history="1">
+      <w:hyperlink w:anchor="_Toc103979407" w:history="1">
         <w:r>
           <w:rPr>
             <w:rStyle w:val="Hyperlink"/>
@@ -1743,6 +1831,8 @@
         </w:r>
         <w:r>
           <w:rPr>
+            <w:i w:val="0"/>
+            <w:iCs w:val="0"/>
             <w:noProof/>
             <w:webHidden/>
           </w:rPr>
@@ -1750,19 +1840,25 @@
         </w:r>
         <w:r>
           <w:rPr>
-            <w:noProof/>
-            <w:webHidden/>
-          </w:rPr>
-          <w:instrText xml:space="preserve"> PAGEREF _Toc103943482 \h </w:instrText>
-        </w:r>
-        <w:r>
-          <w:rPr>
-            <w:noProof/>
-            <w:webHidden/>
-          </w:rPr>
-        </w:r>
-        <w:r>
-          <w:rPr>
+            <w:i w:val="0"/>
+            <w:iCs w:val="0"/>
+            <w:noProof/>
+            <w:webHidden/>
+          </w:rPr>
+          <w:instrText xml:space="preserve"> PAGEREF _Toc103979407 \h </w:instrText>
+        </w:r>
+        <w:r>
+          <w:rPr>
+            <w:i w:val="0"/>
+            <w:iCs w:val="0"/>
+            <w:noProof/>
+            <w:webHidden/>
+          </w:rPr>
+        </w:r>
+        <w:r>
+          <w:rPr>
+            <w:i w:val="0"/>
+            <w:iCs w:val="0"/>
             <w:noProof/>
             <w:webHidden/>
           </w:rPr>
@@ -1770,6 +1866,8 @@
         </w:r>
         <w:r>
           <w:rPr>
+            <w:i w:val="0"/>
+            <w:iCs w:val="0"/>
             <w:noProof/>
             <w:webHidden/>
           </w:rPr>
@@ -1777,6 +1875,8 @@
         </w:r>
         <w:r>
           <w:rPr>
+            <w:i w:val="0"/>
+            <w:iCs w:val="0"/>
             <w:noProof/>
             <w:webHidden/>
           </w:rPr>
@@ -1800,7 +1900,7 @@
           <w:szCs w:val="22"/>
         </w:rPr>
       </w:pPr>
-      <w:hyperlink w:anchor="_Toc103943483" w:history="1">
+      <w:hyperlink w:anchor="_Toc103979408" w:history="1">
         <w:r>
           <w:rPr>
             <w:rStyle w:val="Hyperlink"/>
@@ -1837,7 +1937,7 @@
             <w:noProof/>
             <w:webHidden/>
           </w:rPr>
-          <w:instrText xml:space="preserve"> PAGEREF _Toc103943483 \h </w:instrText>
+          <w:instrText xml:space="preserve"> PAGEREF _Toc103979408 \h </w:instrText>
         </w:r>
         <w:r>
           <w:rPr>
@@ -1882,7 +1982,7 @@
           <w:szCs w:val="22"/>
         </w:rPr>
       </w:pPr>
-      <w:hyperlink w:anchor="_Toc103943484" w:history="1">
+      <w:hyperlink w:anchor="_Toc103979409" w:history="1">
         <w:r>
           <w:rPr>
             <w:rStyle w:val="Hyperlink"/>
@@ -1913,7 +2013,7 @@
             <w:noProof/>
             <w:webHidden/>
           </w:rPr>
-          <w:instrText xml:space="preserve"> PAGEREF _Toc103943484 \h </w:instrText>
+          <w:instrText xml:space="preserve"> PAGEREF _Toc103979409 \h </w:instrText>
         </w:r>
         <w:r>
           <w:rPr>
@@ -1982,7 +2082,7 @@
           <w:lang w:val="sr-Latn-RS"/>
         </w:rPr>
       </w:pPr>
-      <w:bookmarkStart w:id="0" w:name="_Toc103943469"/>
+      <w:bookmarkStart w:id="0" w:name="_Toc103979394"/>
       <w:r>
         <w:rPr>
           <w:rFonts w:ascii="Times New Roman" w:hAnsi="Times New Roman" w:cs="Times New Roman"/>
@@ -1992,7 +2092,7 @@
           <w:lang w:val="sr-Latn-RS"/>
         </w:rPr>
         <w:lastRenderedPageBreak/>
-        <w:t>1.</w:t>
+        <w:t xml:space="preserve">1.   UVOD U </w:t>
       </w:r>
       <w:r>
         <w:rPr>
@@ -2000,16 +2100,6 @@
           <w:b/>
           <w:bCs/>
           <w:color w:val="auto"/>
-          <w:lang w:val="sr-Latn-RS"/>
-        </w:rPr>
-        <w:t xml:space="preserve">   UVOD U </w:t>
-      </w:r>
-      <w:r>
-        <w:rPr>
-          <w:rFonts w:ascii="Times New Roman" w:hAnsi="Times New Roman" w:cs="Times New Roman"/>
-          <w:b/>
-          <w:bCs/>
-          <w:color w:val="auto"/>
         </w:rPr>
         <w:t>FUNCTION AS A SERVICE</w:t>
       </w:r>
@@ -2175,26 +2265,7 @@
           <w:szCs w:val="24"/>
           <w:lang w:val="sr-Latn-RS"/>
         </w:rPr>
-        <w:t xml:space="preserve">Aplikacije koje se nalaze na Internetu uobičajeno zahtevaju obezbeđivanje i upravljanje virtuelnim ili fizičkim serverom, kao i upravljanje operativnim sistemom i </w:t>
-      </w:r>
-      <w:r>
-        <w:rPr>
-          <w:rFonts w:ascii="Times New Roman" w:hAnsi="Times New Roman" w:cs="Times New Roman"/>
-          <w:i/>
-          <w:iCs/>
-          <w:sz w:val="24"/>
-          <w:szCs w:val="24"/>
-        </w:rPr>
-        <w:t>web</w:t>
-      </w:r>
-      <w:r>
-        <w:rPr>
-          <w:rFonts w:ascii="Times New Roman" w:hAnsi="Times New Roman" w:cs="Times New Roman"/>
-          <w:sz w:val="24"/>
-          <w:szCs w:val="24"/>
-          <w:lang w:val="sr-Latn-RS"/>
-        </w:rPr>
-        <w:t xml:space="preserve"> serverom. Kada se koristi </w:t>
+        <w:t xml:space="preserve">Aplikacije koje se nalaze na Internetu uobičajeno zahtevaju obezbeđivanje i upravljanje virtuelnim ili fizičkim serverom, kao i upravljanje operativnim sistemom i web serverom. Kada se koristi </w:t>
       </w:r>
       <w:r>
         <w:rPr>
@@ -2293,7 +2364,6 @@
           <w:rFonts w:ascii="Times New Roman" w:hAnsi="Times New Roman" w:cs="Times New Roman"/>
           <w:sz w:val="24"/>
           <w:szCs w:val="24"/>
-          <w:lang w:val="sr-Latn-RS"/>
         </w:rPr>
       </w:pPr>
       <w:r>
@@ -2317,7 +2387,6 @@
           <w:rFonts w:ascii="Times New Roman" w:hAnsi="Times New Roman" w:cs="Times New Roman"/>
           <w:sz w:val="24"/>
           <w:szCs w:val="24"/>
-          <w:lang w:val="sr-Latn-RS"/>
         </w:rPr>
       </w:pPr>
       <w:r>
@@ -2341,7 +2410,6 @@
           <w:rFonts w:ascii="Times New Roman" w:hAnsi="Times New Roman" w:cs="Times New Roman"/>
           <w:sz w:val="24"/>
           <w:szCs w:val="24"/>
-          <w:lang w:val="sr-Latn-RS"/>
         </w:rPr>
       </w:pPr>
       <w:r>
@@ -2365,7 +2433,6 @@
           <w:rFonts w:ascii="Times New Roman" w:hAnsi="Times New Roman" w:cs="Times New Roman"/>
           <w:sz w:val="24"/>
           <w:szCs w:val="24"/>
-          <w:lang w:val="sr-Latn-RS"/>
         </w:rPr>
       </w:pPr>
       <w:r>
@@ -2389,7 +2456,6 @@
           <w:rFonts w:ascii="Times New Roman" w:hAnsi="Times New Roman" w:cs="Times New Roman"/>
           <w:sz w:val="24"/>
           <w:szCs w:val="24"/>
-          <w:lang w:val="sr-Latn-RS"/>
         </w:rPr>
       </w:pPr>
       <w:r>
@@ -2426,7 +2492,7 @@
           <w:lang w:val="sr-Latn-RS"/>
         </w:rPr>
       </w:pPr>
-      <w:bookmarkStart w:id="1" w:name="_Toc103943470"/>
+      <w:bookmarkStart w:id="1" w:name="_Toc103979395"/>
       <w:r>
         <w:rPr>
           <w:rFonts w:ascii="Times New Roman" w:hAnsi="Times New Roman" w:cs="Times New Roman"/>
@@ -2437,19 +2503,7 @@
           <w:szCs w:val="28"/>
           <w:lang w:val="sr-Latn-RS"/>
         </w:rPr>
-        <w:t>1.</w:t>
-      </w:r>
-      <w:r>
-        <w:rPr>
-          <w:rFonts w:ascii="Times New Roman" w:hAnsi="Times New Roman" w:cs="Times New Roman"/>
-          <w:b/>
-          <w:bCs/>
-          <w:color w:val="auto"/>
-          <w:sz w:val="28"/>
-          <w:szCs w:val="28"/>
-          <w:lang w:val="sr-Latn-RS"/>
-        </w:rPr>
-        <w:t xml:space="preserve">1.   </w:t>
+        <w:t xml:space="preserve">1.1.   </w:t>
       </w:r>
       <w:r>
         <w:rPr>
@@ -2605,7 +2659,7 @@
           <w:lang w:val="sr-Latn-RS"/>
         </w:rPr>
       </w:pPr>
-      <w:bookmarkStart w:id="2" w:name="_Toc103943471"/>
+      <w:bookmarkStart w:id="2" w:name="_Toc103979396"/>
       <w:r>
         <w:rPr>
           <w:rFonts w:ascii="Times New Roman" w:hAnsi="Times New Roman" w:cs="Times New Roman"/>
@@ -2615,7 +2669,7 @@
           <w:lang w:val="sr-Latn-RS"/>
         </w:rPr>
         <w:lastRenderedPageBreak/>
-        <w:t>2.</w:t>
+        <w:t xml:space="preserve">2.   </w:t>
       </w:r>
       <w:r>
         <w:rPr>
@@ -2623,9 +2677,8 @@
           <w:b/>
           <w:bCs/>
           <w:color w:val="auto"/>
-          <w:lang w:val="sr-Latn-RS"/>
-        </w:rPr>
-        <w:t xml:space="preserve">   KNATIVE</w:t>
+        </w:rPr>
+        <w:t>KNATIVE</w:t>
       </w:r>
       <w:bookmarkEnd w:id="2"/>
     </w:p>
@@ -2802,7 +2855,43 @@
           <w:szCs w:val="24"/>
           <w:lang w:val="sr-Latn-RS"/>
         </w:rPr>
-        <w:t xml:space="preserve"> Radi lakšeg upravljanja i otkrivanja, grupiše kontejnere koji čine aplikaciju u logičke jedinice. </w:t>
+        <w:t xml:space="preserve"> Radi lakšeg upravljanja i </w:t>
+      </w:r>
+      <w:r>
+        <w:rPr>
+          <w:rFonts w:ascii="Times New Roman" w:hAnsi="Times New Roman" w:cs="Times New Roman"/>
+          <w:sz w:val="24"/>
+          <w:szCs w:val="24"/>
+          <w:lang w:val="sr-Latn-RS"/>
+        </w:rPr>
+        <w:t>„</w:t>
+      </w:r>
+      <w:r>
+        <w:rPr>
+          <w:rFonts w:ascii="Times New Roman" w:hAnsi="Times New Roman" w:cs="Times New Roman"/>
+          <w:sz w:val="24"/>
+          <w:szCs w:val="24"/>
+          <w:lang w:val="sr-Latn-RS"/>
+        </w:rPr>
+        <w:t>otkrivanja</w:t>
+      </w:r>
+      <w:r>
+        <w:rPr>
+          <w:rFonts w:ascii="Times New Roman" w:hAnsi="Times New Roman" w:cs="Times New Roman"/>
+          <w:sz w:val="24"/>
+          <w:szCs w:val="24"/>
+          <w:lang w:val="sr-Latn-RS"/>
+        </w:rPr>
+        <w:t>“</w:t>
+      </w:r>
+      <w:r>
+        <w:rPr>
+          <w:rFonts w:ascii="Times New Roman" w:hAnsi="Times New Roman" w:cs="Times New Roman"/>
+          <w:sz w:val="24"/>
+          <w:szCs w:val="24"/>
+          <w:lang w:val="sr-Latn-RS"/>
+        </w:rPr>
+        <w:t xml:space="preserve">, grupiše kontejnere koji čine aplikaciju u logičke jedinice. </w:t>
       </w:r>
       <w:r>
         <w:rPr>
@@ -2836,7 +2925,25 @@
           <w:szCs w:val="24"/>
           <w:lang w:val="sr-Latn-RS"/>
         </w:rPr>
-        <w:t xml:space="preserve">-a i pruža set komponenti za razvoj i pokretanje </w:t>
+        <w:t>-a i pruža s</w:t>
+      </w:r>
+      <w:r>
+        <w:rPr>
+          <w:rFonts w:ascii="Times New Roman" w:hAnsi="Times New Roman" w:cs="Times New Roman"/>
+          <w:sz w:val="24"/>
+          <w:szCs w:val="24"/>
+          <w:lang w:val="sr-Latn-RS"/>
+        </w:rPr>
+        <w:t>kup</w:t>
+      </w:r>
+      <w:r>
+        <w:rPr>
+          <w:rFonts w:ascii="Times New Roman" w:hAnsi="Times New Roman" w:cs="Times New Roman"/>
+          <w:sz w:val="24"/>
+          <w:szCs w:val="24"/>
+          <w:lang w:val="sr-Latn-RS"/>
+        </w:rPr>
+        <w:t xml:space="preserve"> komponenti za razvoj i pokretanje </w:t>
       </w:r>
       <w:r>
         <w:rPr>
@@ -3353,7 +3460,7 @@
           <w:lang w:val="sr-Latn-RS"/>
         </w:rPr>
       </w:pPr>
-      <w:bookmarkStart w:id="3" w:name="_Toc103943472"/>
+      <w:bookmarkStart w:id="3" w:name="_Toc103979397"/>
       <w:r>
         <w:rPr>
           <w:rFonts w:ascii="Times New Roman" w:hAnsi="Times New Roman" w:cs="Times New Roman"/>
@@ -3398,13 +3505,13 @@
           <w:lang w:val="sr-Latn-RS"/>
         </w:rPr>
         <w:drawing>
-          <wp:anchor distT="0" distB="0" distL="114300" distR="114300" simplePos="0" relativeHeight="251660288" behindDoc="0" locked="0" layoutInCell="1" allowOverlap="1" wp14:anchorId="304F02B5" wp14:editId="113272ED">
+          <wp:anchor distT="0" distB="0" distL="114300" distR="114300" simplePos="0" relativeHeight="251660288" behindDoc="0" locked="0" layoutInCell="1" allowOverlap="1" wp14:anchorId="304F02B5" wp14:editId="4AB0A242">
             <wp:simplePos x="0" y="0"/>
             <wp:positionH relativeFrom="margin">
-              <wp:align>left</wp:align>
+              <wp:align>right</wp:align>
             </wp:positionH>
             <wp:positionV relativeFrom="paragraph">
-              <wp:posOffset>597535</wp:posOffset>
+              <wp:posOffset>572135</wp:posOffset>
             </wp:positionV>
             <wp:extent cx="5759450" cy="2196465"/>
             <wp:effectExtent l="0" t="0" r="0" b="0"/>
@@ -3569,8 +3676,6 @@
         <w:jc w:val="center"/>
         <w:rPr>
           <w:rFonts w:ascii="Times New Roman" w:hAnsi="Times New Roman" w:cs="Times New Roman"/>
-          <w:i/>
-          <w:iCs/>
           <w:sz w:val="24"/>
           <w:szCs w:val="24"/>
           <w:lang w:val="sr-Latn-RS"/>
@@ -3670,6 +3775,15 @@
         </w:rPr>
         <w:t xml:space="preserve"> (sa desne strane)</w:t>
       </w:r>
+      <w:r>
+        <w:rPr>
+          <w:rFonts w:ascii="Times New Roman" w:hAnsi="Times New Roman" w:cs="Times New Roman"/>
+          <w:sz w:val="24"/>
+          <w:szCs w:val="24"/>
+          <w:lang w:val="sr-Latn-RS"/>
+        </w:rPr>
+        <w:br w:type="page"/>
+      </w:r>
     </w:p>
     <w:p>
       <w:pPr>
@@ -3685,6 +3799,8 @@
       <w:r>
         <w:rPr>
           <w:rFonts w:ascii="Times New Roman" w:hAnsi="Times New Roman" w:cs="Times New Roman"/>
+          <w:i/>
+          <w:iCs/>
           <w:sz w:val="24"/>
           <w:szCs w:val="24"/>
         </w:rPr>
@@ -3722,6 +3838,8 @@
       <w:r>
         <w:rPr>
           <w:rFonts w:ascii="Times New Roman" w:hAnsi="Times New Roman" w:cs="Times New Roman"/>
+          <w:i/>
+          <w:iCs/>
           <w:sz w:val="24"/>
           <w:szCs w:val="24"/>
         </w:rPr>
@@ -3802,6 +3920,8 @@
       <w:r>
         <w:rPr>
           <w:rFonts w:ascii="Times New Roman" w:hAnsi="Times New Roman" w:cs="Times New Roman"/>
+          <w:i/>
+          <w:iCs/>
           <w:sz w:val="24"/>
           <w:szCs w:val="24"/>
         </w:rPr>
@@ -3838,7 +3958,7 @@
           <w:lang w:val="sr-Latn-RS"/>
         </w:rPr>
       </w:pPr>
-      <w:bookmarkStart w:id="4" w:name="_Toc103943473"/>
+      <w:bookmarkStart w:id="4" w:name="_Toc103979398"/>
       <w:r>
         <w:rPr>
           <w:rFonts w:ascii="Times New Roman" w:hAnsi="Times New Roman" w:cs="Times New Roman"/>
@@ -3848,7 +3968,7 @@
           <w:lang w:val="sr-Latn-RS"/>
         </w:rPr>
         <w:lastRenderedPageBreak/>
-        <w:t>3.</w:t>
+        <w:t xml:space="preserve">3.   </w:t>
       </w:r>
       <w:r>
         <w:rPr>
@@ -3856,16 +3976,6 @@
           <w:b/>
           <w:bCs/>
           <w:color w:val="auto"/>
-          <w:lang w:val="sr-Latn-RS"/>
-        </w:rPr>
-        <w:t xml:space="preserve">   </w:t>
-      </w:r>
-      <w:r>
-        <w:rPr>
-          <w:rFonts w:ascii="Times New Roman" w:hAnsi="Times New Roman" w:cs="Times New Roman"/>
-          <w:b/>
-          <w:bCs/>
-          <w:color w:val="auto"/>
         </w:rPr>
         <w:t>KNATIVE EVENTING</w:t>
       </w:r>
@@ -3896,6 +4006,8 @@
       <w:r>
         <w:rPr>
           <w:rFonts w:ascii="Times New Roman" w:hAnsi="Times New Roman" w:cs="Times New Roman"/>
+          <w:i/>
+          <w:iCs/>
           <w:sz w:val="24"/>
           <w:szCs w:val="24"/>
         </w:rPr>
@@ -4015,13 +4127,13 @@
           <w:lang w:val="sr-Latn-RS"/>
         </w:rPr>
         <w:drawing>
-          <wp:anchor distT="0" distB="0" distL="114300" distR="114300" simplePos="0" relativeHeight="251661312" behindDoc="0" locked="0" layoutInCell="1" allowOverlap="1" wp14:anchorId="0650A3A6" wp14:editId="3DC10D09">
+          <wp:anchor distT="0" distB="0" distL="114300" distR="114300" simplePos="0" relativeHeight="251661312" behindDoc="0" locked="0" layoutInCell="1" allowOverlap="1" wp14:anchorId="0650A3A6" wp14:editId="53CF64B4">
             <wp:simplePos x="0" y="0"/>
             <wp:positionH relativeFrom="margin">
               <wp:align>center</wp:align>
             </wp:positionH>
             <wp:positionV relativeFrom="paragraph">
-              <wp:posOffset>616585</wp:posOffset>
+              <wp:posOffset>578485</wp:posOffset>
             </wp:positionV>
             <wp:extent cx="5363323" cy="2048161"/>
             <wp:effectExtent l="0" t="0" r="0" b="9525"/>
@@ -4125,8 +4237,6 @@
         <w:jc w:val="center"/>
         <w:rPr>
           <w:rFonts w:ascii="Times New Roman" w:hAnsi="Times New Roman" w:cs="Times New Roman"/>
-          <w:i/>
-          <w:iCs/>
           <w:sz w:val="24"/>
           <w:szCs w:val="24"/>
           <w:lang w:val="sr-Latn-RS"/>
@@ -4210,7 +4320,7 @@
           <w:lang w:val="sr-Latn-RS"/>
         </w:rPr>
       </w:pPr>
-      <w:bookmarkStart w:id="5" w:name="_Toc103943474"/>
+      <w:bookmarkStart w:id="5" w:name="_Toc103979399"/>
       <w:r>
         <w:rPr>
           <w:rFonts w:ascii="Times New Roman" w:hAnsi="Times New Roman" w:cs="Times New Roman"/>
@@ -4283,7 +4393,7 @@
           <w:sz w:val="24"/>
           <w:szCs w:val="24"/>
         </w:rPr>
-        <w:t>sinks</w:t>
+        <w:t>sink</w:t>
       </w:r>
       <w:r>
         <w:rPr>
@@ -4373,6 +4483,8 @@
       <w:r>
         <w:rPr>
           <w:rFonts w:ascii="Times New Roman" w:hAnsi="Times New Roman" w:cs="Times New Roman"/>
+          <w:i/>
+          <w:iCs/>
           <w:sz w:val="24"/>
           <w:szCs w:val="24"/>
         </w:rPr>
@@ -4390,6 +4502,8 @@
       <w:r>
         <w:rPr>
           <w:rFonts w:ascii="Times New Roman" w:hAnsi="Times New Roman" w:cs="Times New Roman"/>
+          <w:i/>
+          <w:iCs/>
           <w:sz w:val="24"/>
           <w:szCs w:val="24"/>
         </w:rPr>
@@ -4407,6 +4521,8 @@
       <w:r>
         <w:rPr>
           <w:rFonts w:ascii="Times New Roman" w:hAnsi="Times New Roman" w:cs="Times New Roman"/>
+          <w:i/>
+          <w:iCs/>
           <w:sz w:val="24"/>
           <w:szCs w:val="24"/>
         </w:rPr>
@@ -4573,7 +4689,7 @@
           <w:color w:val="auto"/>
         </w:rPr>
       </w:pPr>
-      <w:bookmarkStart w:id="6" w:name="_Toc103943475"/>
+      <w:bookmarkStart w:id="6" w:name="_Toc103979400"/>
       <w:r>
         <w:rPr>
           <w:rFonts w:ascii="Times New Roman" w:hAnsi="Times New Roman" w:cs="Times New Roman"/>
@@ -4627,16 +4743,7 @@
           <w:szCs w:val="24"/>
           <w:lang w:val="sr-Latn-RS"/>
         </w:rPr>
-        <w:t xml:space="preserve"> predstavljaju pri</w:t>
-      </w:r>
-      <w:r>
-        <w:rPr>
-          <w:rFonts w:ascii="Times New Roman" w:hAnsi="Times New Roman" w:cs="Times New Roman"/>
-          <w:sz w:val="24"/>
-          <w:szCs w:val="24"/>
-          <w:lang w:val="sr-Latn-RS"/>
-        </w:rPr>
-        <w:t xml:space="preserve">marne proizvođače događaja. Događaji se šalju na </w:t>
+        <w:t xml:space="preserve"> predstavljaju primarne proizvođače događaja. Događaji se šalju na </w:t>
       </w:r>
       <w:r>
         <w:rPr>
@@ -4682,7 +4789,7 @@
           <w:color w:val="auto"/>
         </w:rPr>
       </w:pPr>
-      <w:bookmarkStart w:id="7" w:name="_Toc103943476"/>
+      <w:bookmarkStart w:id="7" w:name="_Toc103979401"/>
       <w:r>
         <w:rPr>
           <w:rFonts w:ascii="Times New Roman" w:hAnsi="Times New Roman" w:cs="Times New Roman"/>
@@ -4809,7 +4916,7 @@
           <w:color w:val="auto"/>
         </w:rPr>
       </w:pPr>
-      <w:bookmarkStart w:id="8" w:name="_Toc103943477"/>
+      <w:bookmarkStart w:id="8" w:name="_Toc103979402"/>
       <w:r>
         <w:rPr>
           <w:rFonts w:ascii="Times New Roman" w:hAnsi="Times New Roman" w:cs="Times New Roman"/>
@@ -4955,7 +5062,7 @@
           <w:color w:val="auto"/>
         </w:rPr>
       </w:pPr>
-      <w:bookmarkStart w:id="9" w:name="_Toc103943478"/>
+      <w:bookmarkStart w:id="9" w:name="_Toc103979403"/>
       <w:r>
         <w:rPr>
           <w:rFonts w:ascii="Times New Roman" w:hAnsi="Times New Roman" w:cs="Times New Roman"/>
@@ -4994,6 +5101,8 @@
       <w:r>
         <w:rPr>
           <w:rFonts w:ascii="Times New Roman" w:hAnsi="Times New Roman" w:cs="Times New Roman"/>
+          <w:i/>
+          <w:iCs/>
           <w:sz w:val="24"/>
           <w:szCs w:val="24"/>
         </w:rPr>
@@ -5011,6 +5120,8 @@
       <w:r>
         <w:rPr>
           <w:rFonts w:ascii="Times New Roman" w:hAnsi="Times New Roman" w:cs="Times New Roman"/>
+          <w:b/>
+          <w:bCs/>
           <w:sz w:val="24"/>
           <w:szCs w:val="24"/>
         </w:rPr>
@@ -5086,9 +5197,10 @@
           <w:color w:val="auto"/>
           <w:sz w:val="28"/>
           <w:szCs w:val="28"/>
-        </w:rPr>
-      </w:pPr>
-      <w:bookmarkStart w:id="10" w:name="_Toc103943479"/>
+          <w:lang w:val="sr-Latn-RS"/>
+        </w:rPr>
+      </w:pPr>
+      <w:bookmarkStart w:id="10" w:name="_Toc103979404"/>
       <w:r>
         <w:rPr>
           <w:rFonts w:ascii="Times New Roman" w:hAnsi="Times New Roman" w:cs="Times New Roman"/>
@@ -5138,7 +5250,7 @@
           <w:color w:val="auto"/>
         </w:rPr>
       </w:pPr>
-      <w:bookmarkStart w:id="11" w:name="_Toc103943480"/>
+      <w:bookmarkStart w:id="11" w:name="_Toc103979405"/>
       <w:r>
         <w:rPr>
           <w:rFonts w:ascii="Times New Roman" w:hAnsi="Times New Roman" w:cs="Times New Roman"/>
@@ -5186,6 +5298,8 @@
       <w:r>
         <w:rPr>
           <w:rFonts w:ascii="Times New Roman" w:hAnsi="Times New Roman" w:cs="Times New Roman"/>
+          <w:i/>
+          <w:iCs/>
           <w:sz w:val="24"/>
           <w:szCs w:val="24"/>
         </w:rPr>
@@ -5262,20 +5376,23 @@
         <w:jc w:val="center"/>
         <w:rPr>
           <w:rFonts w:ascii="Times New Roman" w:hAnsi="Times New Roman" w:cs="Times New Roman"/>
-          <w:i/>
-          <w:iCs/>
-          <w:sz w:val="24"/>
-          <w:szCs w:val="24"/>
-          <w:lang w:val="sr-Latn-RS"/>
-        </w:rPr>
-      </w:pPr>
-      <w:r>
-        <w:rPr>
-          <w:noProof/>
+          <w:sz w:val="24"/>
+          <w:szCs w:val="24"/>
+          <w:lang w:val="sr-Latn-RS"/>
+        </w:rPr>
+      </w:pPr>
+      <w:r>
+        <w:rPr>
+          <w:rFonts w:ascii="Times New Roman" w:hAnsi="Times New Roman" w:cs="Times New Roman"/>
+          <w:b/>
+          <w:bCs/>
+          <w:sz w:val="24"/>
+          <w:szCs w:val="24"/>
+          <w:lang w:val="sr-Latn-RS"/>
         </w:rPr>
         <w:lastRenderedPageBreak/>
         <w:drawing>
-          <wp:anchor distT="0" distB="0" distL="114300" distR="114300" simplePos="0" relativeHeight="251662336" behindDoc="0" locked="0" layoutInCell="1" allowOverlap="1" wp14:anchorId="2F9B49B9" wp14:editId="75202332">
+          <wp:anchor distT="0" distB="0" distL="114300" distR="114300" simplePos="0" relativeHeight="251662336" behindDoc="0" locked="0" layoutInCell="1" allowOverlap="1" wp14:anchorId="2F9B49B9" wp14:editId="6FCC567D">
             <wp:simplePos x="0" y="0"/>
             <wp:positionH relativeFrom="margin">
               <wp:align>center</wp:align>
@@ -5409,7 +5526,7 @@
           <w:color w:val="auto"/>
         </w:rPr>
       </w:pPr>
-      <w:bookmarkStart w:id="12" w:name="_Toc103943481"/>
+      <w:bookmarkStart w:id="12" w:name="_Toc103979406"/>
       <w:r>
         <w:rPr>
           <w:rFonts w:ascii="Times New Roman" w:hAnsi="Times New Roman" w:cs="Times New Roman"/>
@@ -5447,16 +5564,19 @@
       </w:pPr>
       <w:r>
         <w:rPr>
-          <w:noProof/>
+          <w:rFonts w:ascii="Times New Roman" w:hAnsi="Times New Roman" w:cs="Times New Roman"/>
+          <w:sz w:val="24"/>
+          <w:szCs w:val="24"/>
+          <w:lang w:val="sr-Latn-RS"/>
         </w:rPr>
         <w:drawing>
-          <wp:anchor distT="0" distB="0" distL="114300" distR="114300" simplePos="0" relativeHeight="251663360" behindDoc="0" locked="0" layoutInCell="1" allowOverlap="1" wp14:anchorId="1FDDF976" wp14:editId="67A82416">
+          <wp:anchor distT="0" distB="0" distL="114300" distR="114300" simplePos="0" relativeHeight="251663360" behindDoc="0" locked="0" layoutInCell="1" allowOverlap="1" wp14:anchorId="1FDDF976" wp14:editId="2DD33F89">
             <wp:simplePos x="0" y="0"/>
             <wp:positionH relativeFrom="margin">
               <wp:align>center</wp:align>
             </wp:positionH>
             <wp:positionV relativeFrom="paragraph">
-              <wp:posOffset>1191260</wp:posOffset>
+              <wp:posOffset>1146810</wp:posOffset>
             </wp:positionV>
             <wp:extent cx="5343525" cy="2733675"/>
             <wp:effectExtent l="0" t="0" r="9525" b="9525"/>
@@ -5530,6 +5650,8 @@
       <w:r>
         <w:rPr>
           <w:rFonts w:ascii="Times New Roman" w:hAnsi="Times New Roman" w:cs="Times New Roman"/>
+          <w:i/>
+          <w:iCs/>
           <w:sz w:val="24"/>
           <w:szCs w:val="24"/>
         </w:rPr>
@@ -5580,24 +5702,7 @@
           <w:szCs w:val="24"/>
           <w:lang w:val="sr-Latn-RS"/>
         </w:rPr>
-        <w:t xml:space="preserve">, </w:t>
-      </w:r>
-      <w:r>
-        <w:rPr>
-          <w:rFonts w:ascii="Times New Roman" w:hAnsi="Times New Roman" w:cs="Times New Roman"/>
-          <w:sz w:val="24"/>
-          <w:szCs w:val="24"/>
-        </w:rPr>
-        <w:t>Kafka</w:t>
-      </w:r>
-      <w:r>
-        <w:rPr>
-          <w:rFonts w:ascii="Times New Roman" w:hAnsi="Times New Roman" w:cs="Times New Roman"/>
-          <w:sz w:val="24"/>
-          <w:szCs w:val="24"/>
-          <w:lang w:val="sr-Latn-RS"/>
-        </w:rPr>
-        <w:t xml:space="preserve"> i </w:t>
+        <w:t xml:space="preserve">, Kafka i </w:t>
       </w:r>
       <w:r>
         <w:rPr>
@@ -5726,10 +5831,9 @@
         <w:jc w:val="center"/>
         <w:rPr>
           <w:rFonts w:ascii="Times New Roman" w:hAnsi="Times New Roman" w:cs="Times New Roman"/>
-          <w:i/>
-          <w:iCs/>
-          <w:sz w:val="24"/>
-          <w:szCs w:val="24"/>
+          <w:sz w:val="24"/>
+          <w:szCs w:val="24"/>
+          <w:lang w:val="sr-Latn-RS"/>
         </w:rPr>
       </w:pPr>
       <w:r>
@@ -5762,6 +5866,17 @@
         </w:rPr>
         <w:t>Channels and Subscriptions</w:t>
       </w:r>
+      <w:r>
+        <w:rPr>
+          <w:rFonts w:ascii="Times New Roman" w:hAnsi="Times New Roman" w:cs="Times New Roman"/>
+          <w:i/>
+          <w:iCs/>
+          <w:sz w:val="24"/>
+          <w:szCs w:val="24"/>
+          <w:lang w:val="sr-Latn-RS"/>
+        </w:rPr>
+        <w:t xml:space="preserve"> obrazac korišćenja</w:t>
+      </w:r>
     </w:p>
     <w:p>
       <w:pPr>
@@ -5787,7 +5902,7 @@
           <w:color w:val="auto"/>
         </w:rPr>
       </w:pPr>
-      <w:bookmarkStart w:id="13" w:name="_Toc103943482"/>
+      <w:bookmarkStart w:id="13" w:name="_Toc103979407"/>
       <w:r>
         <w:rPr>
           <w:rFonts w:ascii="Times New Roman" w:hAnsi="Times New Roman" w:cs="Times New Roman"/>
@@ -5911,6 +6026,8 @@
       <w:r>
         <w:rPr>
           <w:rFonts w:ascii="Times New Roman" w:hAnsi="Times New Roman" w:cs="Times New Roman"/>
+          <w:i/>
+          <w:iCs/>
           <w:sz w:val="24"/>
           <w:szCs w:val="24"/>
         </w:rPr>
@@ -6033,10 +6150,9 @@
         <w:jc w:val="center"/>
         <w:rPr>
           <w:rFonts w:ascii="Times New Roman" w:hAnsi="Times New Roman" w:cs="Times New Roman"/>
-          <w:i/>
-          <w:iCs/>
-          <w:sz w:val="24"/>
-          <w:szCs w:val="24"/>
+          <w:sz w:val="24"/>
+          <w:szCs w:val="24"/>
+          <w:lang w:val="sr-Latn-RS"/>
         </w:rPr>
         <w:sectPr>
           <w:pgSz w:w="11906" w:h="16838" w:code="9"/>
@@ -6047,14 +6163,19 @@
       </w:pPr>
       <w:r>
         <w:rPr>
-          <w:noProof/>
+          <w:rFonts w:ascii="Times New Roman" w:hAnsi="Times New Roman" w:cs="Times New Roman"/>
+          <w:b/>
+          <w:bCs/>
+          <w:sz w:val="24"/>
+          <w:szCs w:val="24"/>
+          <w:lang w:val="sr-Latn-RS"/>
         </w:rPr>
         <w:lastRenderedPageBreak/>
         <w:drawing>
-          <wp:anchor distT="0" distB="0" distL="114300" distR="114300" simplePos="0" relativeHeight="251664384" behindDoc="0" locked="0" layoutInCell="1" allowOverlap="1" wp14:anchorId="47F9A848" wp14:editId="26841653">
+          <wp:anchor distT="0" distB="0" distL="114300" distR="114300" simplePos="0" relativeHeight="251664384" behindDoc="0" locked="0" layoutInCell="1" allowOverlap="1" wp14:anchorId="47F9A848" wp14:editId="0BE768FB">
             <wp:simplePos x="0" y="0"/>
             <wp:positionH relativeFrom="margin">
-              <wp:align>left</wp:align>
+              <wp:align>right</wp:align>
             </wp:positionH>
             <wp:positionV relativeFrom="paragraph">
               <wp:posOffset>0</wp:posOffset>
@@ -6149,6 +6270,17 @@
         </w:rPr>
         <w:t>Brokers and Triggers</w:t>
       </w:r>
+      <w:r>
+        <w:rPr>
+          <w:rFonts w:ascii="Times New Roman" w:hAnsi="Times New Roman" w:cs="Times New Roman"/>
+          <w:i/>
+          <w:iCs/>
+          <w:sz w:val="24"/>
+          <w:szCs w:val="24"/>
+          <w:lang w:val="sr-Latn-RS"/>
+        </w:rPr>
+        <w:t xml:space="preserve"> obrazac korišćenja</w:t>
+      </w:r>
     </w:p>
     <w:p>
       <w:pPr>
@@ -6159,9 +6291,10 @@
           <w:b/>
           <w:bCs/>
           <w:color w:val="auto"/>
-        </w:rPr>
-      </w:pPr>
-      <w:bookmarkStart w:id="14" w:name="_Toc103943483"/>
+          <w:lang w:val="sr-Latn-RS"/>
+        </w:rPr>
+      </w:pPr>
+      <w:bookmarkStart w:id="14" w:name="_Toc103979408"/>
       <w:r>
         <w:rPr>
           <w:rFonts w:ascii="Times New Roman" w:hAnsi="Times New Roman" w:cs="Times New Roman"/>
@@ -6304,16 +6437,7 @@
           <w:szCs w:val="24"/>
           <w:lang w:val="sr-Latn-RS"/>
         </w:rPr>
-        <w:t>-om</w:t>
-      </w:r>
-      <w:r>
-        <w:rPr>
-          <w:rFonts w:ascii="Times New Roman" w:hAnsi="Times New Roman" w:cs="Times New Roman"/>
-          <w:sz w:val="24"/>
-          <w:szCs w:val="24"/>
-          <w:lang w:val="sr-Latn-RS"/>
-        </w:rPr>
-        <w:t>, revizijama i skaliranjem.</w:t>
+        <w:t>-om, revizijama i skaliranjem.</w:t>
       </w:r>
     </w:p>
     <w:p>
@@ -6386,6 +6510,8 @@
       <w:r>
         <w:rPr>
           <w:rFonts w:ascii="Times New Roman" w:hAnsi="Times New Roman" w:cs="Times New Roman"/>
+          <w:i/>
+          <w:iCs/>
           <w:sz w:val="24"/>
           <w:szCs w:val="24"/>
         </w:rPr>
@@ -6636,7 +6762,7 @@
           <w:lang w:val="sr-Latn-RS"/>
         </w:rPr>
       </w:pPr>
-      <w:bookmarkStart w:id="15" w:name="_Toc103943484"/>
+      <w:bookmarkStart w:id="15" w:name="_Toc103979409"/>
       <w:r>
         <w:rPr>
           <w:rFonts w:ascii="Times New Roman" w:hAnsi="Times New Roman" w:cs="Times New Roman"/>
@@ -6681,13 +6807,13 @@
           <w:lang w:val="sr-Latn-RS"/>
         </w:rPr>
         <w:drawing>
-          <wp:anchor distT="0" distB="0" distL="114300" distR="114300" simplePos="0" relativeHeight="251665408" behindDoc="0" locked="0" layoutInCell="1" allowOverlap="1" wp14:anchorId="355DBA1D" wp14:editId="10E19268">
+          <wp:anchor distT="0" distB="0" distL="114300" distR="114300" simplePos="0" relativeHeight="251665408" behindDoc="0" locked="0" layoutInCell="1" allowOverlap="1" wp14:anchorId="355DBA1D" wp14:editId="33AB4EEF">
             <wp:simplePos x="0" y="0"/>
             <wp:positionH relativeFrom="margin">
               <wp:align>center</wp:align>
             </wp:positionH>
             <wp:positionV relativeFrom="paragraph">
-              <wp:posOffset>429895</wp:posOffset>
+              <wp:posOffset>385445</wp:posOffset>
             </wp:positionV>
             <wp:extent cx="4184015" cy="2514600"/>
             <wp:effectExtent l="0" t="0" r="6985" b="0"/>
@@ -6779,6 +6905,8 @@
       <w:r>
         <w:rPr>
           <w:rFonts w:ascii="Times New Roman" w:hAnsi="Times New Roman" w:cs="Times New Roman"/>
+          <w:i/>
+          <w:iCs/>
           <w:sz w:val="24"/>
           <w:szCs w:val="24"/>
         </w:rPr>
@@ -6796,6 +6924,8 @@
       <w:r>
         <w:rPr>
           <w:rFonts w:ascii="Times New Roman" w:hAnsi="Times New Roman" w:cs="Times New Roman"/>
+          <w:i/>
+          <w:iCs/>
           <w:sz w:val="24"/>
           <w:szCs w:val="24"/>
         </w:rPr>
@@ -6909,8 +7039,6 @@
         <w:jc w:val="center"/>
         <w:rPr>
           <w:rFonts w:ascii="Times New Roman" w:hAnsi="Times New Roman" w:cs="Times New Roman"/>
-          <w:i/>
-          <w:iCs/>
           <w:sz w:val="24"/>
           <w:szCs w:val="24"/>
           <w:lang w:val="sr-Latn-RS"/>
@@ -7151,16 +7279,16 @@
           <w:sz w:val="24"/>
           <w:szCs w:val="24"/>
         </w:rPr>
-        <w:t>version control tag</w:t>
-      </w:r>
-      <w:r>
-        <w:rPr>
-          <w:rFonts w:ascii="Times New Roman" w:hAnsi="Times New Roman" w:cs="Times New Roman"/>
-          <w:sz w:val="24"/>
-          <w:szCs w:val="24"/>
-          <w:lang w:val="sr-Latn-RS"/>
-        </w:rPr>
-        <w:t xml:space="preserve">. Nije moguće promeniti reviziju. Svaki </w:t>
+        <w:t>version control</w:t>
+      </w:r>
+      <w:r>
+        <w:rPr>
+          <w:rFonts w:ascii="Times New Roman" w:hAnsi="Times New Roman" w:cs="Times New Roman"/>
+          <w:sz w:val="24"/>
+          <w:szCs w:val="24"/>
+          <w:lang w:val="sr-Latn-RS"/>
+        </w:rPr>
+        <w:t xml:space="preserve"> tag. Nije moguće promeniti reviziju. Svaki </w:t>
       </w:r>
       <w:r>
         <w:rPr>
@@ -7207,8 +7335,6 @@
         <w:jc w:val="both"/>
         <w:rPr>
           <w:rFonts w:ascii="Times New Roman" w:hAnsi="Times New Roman" w:cs="Times New Roman"/>
-          <w:b/>
-          <w:bCs/>
           <w:sz w:val="24"/>
           <w:szCs w:val="24"/>
           <w:lang w:val="sr-Latn-RS"/>
